--- a/SEC_Writings/SEC_Santangelo-et-al_Proc-B_2018_Reviews.docx
+++ b/SEC_Writings/SEC_Santangelo-et-al_Proc-B_2018_Reviews.docx
@@ -10,6 +10,8 @@
           <w:shd w:val="clear" w:color="auto" w:fill="FFFFFF"/>
         </w:rPr>
       </w:pPr>
+      <w:bookmarkStart w:id="0" w:name="_GoBack"/>
+      <w:bookmarkEnd w:id="0"/>
       <w:r>
         <w:rPr>
           <w:rFonts w:ascii="Times New Roman" w:eastAsia="Times New Roman" w:hAnsi="Times New Roman" w:cs="Times New Roman"/>
@@ -75,7 +77,51 @@
           <w:color w:val="222222"/>
           <w:shd w:val="clear" w:color="auto" w:fill="FFFFFF"/>
         </w:rPr>
-        <w:t>Thank you for inviting us to submit a revision of our manuscript (</w:t>
+        <w:t xml:space="preserve">Thank you for inviting us to submit a </w:t>
+      </w:r>
+      <w:del w:id="1" w:author="Rob Ness" w:date="2018-03-21T09:51:00Z">
+        <w:r>
+          <w:rPr>
+            <w:rFonts w:ascii="Times New Roman" w:eastAsia="Times New Roman" w:hAnsi="Times New Roman" w:cs="Times New Roman"/>
+            <w:color w:val="222222"/>
+            <w:shd w:val="clear" w:color="auto" w:fill="FFFFFF"/>
+          </w:rPr>
+          <w:delText xml:space="preserve">revision </w:delText>
+        </w:r>
+      </w:del>
+      <w:ins w:id="2" w:author="Rob Ness" w:date="2018-03-21T09:51:00Z">
+        <w:r>
+          <w:rPr>
+            <w:rFonts w:ascii="Times New Roman" w:eastAsia="Times New Roman" w:hAnsi="Times New Roman" w:cs="Times New Roman"/>
+            <w:color w:val="222222"/>
+            <w:shd w:val="clear" w:color="auto" w:fill="FFFFFF"/>
+          </w:rPr>
+          <w:t>revis</w:t>
+        </w:r>
+        <w:r>
+          <w:rPr>
+            <w:rFonts w:ascii="Times New Roman" w:eastAsia="Times New Roman" w:hAnsi="Times New Roman" w:cs="Times New Roman"/>
+            <w:color w:val="222222"/>
+            <w:shd w:val="clear" w:color="auto" w:fill="FFFFFF"/>
+          </w:rPr>
+          <w:t>ed version</w:t>
+        </w:r>
+        <w:r>
+          <w:rPr>
+            <w:rFonts w:ascii="Times New Roman" w:eastAsia="Times New Roman" w:hAnsi="Times New Roman" w:cs="Times New Roman"/>
+            <w:color w:val="222222"/>
+            <w:shd w:val="clear" w:color="auto" w:fill="FFFFFF"/>
+          </w:rPr>
+          <w:t xml:space="preserve"> </w:t>
+        </w:r>
+      </w:ins>
+      <w:r>
+        <w:rPr>
+          <w:rFonts w:ascii="Times New Roman" w:eastAsia="Times New Roman" w:hAnsi="Times New Roman" w:cs="Times New Roman"/>
+          <w:color w:val="222222"/>
+          <w:shd w:val="clear" w:color="auto" w:fill="FFFFFF"/>
+        </w:rPr>
+        <w:t>of our manuscript (</w:t>
       </w:r>
       <w:r>
         <w:rPr>
@@ -165,8 +211,38 @@
           <w:color w:val="222222"/>
           <w:shd w:val="clear" w:color="auto" w:fill="FFFFFF"/>
         </w:rPr>
-        <w:t>h has resulted in many revisions</w:t>
-      </w:r>
+        <w:t xml:space="preserve">h has resulted in </w:t>
+      </w:r>
+      <w:del w:id="3" w:author="Rob Ness" w:date="2018-03-21T09:51:00Z">
+        <w:r>
+          <w:rPr>
+            <w:rFonts w:ascii="Times New Roman" w:eastAsia="Times New Roman" w:hAnsi="Times New Roman" w:cs="Times New Roman"/>
+            <w:color w:val="222222"/>
+            <w:shd w:val="clear" w:color="auto" w:fill="FFFFFF"/>
+          </w:rPr>
+          <w:delText xml:space="preserve">many </w:delText>
+        </w:r>
+      </w:del>
+      <w:ins w:id="4" w:author="Rob Ness" w:date="2018-03-21T09:51:00Z">
+        <w:r>
+          <w:rPr>
+            <w:rFonts w:ascii="Times New Roman" w:eastAsia="Times New Roman" w:hAnsi="Times New Roman" w:cs="Times New Roman"/>
+            <w:color w:val="222222"/>
+            <w:shd w:val="clear" w:color="auto" w:fill="FFFFFF"/>
+          </w:rPr>
+          <w:t>a number of improvements</w:t>
+        </w:r>
+      </w:ins>
+      <w:del w:id="5" w:author="Rob Ness" w:date="2018-03-21T09:51:00Z">
+        <w:r>
+          <w:rPr>
+            <w:rFonts w:ascii="Times New Roman" w:eastAsia="Times New Roman" w:hAnsi="Times New Roman" w:cs="Times New Roman"/>
+            <w:color w:val="222222"/>
+            <w:shd w:val="clear" w:color="auto" w:fill="FFFFFF"/>
+          </w:rPr>
+          <w:delText>revisions</w:delText>
+        </w:r>
+      </w:del>
       <w:r>
         <w:rPr>
           <w:rFonts w:ascii="Times New Roman" w:eastAsia="Times New Roman" w:hAnsi="Times New Roman" w:cs="Times New Roman"/>
@@ -289,16 +365,44 @@
           <w:color w:val="222222"/>
           <w:shd w:val="clear" w:color="auto" w:fill="FFFFFF"/>
         </w:rPr>
-        <w:t xml:space="preserve">. Please do not hesitate to make further suggestions for improvement. </w:t>
-      </w:r>
-    </w:p>
-    <w:p>
-      <w:pPr>
+        <w:t xml:space="preserve">. </w:t>
+      </w:r>
+      <w:del w:id="6" w:author="Rob Ness" w:date="2018-03-21T09:52:00Z">
+        <w:r>
+          <w:rPr>
+            <w:rFonts w:ascii="Times New Roman" w:eastAsia="Times New Roman" w:hAnsi="Times New Roman" w:cs="Times New Roman"/>
+            <w:color w:val="222222"/>
+            <w:shd w:val="clear" w:color="auto" w:fill="FFFFFF"/>
+          </w:rPr>
+          <w:delText>Please do not hesitate to make</w:delText>
+        </w:r>
+      </w:del>
+      <w:ins w:id="7" w:author="Rob Ness" w:date="2018-03-21T09:52:00Z">
+        <w:r>
+          <w:rPr>
+            <w:rFonts w:ascii="Times New Roman" w:eastAsia="Times New Roman" w:hAnsi="Times New Roman" w:cs="Times New Roman"/>
+            <w:color w:val="222222"/>
+            <w:shd w:val="clear" w:color="auto" w:fill="FFFFFF"/>
+          </w:rPr>
+          <w:t>We are happy to accommodate</w:t>
+        </w:r>
+      </w:ins>
+      <w:r>
         <w:rPr>
           <w:rFonts w:ascii="Times New Roman" w:eastAsia="Times New Roman" w:hAnsi="Times New Roman" w:cs="Times New Roman"/>
           <w:color w:val="222222"/>
           <w:shd w:val="clear" w:color="auto" w:fill="FFFFFF"/>
         </w:rPr>
+        <w:t xml:space="preserve"> further suggestions for improvement. </w:t>
+      </w:r>
+    </w:p>
+    <w:p>
+      <w:pPr>
+        <w:rPr>
+          <w:rFonts w:ascii="Times New Roman" w:eastAsia="Times New Roman" w:hAnsi="Times New Roman" w:cs="Times New Roman"/>
+          <w:color w:val="222222"/>
+          <w:shd w:val="clear" w:color="auto" w:fill="FFFFFF"/>
+        </w:rPr>
       </w:pPr>
     </w:p>
     <w:p>
@@ -365,13 +469,13 @@
     <w:p>
       <w:pPr>
         <w:rPr>
-          <w:ins w:id="0" w:author="James Santangelo" w:date="2018-03-13T08:26:00Z"/>
+          <w:ins w:id="8" w:author="James Santangelo" w:date="2018-03-13T08:26:00Z"/>
           <w:rFonts w:ascii="Times New Roman" w:eastAsia="Times New Roman" w:hAnsi="Times New Roman" w:cs="Times New Roman"/>
           <w:color w:val="222222"/>
           <w:shd w:val="clear" w:color="auto" w:fill="FFFFFF"/>
         </w:rPr>
       </w:pPr>
-      <w:ins w:id="1" w:author="James Santangelo" w:date="2018-03-13T08:26:00Z">
+      <w:ins w:id="9" w:author="James Santangelo" w:date="2018-03-13T08:26:00Z">
         <w:r>
           <w:rPr>
             <w:rFonts w:ascii="Times New Roman" w:eastAsia="Times New Roman" w:hAnsi="Times New Roman" w:cs="Times New Roman"/>
@@ -502,27 +606,7 @@
           <w:shd w:val="clear" w:color="auto" w:fill="FFFFFF"/>
           <w:lang w:eastAsia="en-CA"/>
         </w:rPr>
-        <w:t xml:space="preserve">The paper is well-written, clear and very interesting.  It should encourage ecologists to be more careful in their interpretation of observed phenotypic clines, even when they are repeated across environmental gradients, and should also help to understand the forces triggering genetic and phenotypic clines along environmental gradients, and not only urbanization ones. The epistatic determination of HCN phenotype in white clover provides a good example of how ‘simple’ genetic mechanisms can have strong consequences on the formation of clines.  I guess the authors will have a lot more to explore using their model(s) and I look forward to </w:t>
-      </w:r>
-      <w:proofErr w:type="gramStart"/>
-      <w:r>
-        <w:rPr>
-          <w:rFonts w:ascii="Times New Roman" w:eastAsia="Times New Roman" w:hAnsi="Times New Roman" w:cs="Times New Roman"/>
-          <w:color w:val="000000"/>
-          <w:shd w:val="clear" w:color="auto" w:fill="FFFFFF"/>
-          <w:lang w:eastAsia="en-CA"/>
-        </w:rPr>
-        <w:t>read</w:t>
-      </w:r>
-      <w:proofErr w:type="gramEnd"/>
-      <w:r>
-        <w:rPr>
-          <w:rFonts w:ascii="Times New Roman" w:eastAsia="Times New Roman" w:hAnsi="Times New Roman" w:cs="Times New Roman"/>
-          <w:color w:val="000000"/>
-          <w:shd w:val="clear" w:color="auto" w:fill="FFFFFF"/>
-          <w:lang w:eastAsia="en-CA"/>
-        </w:rPr>
-        <w:t xml:space="preserve"> the following papers investigating some of the numerous questions arising from this one. </w:t>
+        <w:t>The paper is well-written, clear and very interesting.  It should encourage ecologists to be more careful in their interpretation of observed phenotypic clines, even when they are repeated across environmental gradients, and should also help to understand the forces triggering genetic and phenotypic clines along environmental gradients, and not only urbanization ones. The epistatic determination of HCN phenotype in white clover provides a good example of how ‘simple’ genetic mechanisms can have strong consequences on the formation of clines.  I guess the authors will have a lot more to explore using their model(s) and I look forward to read the following papers investigating some of the numerous questions arising from this one. </w:t>
       </w:r>
       <w:r>
         <w:rPr>
@@ -651,126 +735,26 @@
           <w:shd w:val="clear" w:color="auto" w:fill="FFFFFF"/>
           <w:lang w:eastAsia="en-CA"/>
         </w:rPr>
-        <w:t xml:space="preserve">1) Although titled “Urban </w:t>
-      </w:r>
-      <w:proofErr w:type="spellStart"/>
-      <w:r>
-        <w:rPr>
-          <w:rFonts w:ascii="Times New Roman" w:eastAsia="Times New Roman" w:hAnsi="Times New Roman" w:cs="Times New Roman"/>
-          <w:color w:val="000000"/>
-          <w:shd w:val="clear" w:color="auto" w:fill="FFFFFF"/>
-          <w:lang w:eastAsia="en-CA"/>
-        </w:rPr>
-        <w:t>sprandels</w:t>
-      </w:r>
-      <w:proofErr w:type="spellEnd"/>
-      <w:r>
-        <w:rPr>
-          <w:rFonts w:ascii="Times New Roman" w:eastAsia="Times New Roman" w:hAnsi="Times New Roman" w:cs="Times New Roman"/>
-          <w:color w:val="000000"/>
-          <w:shd w:val="clear" w:color="auto" w:fill="FFFFFF"/>
-          <w:lang w:eastAsia="en-CA"/>
-        </w:rPr>
-        <w:t xml:space="preserve">”, this paper does not address urban-specific questions but, as explained </w:t>
-      </w:r>
-      <w:proofErr w:type="spellStart"/>
-      <w:r>
-        <w:rPr>
-          <w:rFonts w:ascii="Times New Roman" w:eastAsia="Times New Roman" w:hAnsi="Times New Roman" w:cs="Times New Roman"/>
-          <w:color w:val="000000"/>
-          <w:shd w:val="clear" w:color="auto" w:fill="FFFFFF"/>
-          <w:lang w:eastAsia="en-CA"/>
-        </w:rPr>
-        <w:t>L79</w:t>
-      </w:r>
-      <w:proofErr w:type="spellEnd"/>
-      <w:r>
-        <w:rPr>
-          <w:rFonts w:ascii="Times New Roman" w:eastAsia="Times New Roman" w:hAnsi="Times New Roman" w:cs="Times New Roman"/>
-          <w:color w:val="000000"/>
-          <w:shd w:val="clear" w:color="auto" w:fill="FFFFFF"/>
-          <w:lang w:eastAsia="en-CA"/>
-        </w:rPr>
-        <w:t>-91, use urbanization as an ‘excellent large-scale replicated system to understand how adaptive and non-adaptive evolutionary processes contribute to the formation of parallel clines’. The biological model (the white clover) and the previous papers published by some of the authors on this species justify the use of an urbanization gradient as an environmental background for their model, but their methodology and findings are, in my sense, larger than that. Does this kind of modeling approaches have already been applied to non-urban environmental gradients? </w:t>
-      </w:r>
-    </w:p>
-    <w:p>
-      <w:pPr>
-        <w:rPr>
-          <w:rFonts w:ascii="Times New Roman" w:eastAsia="Times New Roman" w:hAnsi="Times New Roman" w:cs="Times New Roman"/>
-          <w:color w:val="000000"/>
-          <w:shd w:val="clear" w:color="auto" w:fill="FFFFFF"/>
-          <w:lang w:eastAsia="en-CA"/>
-        </w:rPr>
-      </w:pPr>
-      <w:r>
-        <w:rPr>
-          <w:rFonts w:ascii="Times New Roman" w:eastAsia="Times New Roman" w:hAnsi="Times New Roman" w:cs="Times New Roman"/>
-          <w:color w:val="000000"/>
-          <w:shd w:val="clear" w:color="auto" w:fill="FFFFFF"/>
-          <w:lang w:eastAsia="en-CA"/>
-        </w:rPr>
-        <w:t xml:space="preserve">Consider replacing ‘Urban </w:t>
-      </w:r>
-      <w:proofErr w:type="spellStart"/>
-      <w:r>
-        <w:rPr>
-          <w:rFonts w:ascii="Times New Roman" w:eastAsia="Times New Roman" w:hAnsi="Times New Roman" w:cs="Times New Roman"/>
-          <w:color w:val="000000"/>
-          <w:shd w:val="clear" w:color="auto" w:fill="FFFFFF"/>
-          <w:lang w:eastAsia="en-CA"/>
-        </w:rPr>
-        <w:t>sprandels</w:t>
-      </w:r>
-      <w:proofErr w:type="spellEnd"/>
-      <w:r>
-        <w:rPr>
-          <w:rFonts w:ascii="Times New Roman" w:eastAsia="Times New Roman" w:hAnsi="Times New Roman" w:cs="Times New Roman"/>
-          <w:color w:val="000000"/>
-          <w:shd w:val="clear" w:color="auto" w:fill="FFFFFF"/>
-          <w:lang w:eastAsia="en-CA"/>
-        </w:rPr>
-        <w:t xml:space="preserve">’ by the term used in the conclusion: ‘Contemporary </w:t>
-      </w:r>
-      <w:proofErr w:type="spellStart"/>
-      <w:r>
-        <w:rPr>
-          <w:rFonts w:ascii="Times New Roman" w:eastAsia="Times New Roman" w:hAnsi="Times New Roman" w:cs="Times New Roman"/>
-          <w:color w:val="000000"/>
-          <w:shd w:val="clear" w:color="auto" w:fill="FFFFFF"/>
-          <w:lang w:eastAsia="en-CA"/>
-        </w:rPr>
-        <w:t>sprandels</w:t>
-      </w:r>
-      <w:proofErr w:type="spellEnd"/>
-      <w:r>
-        <w:rPr>
-          <w:rFonts w:ascii="Times New Roman" w:eastAsia="Times New Roman" w:hAnsi="Times New Roman" w:cs="Times New Roman"/>
-          <w:color w:val="000000"/>
-          <w:shd w:val="clear" w:color="auto" w:fill="FFFFFF"/>
-          <w:lang w:eastAsia="en-CA"/>
-        </w:rPr>
-        <w:t xml:space="preserve">’, or something like ‘Modern </w:t>
-      </w:r>
-      <w:proofErr w:type="spellStart"/>
-      <w:r>
-        <w:rPr>
-          <w:rFonts w:ascii="Times New Roman" w:eastAsia="Times New Roman" w:hAnsi="Times New Roman" w:cs="Times New Roman"/>
-          <w:color w:val="000000"/>
-          <w:shd w:val="clear" w:color="auto" w:fill="FFFFFF"/>
-          <w:lang w:eastAsia="en-CA"/>
-        </w:rPr>
-        <w:t>sprandels</w:t>
-      </w:r>
-      <w:proofErr w:type="spellEnd"/>
-      <w:r>
-        <w:rPr>
-          <w:rFonts w:ascii="Times New Roman" w:eastAsia="Times New Roman" w:hAnsi="Times New Roman" w:cs="Times New Roman"/>
-          <w:color w:val="000000"/>
-          <w:shd w:val="clear" w:color="auto" w:fill="FFFFFF"/>
-          <w:lang w:eastAsia="en-CA"/>
-        </w:rPr>
-        <w:t>’. </w:t>
+        <w:t>1) Although titled “Urban sprandels”, this paper does not address urban-specific questions but, as explained L79-91, use urbanization as an ‘excellent large-scale replicated system to understand how adaptive and non-adaptive evolutionary processes contribute to the formation of parallel clines’. The biological model (the white clover) and the previous papers published by some of the authors on this species justify the use of an urbanization gradient as an environmental background for their model, but their methodology and findings are, in my sense, larger than that. Does this kind of modeling approaches have already been applied to non-urban environmental gradients? </w:t>
+      </w:r>
+    </w:p>
+    <w:p>
+      <w:pPr>
+        <w:rPr>
+          <w:rFonts w:ascii="Times New Roman" w:eastAsia="Times New Roman" w:hAnsi="Times New Roman" w:cs="Times New Roman"/>
+          <w:color w:val="000000"/>
+          <w:shd w:val="clear" w:color="auto" w:fill="FFFFFF"/>
+          <w:lang w:eastAsia="en-CA"/>
+        </w:rPr>
+      </w:pPr>
+      <w:r>
+        <w:rPr>
+          <w:rFonts w:ascii="Times New Roman" w:eastAsia="Times New Roman" w:hAnsi="Times New Roman" w:cs="Times New Roman"/>
+          <w:color w:val="000000"/>
+          <w:shd w:val="clear" w:color="auto" w:fill="FFFFFF"/>
+          <w:lang w:eastAsia="en-CA"/>
+        </w:rPr>
+        <w:t>Consider replacing ‘Urban sprandels’ by the term used in the conclusion: ‘Contemporary sprandels’, or something like ‘Modern sprandels’. </w:t>
       </w:r>
     </w:p>
     <w:p>
@@ -858,27 +842,7 @@
           <w:lang w:eastAsia="en-CA"/>
         </w:rPr>
         <w:lastRenderedPageBreak/>
-        <w:t xml:space="preserve">rural to urban areas (DS2). I think that this is crucial in order to allow the comparison between simulated and empirical clines (i.e. Fig. </w:t>
-      </w:r>
-      <w:proofErr w:type="spellStart"/>
-      <w:r>
-        <w:rPr>
-          <w:rFonts w:ascii="Times New Roman" w:eastAsia="Times New Roman" w:hAnsi="Times New Roman" w:cs="Times New Roman"/>
-          <w:color w:val="000000"/>
-          <w:shd w:val="clear" w:color="auto" w:fill="FFFFFF"/>
-          <w:lang w:eastAsia="en-CA"/>
-        </w:rPr>
-        <w:t>S10</w:t>
-      </w:r>
-      <w:proofErr w:type="spellEnd"/>
-      <w:r>
-        <w:rPr>
-          <w:rFonts w:ascii="Times New Roman" w:eastAsia="Times New Roman" w:hAnsi="Times New Roman" w:cs="Times New Roman"/>
-          <w:color w:val="000000"/>
-          <w:shd w:val="clear" w:color="auto" w:fill="FFFFFF"/>
-          <w:lang w:eastAsia="en-CA"/>
-        </w:rPr>
-        <w:t>). </w:t>
+        <w:t>rural to urban areas (DS2). I think that this is crucial in order to allow the comparison between simulated and empirical clines (i.e. Fig. S10). </w:t>
       </w:r>
     </w:p>
     <w:p>
@@ -930,7 +894,41 @@
           <w:shd w:val="clear" w:color="auto" w:fill="FFFFFF"/>
           <w:lang w:eastAsia="en-CA"/>
         </w:rPr>
-        <w:t xml:space="preserve">with increasing urbanization for simplicity. A non-linear change in the population size across the landscape would simply have resulted in non-linear changes in the frequency of HCN across space, which would have (1) been inconsistent with the linear clines observed across cities (i.e. from Thompson et al. 2016), and (2) added unnecessary complication to the manuscript, which on serves to illustrate that a gradient in </w:t>
+        <w:t xml:space="preserve">with increasing urbanization for simplicity. A non-linear change in the population size across the landscape would simply have resulted in non-linear changes in the frequency of HCN across space, which would have (1) been inconsistent with the linear clines observed across cities (i.e. from Thompson et al. 2016), and (2) added </w:t>
+      </w:r>
+      <w:del w:id="10" w:author="Rob Ness" w:date="2018-03-21T09:53:00Z">
+        <w:r>
+          <w:rPr>
+            <w:rFonts w:ascii="Times New Roman" w:eastAsia="Times New Roman" w:hAnsi="Times New Roman" w:cs="Times New Roman"/>
+            <w:b/>
+            <w:color w:val="000000"/>
+            <w:shd w:val="clear" w:color="auto" w:fill="FFFFFF"/>
+            <w:lang w:eastAsia="en-CA"/>
+          </w:rPr>
+          <w:delText xml:space="preserve">unnecessary </w:delText>
+        </w:r>
+      </w:del>
+      <w:ins w:id="11" w:author="Rob Ness" w:date="2018-03-21T09:53:00Z">
+        <w:r>
+          <w:rPr>
+            <w:rFonts w:ascii="Times New Roman" w:eastAsia="Times New Roman" w:hAnsi="Times New Roman" w:cs="Times New Roman"/>
+            <w:b/>
+            <w:color w:val="000000"/>
+            <w:shd w:val="clear" w:color="auto" w:fill="FFFFFF"/>
+            <w:lang w:eastAsia="en-CA"/>
+          </w:rPr>
+          <w:t xml:space="preserve">an additional </w:t>
+        </w:r>
+      </w:ins>
+      <w:r>
+        <w:rPr>
+          <w:rFonts w:ascii="Times New Roman" w:eastAsia="Times New Roman" w:hAnsi="Times New Roman" w:cs="Times New Roman"/>
+          <w:b/>
+          <w:color w:val="000000"/>
+          <w:shd w:val="clear" w:color="auto" w:fill="FFFFFF"/>
+          <w:lang w:eastAsia="en-CA"/>
+        </w:rPr>
+        <w:t xml:space="preserve">complication to the manuscript, which on serves to illustrate that a gradient in </w:t>
       </w:r>
       <w:r>
         <w:rPr>
@@ -1004,152 +1002,192 @@
           <w:shd w:val="clear" w:color="auto" w:fill="FFFFFF"/>
           <w:lang w:eastAsia="en-CA"/>
         </w:rPr>
-        <w:t xml:space="preserve">For DS2, we modelled colonization from rural to urban as this is a biologically realistic scenario given clovers history of being seeded into agricultural pastures. </w:t>
-      </w:r>
-      <w:r>
-        <w:rPr>
-          <w:rFonts w:ascii="Times New Roman" w:eastAsia="Times New Roman" w:hAnsi="Times New Roman" w:cs="Times New Roman"/>
-          <w:b/>
-          <w:color w:val="000000"/>
-          <w:shd w:val="clear" w:color="auto" w:fill="FFFFFF"/>
-          <w:lang w:eastAsia="en-CA"/>
-        </w:rPr>
-        <w:t xml:space="preserve">However, we emphasize that the direction of colonization (in the absence of selection) does not influence our main point that colonization through founder events can results in the evolution of repeated clines in HCN. In fact, we reverse the direction of colonization (urban to rural) when examining the formation of clines when drift and selection are in opposition (text </w:t>
-      </w:r>
-      <w:proofErr w:type="spellStart"/>
-      <w:r>
-        <w:rPr>
-          <w:rFonts w:ascii="Times New Roman" w:eastAsia="Times New Roman" w:hAnsi="Times New Roman" w:cs="Times New Roman"/>
-          <w:b/>
-          <w:color w:val="000000"/>
-          <w:shd w:val="clear" w:color="auto" w:fill="FFFFFF"/>
-          <w:lang w:eastAsia="en-CA"/>
-        </w:rPr>
-        <w:t>S1b</w:t>
-      </w:r>
-      <w:proofErr w:type="spellEnd"/>
-      <w:r>
-        <w:rPr>
-          <w:rFonts w:ascii="Times New Roman" w:eastAsia="Times New Roman" w:hAnsi="Times New Roman" w:cs="Times New Roman"/>
-          <w:b/>
-          <w:color w:val="000000"/>
-          <w:shd w:val="clear" w:color="auto" w:fill="FFFFFF"/>
-          <w:lang w:eastAsia="en-CA"/>
-        </w:rPr>
-        <w:t xml:space="preserve">). We have added numerous sentences explaining our motivation in the electronic supplementary materials describing DS2 (LXXX – XXX). </w:t>
-      </w:r>
-    </w:p>
-    <w:p>
-      <w:pPr>
-        <w:rPr>
-          <w:rFonts w:ascii="Times New Roman" w:eastAsia="Times New Roman" w:hAnsi="Times New Roman" w:cs="Times New Roman"/>
-          <w:color w:val="000000"/>
-          <w:lang w:eastAsia="en-CA"/>
-        </w:rPr>
-      </w:pPr>
-      <w:r>
-        <w:rPr>
-          <w:rFonts w:ascii="Times New Roman" w:eastAsia="Times New Roman" w:hAnsi="Times New Roman" w:cs="Times New Roman"/>
-          <w:color w:val="000000"/>
-          <w:lang w:eastAsia="en-CA"/>
-        </w:rPr>
-        <w:br/>
-      </w:r>
-      <w:r>
-        <w:rPr>
-          <w:rFonts w:ascii="Times New Roman" w:eastAsia="Times New Roman" w:hAnsi="Times New Roman" w:cs="Times New Roman"/>
-          <w:color w:val="000000"/>
-          <w:shd w:val="clear" w:color="auto" w:fill="FFFFFF"/>
-          <w:lang w:eastAsia="en-CA"/>
-        </w:rPr>
-        <w:t xml:space="preserve">3) I am glad that the authors proposed an alternative drift scenario (DS2) with no direct assumption on the carrying capacity along the distance to the city core. Drift scenario 2 does not make assumption on the carrying capacity of cells along the urbanization gradient but rather rely on founder effects. These two approaches are very </w:t>
-      </w:r>
-      <w:proofErr w:type="gramStart"/>
-      <w:r>
-        <w:rPr>
-          <w:rFonts w:ascii="Times New Roman" w:eastAsia="Times New Roman" w:hAnsi="Times New Roman" w:cs="Times New Roman"/>
-          <w:color w:val="000000"/>
-          <w:shd w:val="clear" w:color="auto" w:fill="FFFFFF"/>
-          <w:lang w:eastAsia="en-CA"/>
-        </w:rPr>
-        <w:t>interesting</w:t>
-      </w:r>
-      <w:proofErr w:type="gramEnd"/>
-      <w:r>
-        <w:rPr>
-          <w:rFonts w:ascii="Times New Roman" w:eastAsia="Times New Roman" w:hAnsi="Times New Roman" w:cs="Times New Roman"/>
-          <w:color w:val="000000"/>
-          <w:shd w:val="clear" w:color="auto" w:fill="FFFFFF"/>
-          <w:lang w:eastAsia="en-CA"/>
-        </w:rPr>
-        <w:t xml:space="preserve"> and I am surprised that they generate similar results. In the simulations using DS2, did the urban-most populations reached the carrying capacity (N=1000)? if yes, at which generation? Please see my comment (about </w:t>
-      </w:r>
-      <w:proofErr w:type="spellStart"/>
-      <w:r>
-        <w:rPr>
-          <w:rFonts w:ascii="Times New Roman" w:eastAsia="Times New Roman" w:hAnsi="Times New Roman" w:cs="Times New Roman"/>
-          <w:color w:val="000000"/>
-          <w:shd w:val="clear" w:color="auto" w:fill="FFFFFF"/>
-          <w:lang w:eastAsia="en-CA"/>
-        </w:rPr>
-        <w:t>L131</w:t>
-      </w:r>
-      <w:proofErr w:type="spellEnd"/>
-      <w:r>
-        <w:rPr>
-          <w:rFonts w:ascii="Times New Roman" w:eastAsia="Times New Roman" w:hAnsi="Times New Roman" w:cs="Times New Roman"/>
-          <w:color w:val="000000"/>
-          <w:shd w:val="clear" w:color="auto" w:fill="FFFFFF"/>
-          <w:lang w:eastAsia="en-CA"/>
-        </w:rPr>
-        <w:t>) for methods. </w:t>
-      </w:r>
-      <w:r>
-        <w:rPr>
-          <w:rFonts w:ascii="Times New Roman" w:eastAsia="Times New Roman" w:hAnsi="Times New Roman" w:cs="Times New Roman"/>
-          <w:color w:val="000000"/>
-          <w:lang w:eastAsia="en-CA"/>
-        </w:rPr>
-        <w:br/>
-      </w:r>
-    </w:p>
-    <w:p>
-      <w:pPr>
-        <w:rPr>
-          <w:rFonts w:ascii="Times New Roman" w:eastAsia="Times New Roman" w:hAnsi="Times New Roman" w:cs="Times New Roman"/>
-          <w:color w:val="000000"/>
-          <w:lang w:eastAsia="en-CA"/>
-        </w:rPr>
-      </w:pPr>
-      <w:r>
-        <w:rPr>
-          <w:rFonts w:ascii="Times New Roman" w:eastAsia="Times New Roman" w:hAnsi="Times New Roman" w:cs="Times New Roman"/>
-          <w:b/>
-          <w:color w:val="000000"/>
-          <w:lang w:eastAsia="en-CA"/>
-        </w:rPr>
-        <w:t>Thank you for this comment. The urban-most population always reached carrying capacity soon following colonization. We have added text to the supplementary materials describing the methods for DS2 detailing (1) the number of generations required for the landscape to fill under different bottleneck strengths and (2) the number of generations for the urban-most populations to reach carrying capacity under different bottlenecks strengths (LXXX – XXX). We have also added a supplementary figure (fig</w:t>
-      </w:r>
-      <w:r>
-        <w:rPr>
-          <w:rFonts w:ascii="Times New Roman" w:eastAsia="Times New Roman" w:hAnsi="Times New Roman" w:cs="Times New Roman"/>
-          <w:b/>
-          <w:color w:val="000000"/>
-          <w:lang w:eastAsia="en-CA"/>
-        </w:rPr>
-        <w:t xml:space="preserve">ure </w:t>
-      </w:r>
-      <w:proofErr w:type="spellStart"/>
-      <w:r>
-        <w:rPr>
-          <w:rFonts w:ascii="Times New Roman" w:eastAsia="Times New Roman" w:hAnsi="Times New Roman" w:cs="Times New Roman"/>
-          <w:b/>
-          <w:color w:val="000000"/>
-          <w:lang w:eastAsia="en-CA"/>
-        </w:rPr>
-        <w:t>S2</w:t>
-      </w:r>
-      <w:proofErr w:type="spellEnd"/>
+        <w:t>For DS2, we modelled colonization from rural to urban as this is a biologically realistic scenario given clovers history of being seeded into agricultural pastures</w:t>
+      </w:r>
+      <w:ins w:id="12" w:author="Rob Ness" w:date="2018-03-21T09:54:00Z">
+        <w:r>
+          <w:rPr>
+            <w:rFonts w:ascii="Times New Roman" w:eastAsia="Times New Roman" w:hAnsi="Times New Roman" w:cs="Times New Roman"/>
+            <w:b/>
+            <w:color w:val="000000"/>
+            <w:shd w:val="clear" w:color="auto" w:fill="FFFFFF"/>
+            <w:lang w:eastAsia="en-CA"/>
+          </w:rPr>
+          <w:t xml:space="preserve"> and the direction of observed clines in nature.</w:t>
+        </w:r>
+      </w:ins>
+      <w:del w:id="13" w:author="Rob Ness" w:date="2018-03-21T09:54:00Z">
+        <w:r>
+          <w:rPr>
+            <w:rFonts w:ascii="Times New Roman" w:eastAsia="Times New Roman" w:hAnsi="Times New Roman" w:cs="Times New Roman"/>
+            <w:b/>
+            <w:color w:val="000000"/>
+            <w:shd w:val="clear" w:color="auto" w:fill="FFFFFF"/>
+            <w:lang w:eastAsia="en-CA"/>
+          </w:rPr>
+          <w:delText>.</w:delText>
+        </w:r>
+      </w:del>
+      <w:r>
+        <w:rPr>
+          <w:rFonts w:ascii="Times New Roman" w:eastAsia="Times New Roman" w:hAnsi="Times New Roman" w:cs="Times New Roman"/>
+          <w:b/>
+          <w:color w:val="000000"/>
+          <w:shd w:val="clear" w:color="auto" w:fill="FFFFFF"/>
+          <w:lang w:eastAsia="en-CA"/>
+        </w:rPr>
+        <w:t xml:space="preserve"> </w:t>
+      </w:r>
+      <w:r>
+        <w:rPr>
+          <w:rFonts w:ascii="Times New Roman" w:eastAsia="Times New Roman" w:hAnsi="Times New Roman" w:cs="Times New Roman"/>
+          <w:b/>
+          <w:color w:val="000000"/>
+          <w:shd w:val="clear" w:color="auto" w:fill="FFFFFF"/>
+          <w:lang w:eastAsia="en-CA"/>
+        </w:rPr>
+        <w:t xml:space="preserve">However, we emphasize that the direction of colonization (in the absence of selection) does not influence our main point that colonization through founder events can results in the </w:t>
+      </w:r>
+      <w:ins w:id="14" w:author="Rob Ness" w:date="2018-03-21T09:54:00Z">
+        <w:r>
+          <w:rPr>
+            <w:rFonts w:ascii="Times New Roman" w:eastAsia="Times New Roman" w:hAnsi="Times New Roman" w:cs="Times New Roman"/>
+            <w:b/>
+            <w:color w:val="000000"/>
+            <w:shd w:val="clear" w:color="auto" w:fill="FFFFFF"/>
+            <w:lang w:eastAsia="en-CA"/>
+          </w:rPr>
+          <w:t xml:space="preserve">loss of cyanogenesis and the </w:t>
+        </w:r>
+      </w:ins>
+      <w:r>
+        <w:rPr>
+          <w:rFonts w:ascii="Times New Roman" w:eastAsia="Times New Roman" w:hAnsi="Times New Roman" w:cs="Times New Roman"/>
+          <w:b/>
+          <w:color w:val="000000"/>
+          <w:shd w:val="clear" w:color="auto" w:fill="FFFFFF"/>
+          <w:lang w:eastAsia="en-CA"/>
+        </w:rPr>
+        <w:t xml:space="preserve">evolution of repeated clines in HCN. In fact, we reverse the direction of colonization (urban to rural) when examining the formation of clines when drift and selection are in opposition (text S1b). We have added numerous sentences explaining our motivation in the electronic supplementary materials describing DS2 (LXXX – XXX). </w:t>
+      </w:r>
+    </w:p>
+    <w:p>
+      <w:pPr>
+        <w:rPr>
+          <w:rFonts w:ascii="Times New Roman" w:eastAsia="Times New Roman" w:hAnsi="Times New Roman" w:cs="Times New Roman"/>
+          <w:color w:val="000000"/>
+          <w:lang w:eastAsia="en-CA"/>
+        </w:rPr>
+      </w:pPr>
+      <w:r>
+        <w:rPr>
+          <w:rFonts w:ascii="Times New Roman" w:eastAsia="Times New Roman" w:hAnsi="Times New Roman" w:cs="Times New Roman"/>
+          <w:color w:val="000000"/>
+          <w:lang w:eastAsia="en-CA"/>
+        </w:rPr>
+        <w:br/>
+      </w:r>
+      <w:r>
+        <w:rPr>
+          <w:rFonts w:ascii="Times New Roman" w:eastAsia="Times New Roman" w:hAnsi="Times New Roman" w:cs="Times New Roman"/>
+          <w:color w:val="000000"/>
+          <w:shd w:val="clear" w:color="auto" w:fill="FFFFFF"/>
+          <w:lang w:eastAsia="en-CA"/>
+        </w:rPr>
+        <w:t>3) I am glad that the authors proposed an alternative drift scenario (DS2) with no direct assumption on the carrying capacity along the distance to the city core. Drift scenario 2 does not make assumption on the carrying capacity of cells along the urbanization gradient but rather rely on founder effects. These two approaches are very interesting and I am surprised that they generate similar results. In the simulations using DS2, did the urban-most populations reached the carrying capacity (N=1000)? if yes, at which generation? Please see my comment (about L131) for methods. </w:t>
+      </w:r>
+      <w:r>
+        <w:rPr>
+          <w:rFonts w:ascii="Times New Roman" w:eastAsia="Times New Roman" w:hAnsi="Times New Roman" w:cs="Times New Roman"/>
+          <w:color w:val="000000"/>
+          <w:lang w:eastAsia="en-CA"/>
+        </w:rPr>
+        <w:br/>
+      </w:r>
+    </w:p>
+    <w:p>
+      <w:pPr>
+        <w:rPr>
+          <w:rFonts w:ascii="Times New Roman" w:eastAsia="Times New Roman" w:hAnsi="Times New Roman" w:cs="Times New Roman"/>
+          <w:color w:val="000000"/>
+          <w:lang w:eastAsia="en-CA"/>
+        </w:rPr>
+      </w:pPr>
+      <w:r>
+        <w:rPr>
+          <w:rFonts w:ascii="Times New Roman" w:eastAsia="Times New Roman" w:hAnsi="Times New Roman" w:cs="Times New Roman"/>
+          <w:b/>
+          <w:color w:val="000000"/>
+          <w:lang w:eastAsia="en-CA"/>
+        </w:rPr>
+        <w:t xml:space="preserve">Thank you for this comment. The urban-most population always reached carrying capacity soon </w:t>
+      </w:r>
+      <w:ins w:id="15" w:author="Rob Ness" w:date="2018-03-21T09:55:00Z">
+        <w:r>
+          <w:rPr>
+            <w:rFonts w:ascii="Times New Roman" w:eastAsia="Times New Roman" w:hAnsi="Times New Roman" w:cs="Times New Roman"/>
+            <w:b/>
+            <w:color w:val="000000"/>
+            <w:lang w:eastAsia="en-CA"/>
+          </w:rPr>
+          <w:t xml:space="preserve">after </w:t>
+        </w:r>
+      </w:ins>
+      <w:del w:id="16" w:author="Rob Ness" w:date="2018-03-21T09:55:00Z">
+        <w:r>
+          <w:rPr>
+            <w:rFonts w:ascii="Times New Roman" w:eastAsia="Times New Roman" w:hAnsi="Times New Roman" w:cs="Times New Roman"/>
+            <w:b/>
+            <w:color w:val="000000"/>
+            <w:lang w:eastAsia="en-CA"/>
+          </w:rPr>
+          <w:delText xml:space="preserve">following </w:delText>
+        </w:r>
+      </w:del>
+      <w:r>
+        <w:rPr>
+          <w:rFonts w:ascii="Times New Roman" w:eastAsia="Times New Roman" w:hAnsi="Times New Roman" w:cs="Times New Roman"/>
+          <w:b/>
+          <w:color w:val="000000"/>
+          <w:lang w:eastAsia="en-CA"/>
+        </w:rPr>
+        <w:t xml:space="preserve">colonization. </w:t>
+      </w:r>
+      <w:commentRangeStart w:id="17"/>
+      <w:r>
+        <w:rPr>
+          <w:rFonts w:ascii="Times New Roman" w:eastAsia="Times New Roman" w:hAnsi="Times New Roman" w:cs="Times New Roman"/>
+          <w:b/>
+          <w:color w:val="000000"/>
+          <w:lang w:eastAsia="en-CA"/>
+        </w:rPr>
+        <w:t>We</w:t>
+      </w:r>
+      <w:commentRangeEnd w:id="17"/>
+      <w:r>
+        <w:rPr>
+          <w:rStyle w:val="CommentReference"/>
+        </w:rPr>
+        <w:commentReference w:id="17"/>
+      </w:r>
+      <w:r>
+        <w:rPr>
+          <w:rFonts w:ascii="Times New Roman" w:eastAsia="Times New Roman" w:hAnsi="Times New Roman" w:cs="Times New Roman"/>
+          <w:b/>
+          <w:color w:val="000000"/>
+          <w:lang w:eastAsia="en-CA"/>
+        </w:rPr>
+        <w:t xml:space="preserve"> have added text to the supplementary materials describing the methods for DS2 detailing (1) the number of generations required for the landscape to fill under different bottleneck strengths and (2) the number of generations for the urban-most populations to reach carrying capacity under different bottlenecks strengths (LXXX – XXX). We have also added a supplementary figure (fig</w:t>
+      </w:r>
+      <w:r>
+        <w:rPr>
+          <w:rFonts w:ascii="Times New Roman" w:eastAsia="Times New Roman" w:hAnsi="Times New Roman" w:cs="Times New Roman"/>
+          <w:b/>
+          <w:color w:val="000000"/>
+          <w:lang w:eastAsia="en-CA"/>
+        </w:rPr>
+        <w:t>ure S2</w:t>
+      </w:r>
       <w:r>
         <w:rPr>
           <w:rFonts w:ascii="Times New Roman" w:eastAsia="Times New Roman" w:hAnsi="Times New Roman" w:cs="Times New Roman"/>
@@ -1228,45 +1266,1080 @@
           <w:shd w:val="clear" w:color="auto" w:fill="FFFFFF"/>
           <w:lang w:eastAsia="en-CA"/>
         </w:rPr>
-        <w:t>Please define ‘parallel clines’ (</w:t>
-      </w:r>
-      <w:proofErr w:type="spellStart"/>
-      <w:r>
-        <w:rPr>
-          <w:rFonts w:ascii="Times New Roman" w:eastAsia="Times New Roman" w:hAnsi="Times New Roman" w:cs="Times New Roman"/>
-          <w:color w:val="000000"/>
-          <w:shd w:val="clear" w:color="auto" w:fill="FFFFFF"/>
-          <w:lang w:eastAsia="en-CA"/>
-        </w:rPr>
-        <w:t>L58</w:t>
-      </w:r>
-      <w:proofErr w:type="spellEnd"/>
-      <w:r>
-        <w:rPr>
-          <w:rFonts w:ascii="Times New Roman" w:eastAsia="Times New Roman" w:hAnsi="Times New Roman" w:cs="Times New Roman"/>
-          <w:color w:val="000000"/>
-          <w:shd w:val="clear" w:color="auto" w:fill="FFFFFF"/>
-          <w:lang w:eastAsia="en-CA"/>
-        </w:rPr>
-        <w:t>) as soon as it is named. </w:t>
-      </w:r>
-    </w:p>
-    <w:p>
-      <w:pPr>
-        <w:rPr>
-          <w:rFonts w:ascii="Times New Roman" w:eastAsia="Times New Roman" w:hAnsi="Times New Roman" w:cs="Times New Roman"/>
-          <w:color w:val="000000"/>
-          <w:shd w:val="clear" w:color="auto" w:fill="FFFFFF"/>
-          <w:lang w:eastAsia="en-CA"/>
-        </w:rPr>
-      </w:pPr>
-    </w:p>
-    <w:p>
-      <w:pPr>
-        <w:rPr>
-          <w:rFonts w:ascii="Times New Roman" w:eastAsia="Times New Roman" w:hAnsi="Times New Roman" w:cs="Times New Roman"/>
-          <w:color w:val="000000"/>
-          <w:shd w:val="clear" w:color="auto" w:fill="FFFFFF"/>
+        <w:t>Please define ‘parallel clines’ (L58) as soon as it is named. </w:t>
+      </w:r>
+    </w:p>
+    <w:p>
+      <w:pPr>
+        <w:rPr>
+          <w:rFonts w:ascii="Times New Roman" w:eastAsia="Times New Roman" w:hAnsi="Times New Roman" w:cs="Times New Roman"/>
+          <w:color w:val="000000"/>
+          <w:shd w:val="clear" w:color="auto" w:fill="FFFFFF"/>
+          <w:lang w:eastAsia="en-CA"/>
+        </w:rPr>
+      </w:pPr>
+    </w:p>
+    <w:p>
+      <w:pPr>
+        <w:rPr>
+          <w:rFonts w:ascii="Times New Roman" w:eastAsia="Times New Roman" w:hAnsi="Times New Roman" w:cs="Times New Roman"/>
+          <w:color w:val="000000"/>
+          <w:shd w:val="clear" w:color="auto" w:fill="FFFFFF"/>
+          <w:lang w:eastAsia="en-CA"/>
+        </w:rPr>
+      </w:pPr>
+      <w:ins w:id="18" w:author="Rob Ness" w:date="2018-03-21T09:58:00Z">
+        <w:r>
+          <w:rPr>
+            <w:rFonts w:ascii="Times New Roman" w:eastAsia="Times New Roman" w:hAnsi="Times New Roman" w:cs="Times New Roman"/>
+            <w:b/>
+            <w:color w:val="000000"/>
+            <w:lang w:eastAsia="en-CA"/>
+          </w:rPr>
+          <w:t>Thanks for the suggestion, it’s now d</w:t>
+        </w:r>
+      </w:ins>
+      <w:del w:id="19" w:author="Rob Ness" w:date="2018-03-21T09:58:00Z">
+        <w:r>
+          <w:rPr>
+            <w:rFonts w:ascii="Times New Roman" w:eastAsia="Times New Roman" w:hAnsi="Times New Roman" w:cs="Times New Roman"/>
+            <w:b/>
+            <w:color w:val="000000"/>
+            <w:lang w:eastAsia="en-CA"/>
+          </w:rPr>
+          <w:delText>D</w:delText>
+        </w:r>
+      </w:del>
+      <w:r>
+        <w:rPr>
+          <w:rFonts w:ascii="Times New Roman" w:eastAsia="Times New Roman" w:hAnsi="Times New Roman" w:cs="Times New Roman"/>
+          <w:b/>
+          <w:color w:val="000000"/>
+          <w:lang w:eastAsia="en-CA"/>
+        </w:rPr>
+        <w:t>one.</w:t>
+      </w:r>
+      <w:r>
+        <w:rPr>
+          <w:rFonts w:ascii="Times New Roman" w:eastAsia="Times New Roman" w:hAnsi="Times New Roman" w:cs="Times New Roman"/>
+          <w:color w:val="000000"/>
+          <w:lang w:eastAsia="en-CA"/>
+        </w:rPr>
+        <w:br/>
+      </w:r>
+      <w:r>
+        <w:rPr>
+          <w:rFonts w:ascii="Times New Roman" w:eastAsia="Times New Roman" w:hAnsi="Times New Roman" w:cs="Times New Roman"/>
+          <w:color w:val="000000"/>
+          <w:lang w:eastAsia="en-CA"/>
+        </w:rPr>
+        <w:br/>
+      </w:r>
+      <w:r>
+        <w:rPr>
+          <w:rFonts w:ascii="Times New Roman" w:eastAsia="Times New Roman" w:hAnsi="Times New Roman" w:cs="Times New Roman"/>
+          <w:color w:val="000000"/>
+          <w:shd w:val="clear" w:color="auto" w:fill="FFFFFF"/>
+          <w:lang w:eastAsia="en-CA"/>
+        </w:rPr>
+        <w:t xml:space="preserve">5) </w:t>
+      </w:r>
+      <w:r>
+        <w:rPr>
+          <w:rFonts w:ascii="Times New Roman" w:eastAsia="Times New Roman" w:hAnsi="Times New Roman" w:cs="Times New Roman"/>
+          <w:color w:val="000000"/>
+          <w:shd w:val="clear" w:color="auto" w:fill="FFFFFF"/>
+          <w:lang w:eastAsia="en-CA"/>
+        </w:rPr>
+        <w:t>L94: ‘They found that HCN defended genotypes were less frequent in urban populations in 3 of the 4 cities examined [23].’ In figure S10, regrouping refs [23] and [26], only 7 out of 26 cities show significant positive clines… </w:t>
+      </w:r>
+    </w:p>
+    <w:p>
+      <w:pPr>
+        <w:rPr>
+          <w:rFonts w:ascii="Times New Roman" w:eastAsia="Times New Roman" w:hAnsi="Times New Roman" w:cs="Times New Roman"/>
+          <w:color w:val="000000"/>
+          <w:shd w:val="clear" w:color="auto" w:fill="FFFFFF"/>
+          <w:lang w:eastAsia="en-CA"/>
+        </w:rPr>
+      </w:pPr>
+    </w:p>
+    <w:p>
+      <w:pPr>
+        <w:rPr>
+          <w:rFonts w:ascii="Times New Roman" w:eastAsia="Times New Roman" w:hAnsi="Times New Roman" w:cs="Times New Roman"/>
+          <w:color w:val="000000"/>
+          <w:lang w:eastAsia="en-CA"/>
+        </w:rPr>
+      </w:pPr>
+      <w:r>
+        <w:rPr>
+          <w:rFonts w:ascii="Times New Roman" w:eastAsia="Times New Roman" w:hAnsi="Times New Roman" w:cs="Times New Roman"/>
+          <w:b/>
+          <w:color w:val="000000"/>
+          <w:shd w:val="clear" w:color="auto" w:fill="FFFFFF"/>
+          <w:lang w:eastAsia="en-CA"/>
+        </w:rPr>
+        <w:t xml:space="preserve">While the reviewer’s assessment of the number of significant clines across refs [23] </w:t>
+      </w:r>
+      <w:commentRangeStart w:id="20"/>
+      <w:r>
+        <w:rPr>
+          <w:rFonts w:ascii="Times New Roman" w:eastAsia="Times New Roman" w:hAnsi="Times New Roman" w:cs="Times New Roman"/>
+          <w:b/>
+          <w:color w:val="000000"/>
+          <w:shd w:val="clear" w:color="auto" w:fill="FFFFFF"/>
+          <w:lang w:eastAsia="en-CA"/>
+        </w:rPr>
+        <w:t xml:space="preserve">and [26] </w:t>
+      </w:r>
+      <w:commentRangeEnd w:id="20"/>
+      <w:r>
+        <w:rPr>
+          <w:rStyle w:val="CommentReference"/>
+        </w:rPr>
+        <w:commentReference w:id="20"/>
+      </w:r>
+      <w:r>
+        <w:rPr>
+          <w:rFonts w:ascii="Times New Roman" w:eastAsia="Times New Roman" w:hAnsi="Times New Roman" w:cs="Times New Roman"/>
+          <w:b/>
+          <w:color w:val="000000"/>
+          <w:shd w:val="clear" w:color="auto" w:fill="FFFFFF"/>
+          <w:lang w:eastAsia="en-CA"/>
+        </w:rPr>
+        <w:t xml:space="preserve">is correct, we were initially motivated in this work only by the 3 or 4 clines observed by Thompson et al (2016, i.e. ref [23]). Thus, in the intro (LXXX), we only cite ref [23] for context and not to provide a thorough description of phenotypic clines in HCN across all cities for which there are data (i.e. refs [23] and [26]). However, we do discuss our results in the context of both refs [23] and [26] in the discussion (LXXX – XXX), as it is clear our results have an impact on the evolution of HCN clines beyond those reported in ref [23], as the reviewer pointed out. </w:t>
+      </w:r>
+      <w:r>
+        <w:rPr>
+          <w:rFonts w:ascii="Times New Roman" w:eastAsia="Times New Roman" w:hAnsi="Times New Roman" w:cs="Times New Roman"/>
+          <w:color w:val="000000"/>
+          <w:lang w:eastAsia="en-CA"/>
+        </w:rPr>
+        <w:br/>
+      </w:r>
+      <w:r>
+        <w:rPr>
+          <w:rFonts w:ascii="Times New Roman" w:eastAsia="Times New Roman" w:hAnsi="Times New Roman" w:cs="Times New Roman"/>
+          <w:color w:val="000000"/>
+          <w:lang w:eastAsia="en-CA"/>
+        </w:rPr>
+        <w:br/>
+      </w:r>
+      <w:r>
+        <w:rPr>
+          <w:rFonts w:ascii="Times New Roman" w:eastAsia="Times New Roman" w:hAnsi="Times New Roman" w:cs="Times New Roman"/>
+          <w:b/>
+          <w:color w:val="000000"/>
+          <w:shd w:val="clear" w:color="auto" w:fill="FFFFFF"/>
+          <w:lang w:eastAsia="en-CA"/>
+        </w:rPr>
+        <w:t>Methods</w:t>
+      </w:r>
+      <w:r>
+        <w:rPr>
+          <w:rFonts w:ascii="Times New Roman" w:eastAsia="Times New Roman" w:hAnsi="Times New Roman" w:cs="Times New Roman"/>
+          <w:color w:val="000000"/>
+          <w:shd w:val="clear" w:color="auto" w:fill="FFFFFF"/>
+          <w:lang w:eastAsia="en-CA"/>
+        </w:rPr>
+        <w:t> </w:t>
+      </w:r>
+    </w:p>
+    <w:p>
+      <w:pPr>
+        <w:rPr>
+          <w:rFonts w:ascii="Times New Roman" w:eastAsia="Times New Roman" w:hAnsi="Times New Roman" w:cs="Times New Roman"/>
+          <w:color w:val="000000"/>
+          <w:shd w:val="clear" w:color="auto" w:fill="FFFFFF"/>
+          <w:lang w:eastAsia="en-CA"/>
+        </w:rPr>
+      </w:pPr>
+      <w:r>
+        <w:rPr>
+          <w:rFonts w:ascii="Times New Roman" w:eastAsia="Times New Roman" w:hAnsi="Times New Roman" w:cs="Times New Roman"/>
+          <w:color w:val="000000"/>
+          <w:lang w:eastAsia="en-CA"/>
+        </w:rPr>
+        <w:br/>
+      </w:r>
+      <w:r>
+        <w:rPr>
+          <w:rFonts w:ascii="Times New Roman" w:eastAsia="Times New Roman" w:hAnsi="Times New Roman" w:cs="Times New Roman"/>
+          <w:color w:val="000000"/>
+          <w:shd w:val="clear" w:color="auto" w:fill="FFFFFF"/>
+          <w:lang w:eastAsia="en-CA"/>
+        </w:rPr>
+        <w:t xml:space="preserve">6) </w:t>
+      </w:r>
+      <w:r>
+        <w:rPr>
+          <w:rFonts w:ascii="Times New Roman" w:eastAsia="Times New Roman" w:hAnsi="Times New Roman" w:cs="Times New Roman"/>
+          <w:color w:val="000000"/>
+          <w:shd w:val="clear" w:color="auto" w:fill="FFFFFF"/>
+          <w:lang w:eastAsia="en-CA"/>
+        </w:rPr>
+        <w:t>At the first read, it is difficult to understand how the model works: how CYP79D15 and Li genes determine HCN value? Line 99 and figure 1 give useful information on how HCN frequencies are determined but a brief explanation in the first paragraph of the methods, might be useful. Or maybe simply adding Fig S6 (c) in the manuscript. </w:t>
+      </w:r>
+    </w:p>
+    <w:p>
+      <w:pPr>
+        <w:rPr>
+          <w:rFonts w:ascii="Times New Roman" w:eastAsia="Times New Roman" w:hAnsi="Times New Roman" w:cs="Times New Roman"/>
+          <w:color w:val="000000"/>
+          <w:shd w:val="clear" w:color="auto" w:fill="FFFFFF"/>
+          <w:lang w:eastAsia="en-CA"/>
+        </w:rPr>
+      </w:pPr>
+    </w:p>
+    <w:p>
+      <w:pPr>
+        <w:rPr>
+          <w:rFonts w:ascii="Times New Roman" w:eastAsia="Times New Roman" w:hAnsi="Times New Roman" w:cs="Times New Roman"/>
+          <w:color w:val="000000"/>
+          <w:shd w:val="clear" w:color="auto" w:fill="FFFFFF"/>
+          <w:lang w:eastAsia="en-CA"/>
+        </w:rPr>
+      </w:pPr>
+      <w:r>
+        <w:rPr>
+          <w:rFonts w:ascii="Times New Roman" w:eastAsia="Times New Roman" w:hAnsi="Times New Roman" w:cs="Times New Roman"/>
+          <w:b/>
+          <w:color w:val="000000"/>
+          <w:shd w:val="clear" w:color="auto" w:fill="FFFFFF"/>
+          <w:lang w:eastAsia="en-CA"/>
+        </w:rPr>
+        <w:t>We have added text to the first paragraph of the methods detailing how the frequency of HCN is calculated from the frequency of alleles at underlying loci (LXXX – XXX).</w:t>
+      </w:r>
+      <w:r>
+        <w:rPr>
+          <w:rFonts w:ascii="Times New Roman" w:eastAsia="Times New Roman" w:hAnsi="Times New Roman" w:cs="Times New Roman"/>
+          <w:color w:val="000000"/>
+          <w:lang w:eastAsia="en-CA"/>
+        </w:rPr>
+        <w:br/>
+      </w:r>
+      <w:r>
+        <w:rPr>
+          <w:rFonts w:ascii="Times New Roman" w:eastAsia="Times New Roman" w:hAnsi="Times New Roman" w:cs="Times New Roman"/>
+          <w:color w:val="000000"/>
+          <w:lang w:eastAsia="en-CA"/>
+        </w:rPr>
+        <w:br/>
+      </w:r>
+      <w:r>
+        <w:rPr>
+          <w:rFonts w:ascii="Times New Roman" w:eastAsia="Times New Roman" w:hAnsi="Times New Roman" w:cs="Times New Roman"/>
+          <w:color w:val="000000"/>
+          <w:shd w:val="clear" w:color="auto" w:fill="FFFFFF"/>
+          <w:lang w:eastAsia="en-CA"/>
+        </w:rPr>
+        <w:t xml:space="preserve">7) </w:t>
+      </w:r>
+      <w:r>
+        <w:rPr>
+          <w:rFonts w:ascii="Times New Roman" w:eastAsia="Times New Roman" w:hAnsi="Times New Roman" w:cs="Times New Roman"/>
+          <w:color w:val="000000"/>
+          <w:shd w:val="clear" w:color="auto" w:fill="FFFFFF"/>
+          <w:lang w:eastAsia="en-CA"/>
+        </w:rPr>
+        <w:t>L122: Define ‘CYP79D15 and Li’ </w:t>
+      </w:r>
+    </w:p>
+    <w:p>
+      <w:pPr>
+        <w:rPr>
+          <w:rFonts w:ascii="Times New Roman" w:eastAsia="Times New Roman" w:hAnsi="Times New Roman" w:cs="Times New Roman"/>
+          <w:color w:val="000000"/>
+          <w:shd w:val="clear" w:color="auto" w:fill="FFFFFF"/>
+          <w:lang w:eastAsia="en-CA"/>
+        </w:rPr>
+      </w:pPr>
+    </w:p>
+    <w:p>
+      <w:pPr>
+        <w:rPr>
+          <w:rFonts w:ascii="Times New Roman" w:eastAsia="Times New Roman" w:hAnsi="Times New Roman" w:cs="Times New Roman"/>
+          <w:color w:val="000000"/>
+          <w:shd w:val="clear" w:color="auto" w:fill="FFFFFF"/>
+          <w:lang w:eastAsia="en-CA"/>
+        </w:rPr>
+      </w:pPr>
+      <w:r>
+        <w:rPr>
+          <w:rFonts w:ascii="Times New Roman" w:eastAsia="Times New Roman" w:hAnsi="Times New Roman" w:cs="Times New Roman"/>
+          <w:b/>
+          <w:color w:val="000000"/>
+          <w:shd w:val="clear" w:color="auto" w:fill="FFFFFF"/>
+          <w:lang w:eastAsia="en-CA"/>
+        </w:rPr>
+        <w:t xml:space="preserve">We have defined </w:t>
+      </w:r>
+      <w:r>
+        <w:rPr>
+          <w:rFonts w:ascii="Times New Roman" w:eastAsia="Times New Roman" w:hAnsi="Times New Roman" w:cs="Times New Roman"/>
+          <w:b/>
+          <w:i/>
+          <w:color w:val="000000"/>
+          <w:shd w:val="clear" w:color="auto" w:fill="FFFFFF"/>
+          <w:lang w:eastAsia="en-CA"/>
+        </w:rPr>
+        <w:t xml:space="preserve">CYP79D15 </w:t>
+      </w:r>
+      <w:r>
+        <w:rPr>
+          <w:rFonts w:ascii="Times New Roman" w:eastAsia="Times New Roman" w:hAnsi="Times New Roman" w:cs="Times New Roman"/>
+          <w:b/>
+          <w:color w:val="000000"/>
+          <w:shd w:val="clear" w:color="auto" w:fill="FFFFFF"/>
+          <w:lang w:eastAsia="en-CA"/>
+        </w:rPr>
+        <w:t xml:space="preserve">and </w:t>
+      </w:r>
+      <w:r>
+        <w:rPr>
+          <w:rFonts w:ascii="Times New Roman" w:eastAsia="Times New Roman" w:hAnsi="Times New Roman" w:cs="Times New Roman"/>
+          <w:b/>
+          <w:i/>
+          <w:color w:val="000000"/>
+          <w:shd w:val="clear" w:color="auto" w:fill="FFFFFF"/>
+          <w:lang w:eastAsia="en-CA"/>
+        </w:rPr>
+        <w:t xml:space="preserve">Li </w:t>
+      </w:r>
+      <w:r>
+        <w:rPr>
+          <w:rFonts w:ascii="Times New Roman" w:eastAsia="Times New Roman" w:hAnsi="Times New Roman" w:cs="Times New Roman"/>
+          <w:b/>
+          <w:color w:val="000000"/>
+          <w:shd w:val="clear" w:color="auto" w:fill="FFFFFF"/>
+          <w:lang w:eastAsia="en-CA"/>
+        </w:rPr>
+        <w:t>as the loci that underlie the production of HCN (LXXX – LXXX)</w:t>
+      </w:r>
+      <w:r>
+        <w:rPr>
+          <w:rFonts w:ascii="Times New Roman" w:eastAsia="Times New Roman" w:hAnsi="Times New Roman" w:cs="Times New Roman"/>
+          <w:color w:val="000000"/>
+          <w:lang w:eastAsia="en-CA"/>
+        </w:rPr>
+        <w:br/>
+      </w:r>
+      <w:r>
+        <w:rPr>
+          <w:rFonts w:ascii="Times New Roman" w:eastAsia="Times New Roman" w:hAnsi="Times New Roman" w:cs="Times New Roman"/>
+          <w:color w:val="000000"/>
+          <w:lang w:eastAsia="en-CA"/>
+        </w:rPr>
+        <w:br/>
+      </w:r>
+      <w:r>
+        <w:rPr>
+          <w:rFonts w:ascii="Times New Roman" w:eastAsia="Times New Roman" w:hAnsi="Times New Roman" w:cs="Times New Roman"/>
+          <w:color w:val="000000"/>
+          <w:shd w:val="clear" w:color="auto" w:fill="FFFFFF"/>
+          <w:lang w:eastAsia="en-CA"/>
+        </w:rPr>
+        <w:t xml:space="preserve">8) </w:t>
+      </w:r>
+      <w:r>
+        <w:rPr>
+          <w:rFonts w:ascii="Times New Roman" w:eastAsia="Times New Roman" w:hAnsi="Times New Roman" w:cs="Times New Roman"/>
+          <w:color w:val="000000"/>
+          <w:shd w:val="clear" w:color="auto" w:fill="FFFFFF"/>
+          <w:lang w:eastAsia="en-CA"/>
+        </w:rPr>
+        <w:t>L131, about drifts scenarios 1 and 2, the authors wrote: ‘Both scenarios were simulated independently and produced qualitatively similar results.’ </w:t>
+      </w:r>
+      <w:r>
+        <w:rPr>
+          <w:rFonts w:ascii="Times New Roman" w:eastAsia="Times New Roman" w:hAnsi="Times New Roman" w:cs="Times New Roman"/>
+          <w:color w:val="000000"/>
+          <w:lang w:eastAsia="en-CA"/>
+        </w:rPr>
+        <w:br/>
+      </w:r>
+      <w:r>
+        <w:rPr>
+          <w:rFonts w:ascii="Times New Roman" w:eastAsia="Times New Roman" w:hAnsi="Times New Roman" w:cs="Times New Roman"/>
+          <w:color w:val="000000"/>
+          <w:shd w:val="clear" w:color="auto" w:fill="FFFFFF"/>
+          <w:lang w:eastAsia="en-CA"/>
+        </w:rPr>
+        <w:t>I am not convinced. It is too difficult to compare the results between drift scenarios 1 and 2 based on available figures and ESM. </w:t>
+      </w:r>
+      <w:r>
+        <w:rPr>
+          <w:rFonts w:ascii="Times New Roman" w:eastAsia="Times New Roman" w:hAnsi="Times New Roman" w:cs="Times New Roman"/>
+          <w:color w:val="000000"/>
+          <w:lang w:eastAsia="en-CA"/>
+        </w:rPr>
+        <w:br/>
+      </w:r>
+      <w:r>
+        <w:rPr>
+          <w:rFonts w:ascii="Times New Roman" w:eastAsia="Times New Roman" w:hAnsi="Times New Roman" w:cs="Times New Roman"/>
+          <w:color w:val="000000"/>
+          <w:shd w:val="clear" w:color="auto" w:fill="FFFFFF"/>
+          <w:lang w:eastAsia="en-CA"/>
+        </w:rPr>
+        <w:t>Maybe an additional figure, in ESM, could be added to allow an easier comparison of the two models’ output? </w:t>
+      </w:r>
+    </w:p>
+    <w:p>
+      <w:pPr>
+        <w:rPr>
+          <w:rFonts w:ascii="Times New Roman" w:eastAsia="Times New Roman" w:hAnsi="Times New Roman" w:cs="Times New Roman"/>
+          <w:color w:val="000000"/>
+          <w:shd w:val="clear" w:color="auto" w:fill="FFFFFF"/>
+          <w:lang w:eastAsia="en-CA"/>
+        </w:rPr>
+      </w:pPr>
+    </w:p>
+    <w:p>
+      <w:pPr>
+        <w:rPr>
+          <w:rFonts w:ascii="Times New Roman" w:eastAsia="Times New Roman" w:hAnsi="Times New Roman" w:cs="Times New Roman"/>
+          <w:color w:val="000000"/>
+          <w:shd w:val="clear" w:color="auto" w:fill="FFFFFF"/>
+          <w:lang w:eastAsia="en-CA"/>
+        </w:rPr>
+      </w:pPr>
+      <w:r>
+        <w:rPr>
+          <w:rFonts w:ascii="Times New Roman" w:eastAsia="Times New Roman" w:hAnsi="Times New Roman" w:cs="Times New Roman"/>
+          <w:b/>
+          <w:color w:val="000000"/>
+          <w:shd w:val="clear" w:color="auto" w:fill="FFFFFF"/>
+          <w:lang w:eastAsia="en-CA"/>
+        </w:rPr>
+        <w:t xml:space="preserve">Thank you. We have added an additional supplementary figure (figure S1) showing the overlap in the distribution of slopes from simulations implemented with drift scenario 1 and drift scenario 2. We have reference this figure in text (LXXX). </w:t>
+      </w:r>
+      <w:r>
+        <w:rPr>
+          <w:rFonts w:ascii="Times New Roman" w:eastAsia="Times New Roman" w:hAnsi="Times New Roman" w:cs="Times New Roman"/>
+          <w:color w:val="000000"/>
+          <w:lang w:eastAsia="en-CA"/>
+        </w:rPr>
+        <w:br/>
+      </w:r>
+      <w:r>
+        <w:rPr>
+          <w:rFonts w:ascii="Times New Roman" w:eastAsia="Times New Roman" w:hAnsi="Times New Roman" w:cs="Times New Roman"/>
+          <w:color w:val="000000"/>
+          <w:lang w:eastAsia="en-CA"/>
+        </w:rPr>
+        <w:br/>
+      </w:r>
+      <w:r>
+        <w:rPr>
+          <w:rFonts w:ascii="Times New Roman" w:eastAsia="Times New Roman" w:hAnsi="Times New Roman" w:cs="Times New Roman"/>
+          <w:color w:val="000000"/>
+          <w:shd w:val="clear" w:color="auto" w:fill="FFFFFF"/>
+          <w:lang w:eastAsia="en-CA"/>
+        </w:rPr>
+        <w:t xml:space="preserve">9) </w:t>
+      </w:r>
+      <w:r>
+        <w:rPr>
+          <w:rFonts w:ascii="Times New Roman" w:eastAsia="Times New Roman" w:hAnsi="Times New Roman" w:cs="Times New Roman"/>
+          <w:color w:val="000000"/>
+          <w:shd w:val="clear" w:color="auto" w:fill="FFFFFF"/>
+          <w:lang w:eastAsia="en-CA"/>
+        </w:rPr>
+        <w:t>L132: Why did you choose to present drift scenario 1 rather than drift scenario 2? </w:t>
+      </w:r>
+    </w:p>
+    <w:p>
+      <w:pPr>
+        <w:rPr>
+          <w:rFonts w:ascii="Times New Roman" w:eastAsia="Times New Roman" w:hAnsi="Times New Roman" w:cs="Times New Roman"/>
+          <w:color w:val="000000"/>
+          <w:shd w:val="clear" w:color="auto" w:fill="FFFFFF"/>
+          <w:lang w:eastAsia="en-CA"/>
+        </w:rPr>
+      </w:pPr>
+    </w:p>
+    <w:p>
+      <w:pPr>
+        <w:rPr>
+          <w:rFonts w:ascii="Times New Roman" w:eastAsia="Times New Roman" w:hAnsi="Times New Roman" w:cs="Times New Roman"/>
+          <w:color w:val="000000"/>
+          <w:shd w:val="clear" w:color="auto" w:fill="FFFFFF"/>
+          <w:lang w:eastAsia="en-CA"/>
+        </w:rPr>
+      </w:pPr>
+      <w:r>
+        <w:rPr>
+          <w:rFonts w:ascii="Times New Roman" w:eastAsia="Times New Roman" w:hAnsi="Times New Roman" w:cs="Times New Roman"/>
+          <w:b/>
+          <w:color w:val="000000"/>
+          <w:shd w:val="clear" w:color="auto" w:fill="FFFFFF"/>
+          <w:lang w:eastAsia="en-CA"/>
+        </w:rPr>
+        <w:t>We chose to present drift scenario 1</w:t>
+      </w:r>
+      <w:r>
+        <w:rPr>
+          <w:rFonts w:ascii="Times New Roman" w:eastAsia="Times New Roman" w:hAnsi="Times New Roman" w:cs="Times New Roman"/>
+          <w:b/>
+          <w:color w:val="000000"/>
+          <w:shd w:val="clear" w:color="auto" w:fill="FFFFFF"/>
+          <w:lang w:eastAsia="en-CA"/>
+        </w:rPr>
+        <w:t xml:space="preserve"> (DS1)</w:t>
+      </w:r>
+      <w:r>
+        <w:rPr>
+          <w:rFonts w:ascii="Times New Roman" w:eastAsia="Times New Roman" w:hAnsi="Times New Roman" w:cs="Times New Roman"/>
+          <w:b/>
+          <w:color w:val="000000"/>
+          <w:shd w:val="clear" w:color="auto" w:fill="FFFFFF"/>
+          <w:lang w:eastAsia="en-CA"/>
+        </w:rPr>
+        <w:t xml:space="preserve"> because it is simpler, and the results of both scenarios were qualitatively similar</w:t>
+      </w:r>
+      <w:r>
+        <w:rPr>
+          <w:rFonts w:ascii="Times New Roman" w:eastAsia="Times New Roman" w:hAnsi="Times New Roman" w:cs="Times New Roman"/>
+          <w:b/>
+          <w:color w:val="000000"/>
+          <w:shd w:val="clear" w:color="auto" w:fill="FFFFFF"/>
+          <w:lang w:eastAsia="en-CA"/>
+        </w:rPr>
+        <w:t xml:space="preserve"> (see response above)</w:t>
+      </w:r>
+      <w:r>
+        <w:rPr>
+          <w:rFonts w:ascii="Times New Roman" w:eastAsia="Times New Roman" w:hAnsi="Times New Roman" w:cs="Times New Roman"/>
+          <w:b/>
+          <w:color w:val="000000"/>
+          <w:shd w:val="clear" w:color="auto" w:fill="FFFFFF"/>
+          <w:lang w:eastAsia="en-CA"/>
+        </w:rPr>
+        <w:t xml:space="preserve">. </w:t>
+      </w:r>
+      <w:r>
+        <w:rPr>
+          <w:rFonts w:ascii="Times New Roman" w:eastAsia="Times New Roman" w:hAnsi="Times New Roman" w:cs="Times New Roman"/>
+          <w:b/>
+          <w:color w:val="000000"/>
+          <w:shd w:val="clear" w:color="auto" w:fill="FFFFFF"/>
+          <w:lang w:eastAsia="en-CA"/>
+        </w:rPr>
+        <w:t xml:space="preserve">Because explaining the methods and results of DS1 was easier and required less text, we decided to focus on DS1 in the main text and </w:t>
+      </w:r>
+      <w:del w:id="21" w:author="Rob Ness" w:date="2018-03-21T10:00:00Z">
+        <w:r>
+          <w:rPr>
+            <w:rFonts w:ascii="Times New Roman" w:eastAsia="Times New Roman" w:hAnsi="Times New Roman" w:cs="Times New Roman"/>
+            <w:b/>
+            <w:color w:val="000000"/>
+            <w:shd w:val="clear" w:color="auto" w:fill="FFFFFF"/>
+            <w:lang w:eastAsia="en-CA"/>
+          </w:rPr>
+          <w:delText xml:space="preserve">relegate </w:delText>
+        </w:r>
+      </w:del>
+      <w:ins w:id="22" w:author="Rob Ness" w:date="2018-03-21T10:00:00Z">
+        <w:r>
+          <w:rPr>
+            <w:rFonts w:ascii="Times New Roman" w:eastAsia="Times New Roman" w:hAnsi="Times New Roman" w:cs="Times New Roman"/>
+            <w:b/>
+            <w:color w:val="000000"/>
+            <w:shd w:val="clear" w:color="auto" w:fill="FFFFFF"/>
+            <w:lang w:eastAsia="en-CA"/>
+          </w:rPr>
+          <w:t xml:space="preserve">report </w:t>
+        </w:r>
+      </w:ins>
+      <w:r>
+        <w:rPr>
+          <w:rFonts w:ascii="Times New Roman" w:eastAsia="Times New Roman" w:hAnsi="Times New Roman" w:cs="Times New Roman"/>
+          <w:b/>
+          <w:color w:val="000000"/>
+          <w:shd w:val="clear" w:color="auto" w:fill="FFFFFF"/>
+          <w:lang w:eastAsia="en-CA"/>
+        </w:rPr>
+        <w:t xml:space="preserve">DS2 </w:t>
+      </w:r>
+      <w:del w:id="23" w:author="Rob Ness" w:date="2018-03-21T10:01:00Z">
+        <w:r>
+          <w:rPr>
+            <w:rFonts w:ascii="Times New Roman" w:eastAsia="Times New Roman" w:hAnsi="Times New Roman" w:cs="Times New Roman"/>
+            <w:b/>
+            <w:color w:val="000000"/>
+            <w:shd w:val="clear" w:color="auto" w:fill="FFFFFF"/>
+            <w:lang w:eastAsia="en-CA"/>
+          </w:rPr>
+          <w:delText xml:space="preserve">to </w:delText>
+        </w:r>
+      </w:del>
+      <w:ins w:id="24" w:author="Rob Ness" w:date="2018-03-21T10:01:00Z">
+        <w:r>
+          <w:rPr>
+            <w:rFonts w:ascii="Times New Roman" w:eastAsia="Times New Roman" w:hAnsi="Times New Roman" w:cs="Times New Roman"/>
+            <w:b/>
+            <w:color w:val="000000"/>
+            <w:shd w:val="clear" w:color="auto" w:fill="FFFFFF"/>
+            <w:lang w:eastAsia="en-CA"/>
+          </w:rPr>
+          <w:t xml:space="preserve">in </w:t>
+        </w:r>
+      </w:ins>
+      <w:r>
+        <w:rPr>
+          <w:rFonts w:ascii="Times New Roman" w:eastAsia="Times New Roman" w:hAnsi="Times New Roman" w:cs="Times New Roman"/>
+          <w:b/>
+          <w:color w:val="000000"/>
+          <w:shd w:val="clear" w:color="auto" w:fill="FFFFFF"/>
+          <w:lang w:eastAsia="en-CA"/>
+        </w:rPr>
+        <w:t>the online supplementary materials.</w:t>
+      </w:r>
+      <w:r>
+        <w:rPr>
+          <w:rFonts w:ascii="Times New Roman" w:eastAsia="Times New Roman" w:hAnsi="Times New Roman" w:cs="Times New Roman"/>
+          <w:color w:val="000000"/>
+          <w:lang w:eastAsia="en-CA"/>
+        </w:rPr>
+        <w:br/>
+      </w:r>
+      <w:r>
+        <w:rPr>
+          <w:rFonts w:ascii="Times New Roman" w:eastAsia="Times New Roman" w:hAnsi="Times New Roman" w:cs="Times New Roman"/>
+          <w:color w:val="000000"/>
+          <w:lang w:eastAsia="en-CA"/>
+        </w:rPr>
+        <w:br/>
+      </w:r>
+      <w:r>
+        <w:rPr>
+          <w:rFonts w:ascii="Times New Roman" w:eastAsia="Times New Roman" w:hAnsi="Times New Roman" w:cs="Times New Roman"/>
+          <w:color w:val="000000"/>
+          <w:shd w:val="clear" w:color="auto" w:fill="FFFFFF"/>
+          <w:lang w:eastAsia="en-CA"/>
+        </w:rPr>
+        <w:t xml:space="preserve">10) </w:t>
+      </w:r>
+      <w:r>
+        <w:rPr>
+          <w:rFonts w:ascii="Times New Roman" w:eastAsia="Times New Roman" w:hAnsi="Times New Roman" w:cs="Times New Roman"/>
+          <w:color w:val="000000"/>
+          <w:shd w:val="clear" w:color="auto" w:fill="FFFFFF"/>
+          <w:lang w:eastAsia="en-CA"/>
+        </w:rPr>
+        <w:t>L180: Add the symbol of the selection parameter (‘s=’ ?) as in L158. </w:t>
+      </w:r>
+    </w:p>
+    <w:p>
+      <w:pPr>
+        <w:rPr>
+          <w:rFonts w:ascii="Times New Roman" w:eastAsia="Times New Roman" w:hAnsi="Times New Roman" w:cs="Times New Roman"/>
+          <w:color w:val="000000"/>
+          <w:shd w:val="clear" w:color="auto" w:fill="FFFFFF"/>
+          <w:lang w:eastAsia="en-CA"/>
+        </w:rPr>
+      </w:pPr>
+    </w:p>
+    <w:p>
+      <w:pPr>
+        <w:rPr>
+          <w:rFonts w:ascii="Times New Roman" w:eastAsia="Times New Roman" w:hAnsi="Times New Roman" w:cs="Times New Roman"/>
+          <w:b/>
+          <w:color w:val="000000"/>
+          <w:shd w:val="clear" w:color="auto" w:fill="FFFFFF"/>
+          <w:lang w:eastAsia="en-CA"/>
+        </w:rPr>
+      </w:pPr>
+      <w:r>
+        <w:rPr>
+          <w:rFonts w:ascii="Times New Roman" w:eastAsia="Times New Roman" w:hAnsi="Times New Roman" w:cs="Times New Roman"/>
+          <w:b/>
+          <w:color w:val="000000"/>
+          <w:shd w:val="clear" w:color="auto" w:fill="FFFFFF"/>
+          <w:lang w:eastAsia="en-CA"/>
+        </w:rPr>
+        <w:t xml:space="preserve">Done. </w:t>
+      </w:r>
+    </w:p>
+    <w:p>
+      <w:pPr>
+        <w:rPr>
+          <w:rFonts w:ascii="Times New Roman" w:eastAsia="Times New Roman" w:hAnsi="Times New Roman" w:cs="Times New Roman"/>
+          <w:b/>
+          <w:color w:val="000000"/>
+          <w:lang w:eastAsia="en-CA"/>
+        </w:rPr>
+      </w:pPr>
+      <w:r>
+        <w:rPr>
+          <w:rFonts w:ascii="Times New Roman" w:eastAsia="Times New Roman" w:hAnsi="Times New Roman" w:cs="Times New Roman"/>
+          <w:color w:val="000000"/>
+          <w:lang w:eastAsia="en-CA"/>
+        </w:rPr>
+        <w:lastRenderedPageBreak/>
+        <w:br/>
+      </w:r>
+      <w:r>
+        <w:rPr>
+          <w:rFonts w:ascii="Times New Roman" w:eastAsia="Times New Roman" w:hAnsi="Times New Roman" w:cs="Times New Roman"/>
+          <w:color w:val="000000"/>
+          <w:shd w:val="clear" w:color="auto" w:fill="FFFFFF"/>
+          <w:lang w:eastAsia="en-CA"/>
+        </w:rPr>
+        <w:t xml:space="preserve">11) </w:t>
+      </w:r>
+      <w:r>
+        <w:rPr>
+          <w:rFonts w:ascii="Times New Roman" w:eastAsia="Times New Roman" w:hAnsi="Times New Roman" w:cs="Times New Roman"/>
+          <w:color w:val="000000"/>
+          <w:shd w:val="clear" w:color="auto" w:fill="FFFFFF"/>
+          <w:lang w:eastAsia="en-CA"/>
+        </w:rPr>
+        <w:t>I would have preferred to see Table S2 directly in the manuscript rather than in the ESM. </w:t>
+      </w:r>
+      <w:r>
+        <w:rPr>
+          <w:rFonts w:ascii="Times New Roman" w:eastAsia="Times New Roman" w:hAnsi="Times New Roman" w:cs="Times New Roman"/>
+          <w:color w:val="000000"/>
+          <w:lang w:eastAsia="en-CA"/>
+        </w:rPr>
+        <w:br/>
+      </w:r>
+      <w:r>
+        <w:rPr>
+          <w:rFonts w:ascii="Times New Roman" w:eastAsia="Times New Roman" w:hAnsi="Times New Roman" w:cs="Times New Roman"/>
+          <w:color w:val="000000"/>
+          <w:shd w:val="clear" w:color="auto" w:fill="FFFFFF"/>
+          <w:lang w:eastAsia="en-CA"/>
+        </w:rPr>
+        <w:t>Maybe giving a name to each model would facilitate to do the link between table S2, the text and figures. </w:t>
+      </w:r>
+      <w:r>
+        <w:rPr>
+          <w:rFonts w:ascii="Times New Roman" w:eastAsia="Times New Roman" w:hAnsi="Times New Roman" w:cs="Times New Roman"/>
+          <w:color w:val="000000"/>
+          <w:lang w:eastAsia="en-CA"/>
+        </w:rPr>
+        <w:br/>
+      </w:r>
+      <w:r>
+        <w:rPr>
+          <w:rFonts w:ascii="Times New Roman" w:eastAsia="Times New Roman" w:hAnsi="Times New Roman" w:cs="Times New Roman"/>
+          <w:color w:val="000000"/>
+          <w:lang w:eastAsia="en-CA"/>
+        </w:rPr>
+        <w:br/>
+      </w:r>
+      <w:r>
+        <w:rPr>
+          <w:rFonts w:ascii="Times New Roman" w:eastAsia="Times New Roman" w:hAnsi="Times New Roman" w:cs="Times New Roman"/>
+          <w:b/>
+          <w:color w:val="000000"/>
+          <w:lang w:eastAsia="en-CA"/>
+        </w:rPr>
+        <w:t xml:space="preserve">We would also have liked to place table S2 in the main text but unfortunately </w:t>
+      </w:r>
+      <w:r>
+        <w:rPr>
+          <w:rFonts w:ascii="Times New Roman" w:eastAsia="Times New Roman" w:hAnsi="Times New Roman" w:cs="Times New Roman"/>
+          <w:b/>
+          <w:color w:val="000000"/>
+          <w:lang w:eastAsia="en-CA"/>
+        </w:rPr>
+        <w:t>length restrictions</w:t>
+      </w:r>
+      <w:r>
+        <w:rPr>
+          <w:rFonts w:ascii="Times New Roman" w:eastAsia="Times New Roman" w:hAnsi="Times New Roman" w:cs="Times New Roman"/>
+          <w:b/>
+          <w:color w:val="000000"/>
+          <w:lang w:eastAsia="en-CA"/>
+        </w:rPr>
+        <w:t xml:space="preserve"> have prevented us from doing so.</w:t>
+      </w:r>
+      <w:r>
+        <w:rPr>
+          <w:rFonts w:ascii="Times New Roman" w:eastAsia="Times New Roman" w:hAnsi="Times New Roman" w:cs="Times New Roman"/>
+          <w:b/>
+          <w:color w:val="000000"/>
+          <w:lang w:eastAsia="en-CA"/>
+        </w:rPr>
+        <w:t xml:space="preserve"> However, we have added the drift scenario to the captions of all figures to ease interpretation (see response to point #25). </w:t>
+      </w:r>
+    </w:p>
+    <w:p>
+      <w:pPr>
+        <w:rPr>
+          <w:rFonts w:ascii="Times New Roman" w:eastAsia="Times New Roman" w:hAnsi="Times New Roman" w:cs="Times New Roman"/>
+          <w:color w:val="000000"/>
+          <w:shd w:val="clear" w:color="auto" w:fill="FFFFFF"/>
+          <w:lang w:eastAsia="en-CA"/>
+        </w:rPr>
+      </w:pPr>
+      <w:r>
+        <w:rPr>
+          <w:rFonts w:ascii="Times New Roman" w:eastAsia="Times New Roman" w:hAnsi="Times New Roman" w:cs="Times New Roman"/>
+          <w:color w:val="000000"/>
+          <w:lang w:eastAsia="en-CA"/>
+        </w:rPr>
+        <w:br/>
+      </w:r>
+      <w:r>
+        <w:rPr>
+          <w:rFonts w:ascii="Times New Roman" w:eastAsia="Times New Roman" w:hAnsi="Times New Roman" w:cs="Times New Roman"/>
+          <w:b/>
+          <w:color w:val="000000"/>
+          <w:shd w:val="clear" w:color="auto" w:fill="FFFFFF"/>
+          <w:lang w:eastAsia="en-CA"/>
+        </w:rPr>
+        <w:t>Results</w:t>
+      </w:r>
+      <w:r>
+        <w:rPr>
+          <w:rFonts w:ascii="Times New Roman" w:eastAsia="Times New Roman" w:hAnsi="Times New Roman" w:cs="Times New Roman"/>
+          <w:color w:val="000000"/>
+          <w:shd w:val="clear" w:color="auto" w:fill="FFFFFF"/>
+          <w:lang w:eastAsia="en-CA"/>
+        </w:rPr>
+        <w:t> </w:t>
+      </w:r>
+    </w:p>
+    <w:p>
+      <w:pPr>
+        <w:rPr>
+          <w:rFonts w:ascii="Times New Roman" w:eastAsia="Times New Roman" w:hAnsi="Times New Roman" w:cs="Times New Roman"/>
+          <w:color w:val="000000"/>
+          <w:shd w:val="clear" w:color="auto" w:fill="FFFFFF"/>
+          <w:lang w:eastAsia="en-CA"/>
+        </w:rPr>
+      </w:pPr>
+      <w:r>
+        <w:rPr>
+          <w:rFonts w:ascii="Times New Roman" w:eastAsia="Times New Roman" w:hAnsi="Times New Roman" w:cs="Times New Roman"/>
+          <w:color w:val="000000"/>
+          <w:lang w:eastAsia="en-CA"/>
+        </w:rPr>
+        <w:br/>
+      </w:r>
+      <w:r>
+        <w:rPr>
+          <w:rFonts w:ascii="Times New Roman" w:eastAsia="Times New Roman" w:hAnsi="Times New Roman" w:cs="Times New Roman"/>
+          <w:color w:val="000000"/>
+          <w:shd w:val="clear" w:color="auto" w:fill="FFFFFF"/>
+          <w:lang w:eastAsia="en-CA"/>
+        </w:rPr>
+        <w:t xml:space="preserve">12) </w:t>
+      </w:r>
+      <w:r>
+        <w:rPr>
+          <w:rFonts w:ascii="Times New Roman" w:eastAsia="Times New Roman" w:hAnsi="Times New Roman" w:cs="Times New Roman"/>
+          <w:color w:val="000000"/>
+          <w:shd w:val="clear" w:color="auto" w:fill="FFFFFF"/>
+          <w:lang w:eastAsia="en-CA"/>
+        </w:rPr>
+        <w:t>L244: ‘Drift scenario 1: Gradient in carrying capacity across the landscape’ </w:t>
+      </w:r>
+      <w:r>
+        <w:rPr>
+          <w:rFonts w:ascii="Times New Roman" w:eastAsia="Times New Roman" w:hAnsi="Times New Roman" w:cs="Times New Roman"/>
+          <w:color w:val="000000"/>
+          <w:lang w:eastAsia="en-CA"/>
+        </w:rPr>
+        <w:br/>
+      </w:r>
+      <w:r>
+        <w:rPr>
+          <w:rFonts w:ascii="Times New Roman" w:eastAsia="Times New Roman" w:hAnsi="Times New Roman" w:cs="Times New Roman"/>
+          <w:color w:val="000000"/>
+          <w:shd w:val="clear" w:color="auto" w:fill="FFFFFF"/>
+          <w:lang w:eastAsia="en-CA"/>
+        </w:rPr>
+        <w:t>I understand it corresponds to the partitioning of the ESM additional texts, but it stands alone in the manuscript, which is perturbing. </w:t>
+      </w:r>
+    </w:p>
+    <w:p>
+      <w:pPr>
+        <w:rPr>
+          <w:rFonts w:ascii="Times New Roman" w:eastAsia="Times New Roman" w:hAnsi="Times New Roman" w:cs="Times New Roman"/>
+          <w:color w:val="000000"/>
+          <w:shd w:val="clear" w:color="auto" w:fill="FFFFFF"/>
+          <w:lang w:eastAsia="en-CA"/>
+        </w:rPr>
+      </w:pPr>
+    </w:p>
+    <w:p>
+      <w:pPr>
+        <w:rPr>
+          <w:rFonts w:ascii="Times New Roman" w:eastAsia="Times New Roman" w:hAnsi="Times New Roman" w:cs="Times New Roman"/>
+          <w:color w:val="000000"/>
+          <w:lang w:eastAsia="en-CA"/>
+        </w:rPr>
+      </w:pPr>
+      <w:r>
+        <w:rPr>
+          <w:rFonts w:ascii="Times New Roman" w:eastAsia="Times New Roman" w:hAnsi="Times New Roman" w:cs="Times New Roman"/>
+          <w:b/>
+          <w:color w:val="000000"/>
+          <w:lang w:eastAsia="en-CA"/>
+        </w:rPr>
+        <w:t>We have removed this subheading from both the methods and the results.</w:t>
+      </w:r>
+      <w:r>
+        <w:rPr>
+          <w:rFonts w:ascii="Times New Roman" w:eastAsia="Times New Roman" w:hAnsi="Times New Roman" w:cs="Times New Roman"/>
+          <w:color w:val="000000"/>
+          <w:lang w:eastAsia="en-CA"/>
+        </w:rPr>
+        <w:br/>
+      </w:r>
+      <w:r>
+        <w:rPr>
+          <w:rFonts w:ascii="Times New Roman" w:eastAsia="Times New Roman" w:hAnsi="Times New Roman" w:cs="Times New Roman"/>
+          <w:color w:val="000000"/>
+          <w:lang w:eastAsia="en-CA"/>
+        </w:rPr>
+        <w:br/>
+      </w:r>
+      <w:r>
+        <w:rPr>
+          <w:rFonts w:ascii="Times New Roman" w:eastAsia="Times New Roman" w:hAnsi="Times New Roman" w:cs="Times New Roman"/>
+          <w:color w:val="000000"/>
+          <w:shd w:val="clear" w:color="auto" w:fill="FFFFFF"/>
+          <w:lang w:eastAsia="en-CA"/>
+        </w:rPr>
+        <w:t xml:space="preserve">13) </w:t>
+      </w:r>
+      <w:r>
+        <w:rPr>
+          <w:rFonts w:ascii="Times New Roman" w:eastAsia="Times New Roman" w:hAnsi="Times New Roman" w:cs="Times New Roman"/>
+          <w:color w:val="000000"/>
+          <w:shd w:val="clear" w:color="auto" w:fill="FFFFFF"/>
+          <w:lang w:eastAsia="en-CA"/>
+        </w:rPr>
+        <w:t>L258-260: ‘In contrast, the mean strength of clines at each of the two unlinked loci (i.e. CYP79D15 and Li) was consistently zero under even a strong gradient in drift, independent of levels of gene flow.’ </w:t>
+      </w:r>
+      <w:r>
+        <w:rPr>
+          <w:rFonts w:ascii="Times New Roman" w:eastAsia="Times New Roman" w:hAnsi="Times New Roman" w:cs="Times New Roman"/>
+          <w:color w:val="000000"/>
+          <w:lang w:eastAsia="en-CA"/>
+        </w:rPr>
+        <w:br/>
+      </w:r>
+      <w:r>
+        <w:rPr>
+          <w:rFonts w:ascii="Times New Roman" w:eastAsia="Times New Roman" w:hAnsi="Times New Roman" w:cs="Times New Roman"/>
+          <w:color w:val="000000"/>
+          <w:shd w:val="clear" w:color="auto" w:fill="FFFFFF"/>
+          <w:lang w:eastAsia="en-CA"/>
+        </w:rPr>
+        <w:t>I am not sure to understand this statement… the whole paragraph (L255-263) could be made clearer. </w:t>
+      </w:r>
+      <w:r>
+        <w:rPr>
+          <w:rFonts w:ascii="Times New Roman" w:eastAsia="Times New Roman" w:hAnsi="Times New Roman" w:cs="Times New Roman"/>
+          <w:color w:val="000000"/>
+          <w:lang w:eastAsia="en-CA"/>
+        </w:rPr>
+        <w:br/>
+      </w:r>
+    </w:p>
+    <w:p>
+      <w:pPr>
+        <w:rPr>
+          <w:rFonts w:ascii="Times New Roman" w:eastAsia="Times New Roman" w:hAnsi="Times New Roman" w:cs="Times New Roman"/>
+          <w:b/>
+          <w:color w:val="000000"/>
+          <w:lang w:eastAsia="en-CA"/>
+        </w:rPr>
+      </w:pPr>
+      <w:commentRangeStart w:id="25"/>
+      <w:r>
+        <w:rPr>
+          <w:rFonts w:ascii="Times New Roman" w:eastAsia="Times New Roman" w:hAnsi="Times New Roman" w:cs="Times New Roman"/>
+          <w:b/>
+          <w:color w:val="000000"/>
+          <w:lang w:eastAsia="en-CA"/>
+        </w:rPr>
+        <w:t>We have added a sentence clarifying this result (LXXX – XXX). In addition, we have added an additional supplementary figure (figure S10)</w:t>
+      </w:r>
+      <w:r>
+        <w:rPr>
+          <w:rFonts w:ascii="Times New Roman" w:eastAsia="Times New Roman" w:hAnsi="Times New Roman" w:cs="Times New Roman"/>
+          <w:b/>
+          <w:color w:val="000000"/>
+          <w:lang w:eastAsia="en-CA"/>
+        </w:rPr>
+        <w:t>, which is referenced in text (LXXX),</w:t>
+      </w:r>
+      <w:r>
+        <w:rPr>
+          <w:rFonts w:ascii="Times New Roman" w:eastAsia="Times New Roman" w:hAnsi="Times New Roman" w:cs="Times New Roman"/>
+          <w:b/>
+          <w:color w:val="000000"/>
+          <w:lang w:eastAsia="en-CA"/>
+        </w:rPr>
+        <w:t xml:space="preserve"> to show that drift generates equal proportions of positive and negative clines at the single loci underlying HCN production, thereby resulting in a mean slope of 0 when averaged across all clines, as shown in figure 2b. </w:t>
+      </w:r>
+      <w:commentRangeEnd w:id="25"/>
+      <w:r>
+        <w:rPr>
+          <w:rStyle w:val="CommentReference"/>
+        </w:rPr>
+        <w:commentReference w:id="25"/>
+      </w:r>
+    </w:p>
+    <w:p>
+      <w:pPr>
+        <w:rPr>
+          <w:rFonts w:ascii="Times New Roman" w:eastAsia="Times New Roman" w:hAnsi="Times New Roman" w:cs="Times New Roman"/>
+          <w:color w:val="000000"/>
+          <w:lang w:eastAsia="en-CA"/>
+        </w:rPr>
+      </w:pPr>
+      <w:r>
+        <w:rPr>
+          <w:rFonts w:ascii="Times New Roman" w:eastAsia="Times New Roman" w:hAnsi="Times New Roman" w:cs="Times New Roman"/>
+          <w:color w:val="000000"/>
+          <w:lang w:eastAsia="en-CA"/>
+        </w:rPr>
+        <w:br/>
+      </w:r>
+      <w:r>
+        <w:rPr>
+          <w:rFonts w:ascii="Times New Roman" w:eastAsia="Times New Roman" w:hAnsi="Times New Roman" w:cs="Times New Roman"/>
+          <w:color w:val="000000"/>
+          <w:shd w:val="clear" w:color="auto" w:fill="FFFFFF"/>
+          <w:lang w:eastAsia="en-CA"/>
+        </w:rPr>
+        <w:t xml:space="preserve">14) </w:t>
+      </w:r>
+      <w:r>
+        <w:rPr>
+          <w:rFonts w:ascii="Times New Roman" w:eastAsia="Times New Roman" w:hAnsi="Times New Roman" w:cs="Times New Roman"/>
+          <w:color w:val="000000"/>
+          <w:shd w:val="clear" w:color="auto" w:fill="FFFFFF"/>
+          <w:lang w:eastAsia="en-CA"/>
+        </w:rPr>
+        <w:t>L269-270: Homogenize (‘(s=0)’ or ‘when s=0’) </w:t>
+      </w:r>
+      <w:r>
+        <w:rPr>
+          <w:rFonts w:ascii="Times New Roman" w:eastAsia="Times New Roman" w:hAnsi="Times New Roman" w:cs="Times New Roman"/>
+          <w:color w:val="000000"/>
+          <w:lang w:eastAsia="en-CA"/>
+        </w:rPr>
+        <w:br/>
+      </w:r>
+    </w:p>
+    <w:p>
+      <w:pPr>
+        <w:rPr>
+          <w:rFonts w:ascii="Times New Roman" w:eastAsia="Times New Roman" w:hAnsi="Times New Roman" w:cs="Times New Roman"/>
+          <w:b/>
+          <w:color w:val="000000"/>
           <w:lang w:eastAsia="en-CA"/>
         </w:rPr>
       </w:pPr>
@@ -1279,1246 +2352,6 @@
         </w:rPr>
         <w:t>Done.</w:t>
       </w:r>
-      <w:r>
-        <w:rPr>
-          <w:rFonts w:ascii="Times New Roman" w:eastAsia="Times New Roman" w:hAnsi="Times New Roman" w:cs="Times New Roman"/>
-          <w:color w:val="000000"/>
-          <w:lang w:eastAsia="en-CA"/>
-        </w:rPr>
-        <w:br/>
-      </w:r>
-      <w:r>
-        <w:rPr>
-          <w:rFonts w:ascii="Times New Roman" w:eastAsia="Times New Roman" w:hAnsi="Times New Roman" w:cs="Times New Roman"/>
-          <w:color w:val="000000"/>
-          <w:lang w:eastAsia="en-CA"/>
-        </w:rPr>
-        <w:br/>
-      </w:r>
-      <w:r>
-        <w:rPr>
-          <w:rFonts w:ascii="Times New Roman" w:eastAsia="Times New Roman" w:hAnsi="Times New Roman" w:cs="Times New Roman"/>
-          <w:color w:val="000000"/>
-          <w:shd w:val="clear" w:color="auto" w:fill="FFFFFF"/>
-          <w:lang w:eastAsia="en-CA"/>
-        </w:rPr>
-        <w:t xml:space="preserve">5) </w:t>
-      </w:r>
-      <w:proofErr w:type="spellStart"/>
-      <w:r>
-        <w:rPr>
-          <w:rFonts w:ascii="Times New Roman" w:eastAsia="Times New Roman" w:hAnsi="Times New Roman" w:cs="Times New Roman"/>
-          <w:color w:val="000000"/>
-          <w:shd w:val="clear" w:color="auto" w:fill="FFFFFF"/>
-          <w:lang w:eastAsia="en-CA"/>
-        </w:rPr>
-        <w:t>L94</w:t>
-      </w:r>
-      <w:proofErr w:type="spellEnd"/>
-      <w:r>
-        <w:rPr>
-          <w:rFonts w:ascii="Times New Roman" w:eastAsia="Times New Roman" w:hAnsi="Times New Roman" w:cs="Times New Roman"/>
-          <w:color w:val="000000"/>
-          <w:shd w:val="clear" w:color="auto" w:fill="FFFFFF"/>
-          <w:lang w:eastAsia="en-CA"/>
-        </w:rPr>
-        <w:t xml:space="preserve">: ‘They found that HCN defended genotypes were less frequent in urban populations in 3 of the 4 cities examined [23].’ In figure </w:t>
-      </w:r>
-      <w:proofErr w:type="spellStart"/>
-      <w:r>
-        <w:rPr>
-          <w:rFonts w:ascii="Times New Roman" w:eastAsia="Times New Roman" w:hAnsi="Times New Roman" w:cs="Times New Roman"/>
-          <w:color w:val="000000"/>
-          <w:shd w:val="clear" w:color="auto" w:fill="FFFFFF"/>
-          <w:lang w:eastAsia="en-CA"/>
-        </w:rPr>
-        <w:t>S10</w:t>
-      </w:r>
-      <w:proofErr w:type="spellEnd"/>
-      <w:r>
-        <w:rPr>
-          <w:rFonts w:ascii="Times New Roman" w:eastAsia="Times New Roman" w:hAnsi="Times New Roman" w:cs="Times New Roman"/>
-          <w:color w:val="000000"/>
-          <w:shd w:val="clear" w:color="auto" w:fill="FFFFFF"/>
-          <w:lang w:eastAsia="en-CA"/>
-        </w:rPr>
-        <w:t>, regrouping refs [23] and [26], only 7 out of 26 cities show significant positive clines… </w:t>
-      </w:r>
-    </w:p>
-    <w:p>
-      <w:pPr>
-        <w:rPr>
-          <w:rFonts w:ascii="Times New Roman" w:eastAsia="Times New Roman" w:hAnsi="Times New Roman" w:cs="Times New Roman"/>
-          <w:color w:val="000000"/>
-          <w:shd w:val="clear" w:color="auto" w:fill="FFFFFF"/>
-          <w:lang w:eastAsia="en-CA"/>
-        </w:rPr>
-      </w:pPr>
-    </w:p>
-    <w:p>
-      <w:pPr>
-        <w:rPr>
-          <w:rFonts w:ascii="Times New Roman" w:eastAsia="Times New Roman" w:hAnsi="Times New Roman" w:cs="Times New Roman"/>
-          <w:color w:val="000000"/>
-          <w:lang w:eastAsia="en-CA"/>
-        </w:rPr>
-      </w:pPr>
-      <w:r>
-        <w:rPr>
-          <w:rFonts w:ascii="Times New Roman" w:eastAsia="Times New Roman" w:hAnsi="Times New Roman" w:cs="Times New Roman"/>
-          <w:b/>
-          <w:color w:val="000000"/>
-          <w:shd w:val="clear" w:color="auto" w:fill="FFFFFF"/>
-          <w:lang w:eastAsia="en-CA"/>
-        </w:rPr>
-        <w:lastRenderedPageBreak/>
-        <w:t xml:space="preserve">While the reviewer’s assessment of the number of significant clines across refs [23] and [26] is correct, we were initially motivated in this work only by the 3 or 4 clines observed by Thompson et al (2016, i.e. ref [23]). Thus, in the intro (LXXX), we only cite ref [23] for context and not to provide a thorough description of phenotypic clines in HCN across all cities for which there are data (i.e. refs [23] and [26]). However, we do discuss our results in the context of both refs [23] and [26] in the discussion (LXXX – XXX), as it is clear our results have an impact on the evolution of HCN clines beyond those reported in ref [23], as the reviewer pointed out. </w:t>
-      </w:r>
-      <w:r>
-        <w:rPr>
-          <w:rFonts w:ascii="Times New Roman" w:eastAsia="Times New Roman" w:hAnsi="Times New Roman" w:cs="Times New Roman"/>
-          <w:color w:val="000000"/>
-          <w:lang w:eastAsia="en-CA"/>
-        </w:rPr>
-        <w:br/>
-      </w:r>
-      <w:r>
-        <w:rPr>
-          <w:rFonts w:ascii="Times New Roman" w:eastAsia="Times New Roman" w:hAnsi="Times New Roman" w:cs="Times New Roman"/>
-          <w:color w:val="000000"/>
-          <w:lang w:eastAsia="en-CA"/>
-        </w:rPr>
-        <w:br/>
-      </w:r>
-      <w:r>
-        <w:rPr>
-          <w:rFonts w:ascii="Times New Roman" w:eastAsia="Times New Roman" w:hAnsi="Times New Roman" w:cs="Times New Roman"/>
-          <w:b/>
-          <w:color w:val="000000"/>
-          <w:shd w:val="clear" w:color="auto" w:fill="FFFFFF"/>
-          <w:lang w:eastAsia="en-CA"/>
-        </w:rPr>
-        <w:t>Methods</w:t>
-      </w:r>
-      <w:r>
-        <w:rPr>
-          <w:rFonts w:ascii="Times New Roman" w:eastAsia="Times New Roman" w:hAnsi="Times New Roman" w:cs="Times New Roman"/>
-          <w:color w:val="000000"/>
-          <w:shd w:val="clear" w:color="auto" w:fill="FFFFFF"/>
-          <w:lang w:eastAsia="en-CA"/>
-        </w:rPr>
-        <w:t> </w:t>
-      </w:r>
-    </w:p>
-    <w:p>
-      <w:pPr>
-        <w:rPr>
-          <w:rFonts w:ascii="Times New Roman" w:eastAsia="Times New Roman" w:hAnsi="Times New Roman" w:cs="Times New Roman"/>
-          <w:color w:val="000000"/>
-          <w:shd w:val="clear" w:color="auto" w:fill="FFFFFF"/>
-          <w:lang w:eastAsia="en-CA"/>
-        </w:rPr>
-      </w:pPr>
-      <w:r>
-        <w:rPr>
-          <w:rFonts w:ascii="Times New Roman" w:eastAsia="Times New Roman" w:hAnsi="Times New Roman" w:cs="Times New Roman"/>
-          <w:color w:val="000000"/>
-          <w:lang w:eastAsia="en-CA"/>
-        </w:rPr>
-        <w:br/>
-      </w:r>
-      <w:r>
-        <w:rPr>
-          <w:rFonts w:ascii="Times New Roman" w:eastAsia="Times New Roman" w:hAnsi="Times New Roman" w:cs="Times New Roman"/>
-          <w:color w:val="000000"/>
-          <w:shd w:val="clear" w:color="auto" w:fill="FFFFFF"/>
-          <w:lang w:eastAsia="en-CA"/>
-        </w:rPr>
-        <w:t xml:space="preserve">6) </w:t>
-      </w:r>
-      <w:r>
-        <w:rPr>
-          <w:rFonts w:ascii="Times New Roman" w:eastAsia="Times New Roman" w:hAnsi="Times New Roman" w:cs="Times New Roman"/>
-          <w:color w:val="000000"/>
-          <w:shd w:val="clear" w:color="auto" w:fill="FFFFFF"/>
-          <w:lang w:eastAsia="en-CA"/>
-        </w:rPr>
-        <w:t xml:space="preserve">At the first read, it is difficult to understand how the model works: how CYP79D15 and Li genes determine HCN value? Line 99 and figure 1 give useful information on how HCN frequencies are determined but a brief explanation in the first paragraph of the methods, might be useful. Or maybe simply adding Fig </w:t>
-      </w:r>
-      <w:proofErr w:type="spellStart"/>
-      <w:r>
-        <w:rPr>
-          <w:rFonts w:ascii="Times New Roman" w:eastAsia="Times New Roman" w:hAnsi="Times New Roman" w:cs="Times New Roman"/>
-          <w:color w:val="000000"/>
-          <w:shd w:val="clear" w:color="auto" w:fill="FFFFFF"/>
-          <w:lang w:eastAsia="en-CA"/>
-        </w:rPr>
-        <w:t>S6</w:t>
-      </w:r>
-      <w:proofErr w:type="spellEnd"/>
-      <w:r>
-        <w:rPr>
-          <w:rFonts w:ascii="Times New Roman" w:eastAsia="Times New Roman" w:hAnsi="Times New Roman" w:cs="Times New Roman"/>
-          <w:color w:val="000000"/>
-          <w:shd w:val="clear" w:color="auto" w:fill="FFFFFF"/>
-          <w:lang w:eastAsia="en-CA"/>
-        </w:rPr>
-        <w:t xml:space="preserve"> (c) in the manuscript. </w:t>
-      </w:r>
-    </w:p>
-    <w:p>
-      <w:pPr>
-        <w:rPr>
-          <w:rFonts w:ascii="Times New Roman" w:eastAsia="Times New Roman" w:hAnsi="Times New Roman" w:cs="Times New Roman"/>
-          <w:color w:val="000000"/>
-          <w:shd w:val="clear" w:color="auto" w:fill="FFFFFF"/>
-          <w:lang w:eastAsia="en-CA"/>
-        </w:rPr>
-      </w:pPr>
-    </w:p>
-    <w:p>
-      <w:pPr>
-        <w:rPr>
-          <w:rFonts w:ascii="Times New Roman" w:eastAsia="Times New Roman" w:hAnsi="Times New Roman" w:cs="Times New Roman"/>
-          <w:color w:val="000000"/>
-          <w:shd w:val="clear" w:color="auto" w:fill="FFFFFF"/>
-          <w:lang w:eastAsia="en-CA"/>
-        </w:rPr>
-      </w:pPr>
-      <w:r>
-        <w:rPr>
-          <w:rFonts w:ascii="Times New Roman" w:eastAsia="Times New Roman" w:hAnsi="Times New Roman" w:cs="Times New Roman"/>
-          <w:b/>
-          <w:color w:val="000000"/>
-          <w:shd w:val="clear" w:color="auto" w:fill="FFFFFF"/>
-          <w:lang w:eastAsia="en-CA"/>
-        </w:rPr>
-        <w:t>We have added text to the first paragraph of the methods detailing how the frequency of HCN is calculated from the frequency of alleles at underlying loci (LXXX – XXX).</w:t>
-      </w:r>
-      <w:r>
-        <w:rPr>
-          <w:rFonts w:ascii="Times New Roman" w:eastAsia="Times New Roman" w:hAnsi="Times New Roman" w:cs="Times New Roman"/>
-          <w:color w:val="000000"/>
-          <w:lang w:eastAsia="en-CA"/>
-        </w:rPr>
-        <w:br/>
-      </w:r>
-      <w:r>
-        <w:rPr>
-          <w:rFonts w:ascii="Times New Roman" w:eastAsia="Times New Roman" w:hAnsi="Times New Roman" w:cs="Times New Roman"/>
-          <w:color w:val="000000"/>
-          <w:lang w:eastAsia="en-CA"/>
-        </w:rPr>
-        <w:br/>
-      </w:r>
-      <w:r>
-        <w:rPr>
-          <w:rFonts w:ascii="Times New Roman" w:eastAsia="Times New Roman" w:hAnsi="Times New Roman" w:cs="Times New Roman"/>
-          <w:color w:val="000000"/>
-          <w:shd w:val="clear" w:color="auto" w:fill="FFFFFF"/>
-          <w:lang w:eastAsia="en-CA"/>
-        </w:rPr>
-        <w:t xml:space="preserve">7) </w:t>
-      </w:r>
-      <w:proofErr w:type="spellStart"/>
-      <w:r>
-        <w:rPr>
-          <w:rFonts w:ascii="Times New Roman" w:eastAsia="Times New Roman" w:hAnsi="Times New Roman" w:cs="Times New Roman"/>
-          <w:color w:val="000000"/>
-          <w:shd w:val="clear" w:color="auto" w:fill="FFFFFF"/>
-          <w:lang w:eastAsia="en-CA"/>
-        </w:rPr>
-        <w:t>L122</w:t>
-      </w:r>
-      <w:proofErr w:type="spellEnd"/>
-      <w:r>
-        <w:rPr>
-          <w:rFonts w:ascii="Times New Roman" w:eastAsia="Times New Roman" w:hAnsi="Times New Roman" w:cs="Times New Roman"/>
-          <w:color w:val="000000"/>
-          <w:shd w:val="clear" w:color="auto" w:fill="FFFFFF"/>
-          <w:lang w:eastAsia="en-CA"/>
-        </w:rPr>
-        <w:t>: Define ‘CYP79D15 and Li’ </w:t>
-      </w:r>
-    </w:p>
-    <w:p>
-      <w:pPr>
-        <w:rPr>
-          <w:rFonts w:ascii="Times New Roman" w:eastAsia="Times New Roman" w:hAnsi="Times New Roman" w:cs="Times New Roman"/>
-          <w:color w:val="000000"/>
-          <w:shd w:val="clear" w:color="auto" w:fill="FFFFFF"/>
-          <w:lang w:eastAsia="en-CA"/>
-        </w:rPr>
-      </w:pPr>
-    </w:p>
-    <w:p>
-      <w:pPr>
-        <w:rPr>
-          <w:rFonts w:ascii="Times New Roman" w:eastAsia="Times New Roman" w:hAnsi="Times New Roman" w:cs="Times New Roman"/>
-          <w:color w:val="000000"/>
-          <w:shd w:val="clear" w:color="auto" w:fill="FFFFFF"/>
-          <w:lang w:eastAsia="en-CA"/>
-        </w:rPr>
-      </w:pPr>
-      <w:r>
-        <w:rPr>
-          <w:rFonts w:ascii="Times New Roman" w:eastAsia="Times New Roman" w:hAnsi="Times New Roman" w:cs="Times New Roman"/>
-          <w:b/>
-          <w:color w:val="000000"/>
-          <w:shd w:val="clear" w:color="auto" w:fill="FFFFFF"/>
-          <w:lang w:eastAsia="en-CA"/>
-        </w:rPr>
-        <w:t xml:space="preserve">We have defined </w:t>
-      </w:r>
-      <w:r>
-        <w:rPr>
-          <w:rFonts w:ascii="Times New Roman" w:eastAsia="Times New Roman" w:hAnsi="Times New Roman" w:cs="Times New Roman"/>
-          <w:b/>
-          <w:i/>
-          <w:color w:val="000000"/>
-          <w:shd w:val="clear" w:color="auto" w:fill="FFFFFF"/>
-          <w:lang w:eastAsia="en-CA"/>
-        </w:rPr>
-        <w:t xml:space="preserve">CYP79D15 </w:t>
-      </w:r>
-      <w:r>
-        <w:rPr>
-          <w:rFonts w:ascii="Times New Roman" w:eastAsia="Times New Roman" w:hAnsi="Times New Roman" w:cs="Times New Roman"/>
-          <w:b/>
-          <w:color w:val="000000"/>
-          <w:shd w:val="clear" w:color="auto" w:fill="FFFFFF"/>
-          <w:lang w:eastAsia="en-CA"/>
-        </w:rPr>
-        <w:t xml:space="preserve">and </w:t>
-      </w:r>
-      <w:r>
-        <w:rPr>
-          <w:rFonts w:ascii="Times New Roman" w:eastAsia="Times New Roman" w:hAnsi="Times New Roman" w:cs="Times New Roman"/>
-          <w:b/>
-          <w:i/>
-          <w:color w:val="000000"/>
-          <w:shd w:val="clear" w:color="auto" w:fill="FFFFFF"/>
-          <w:lang w:eastAsia="en-CA"/>
-        </w:rPr>
-        <w:t xml:space="preserve">Li </w:t>
-      </w:r>
-      <w:r>
-        <w:rPr>
-          <w:rFonts w:ascii="Times New Roman" w:eastAsia="Times New Roman" w:hAnsi="Times New Roman" w:cs="Times New Roman"/>
-          <w:b/>
-          <w:color w:val="000000"/>
-          <w:shd w:val="clear" w:color="auto" w:fill="FFFFFF"/>
-          <w:lang w:eastAsia="en-CA"/>
-        </w:rPr>
-        <w:t>as the loci that underlie the production of HCN (LXXX – LXXX)</w:t>
-      </w:r>
-      <w:r>
-        <w:rPr>
-          <w:rFonts w:ascii="Times New Roman" w:eastAsia="Times New Roman" w:hAnsi="Times New Roman" w:cs="Times New Roman"/>
-          <w:color w:val="000000"/>
-          <w:lang w:eastAsia="en-CA"/>
-        </w:rPr>
-        <w:br/>
-      </w:r>
-      <w:r>
-        <w:rPr>
-          <w:rFonts w:ascii="Times New Roman" w:eastAsia="Times New Roman" w:hAnsi="Times New Roman" w:cs="Times New Roman"/>
-          <w:color w:val="000000"/>
-          <w:lang w:eastAsia="en-CA"/>
-        </w:rPr>
-        <w:br/>
-      </w:r>
-      <w:r>
-        <w:rPr>
-          <w:rFonts w:ascii="Times New Roman" w:eastAsia="Times New Roman" w:hAnsi="Times New Roman" w:cs="Times New Roman"/>
-          <w:color w:val="000000"/>
-          <w:shd w:val="clear" w:color="auto" w:fill="FFFFFF"/>
-          <w:lang w:eastAsia="en-CA"/>
-        </w:rPr>
-        <w:t xml:space="preserve">8) </w:t>
-      </w:r>
-      <w:proofErr w:type="spellStart"/>
-      <w:r>
-        <w:rPr>
-          <w:rFonts w:ascii="Times New Roman" w:eastAsia="Times New Roman" w:hAnsi="Times New Roman" w:cs="Times New Roman"/>
-          <w:color w:val="000000"/>
-          <w:shd w:val="clear" w:color="auto" w:fill="FFFFFF"/>
-          <w:lang w:eastAsia="en-CA"/>
-        </w:rPr>
-        <w:t>L131</w:t>
-      </w:r>
-      <w:proofErr w:type="spellEnd"/>
-      <w:r>
-        <w:rPr>
-          <w:rFonts w:ascii="Times New Roman" w:eastAsia="Times New Roman" w:hAnsi="Times New Roman" w:cs="Times New Roman"/>
-          <w:color w:val="000000"/>
-          <w:shd w:val="clear" w:color="auto" w:fill="FFFFFF"/>
-          <w:lang w:eastAsia="en-CA"/>
-        </w:rPr>
-        <w:t>, about drifts scenarios 1 and 2, the authors wrote: ‘Both scenarios were simulated independently and produced qualitatively similar results.’ </w:t>
-      </w:r>
-      <w:r>
-        <w:rPr>
-          <w:rFonts w:ascii="Times New Roman" w:eastAsia="Times New Roman" w:hAnsi="Times New Roman" w:cs="Times New Roman"/>
-          <w:color w:val="000000"/>
-          <w:lang w:eastAsia="en-CA"/>
-        </w:rPr>
-        <w:br/>
-      </w:r>
-      <w:r>
-        <w:rPr>
-          <w:rFonts w:ascii="Times New Roman" w:eastAsia="Times New Roman" w:hAnsi="Times New Roman" w:cs="Times New Roman"/>
-          <w:color w:val="000000"/>
-          <w:shd w:val="clear" w:color="auto" w:fill="FFFFFF"/>
-          <w:lang w:eastAsia="en-CA"/>
-        </w:rPr>
-        <w:t>I am not convinced. It is too difficult to compare the results between drift scenarios 1 and 2 based on available figures and ESM. </w:t>
-      </w:r>
-      <w:r>
-        <w:rPr>
-          <w:rFonts w:ascii="Times New Roman" w:eastAsia="Times New Roman" w:hAnsi="Times New Roman" w:cs="Times New Roman"/>
-          <w:color w:val="000000"/>
-          <w:lang w:eastAsia="en-CA"/>
-        </w:rPr>
-        <w:br/>
-      </w:r>
-      <w:r>
-        <w:rPr>
-          <w:rFonts w:ascii="Times New Roman" w:eastAsia="Times New Roman" w:hAnsi="Times New Roman" w:cs="Times New Roman"/>
-          <w:color w:val="000000"/>
-          <w:shd w:val="clear" w:color="auto" w:fill="FFFFFF"/>
-          <w:lang w:eastAsia="en-CA"/>
-        </w:rPr>
-        <w:t>Maybe an additional figure, in ESM, could be added to allow an easier comparison of the two models’ output? </w:t>
-      </w:r>
-    </w:p>
-    <w:p>
-      <w:pPr>
-        <w:rPr>
-          <w:rFonts w:ascii="Times New Roman" w:eastAsia="Times New Roman" w:hAnsi="Times New Roman" w:cs="Times New Roman"/>
-          <w:color w:val="000000"/>
-          <w:shd w:val="clear" w:color="auto" w:fill="FFFFFF"/>
-          <w:lang w:eastAsia="en-CA"/>
-        </w:rPr>
-      </w:pPr>
-    </w:p>
-    <w:p>
-      <w:pPr>
-        <w:rPr>
-          <w:rFonts w:ascii="Times New Roman" w:eastAsia="Times New Roman" w:hAnsi="Times New Roman" w:cs="Times New Roman"/>
-          <w:color w:val="000000"/>
-          <w:shd w:val="clear" w:color="auto" w:fill="FFFFFF"/>
-          <w:lang w:eastAsia="en-CA"/>
-        </w:rPr>
-      </w:pPr>
-      <w:r>
-        <w:rPr>
-          <w:rFonts w:ascii="Times New Roman" w:eastAsia="Times New Roman" w:hAnsi="Times New Roman" w:cs="Times New Roman"/>
-          <w:b/>
-          <w:color w:val="000000"/>
-          <w:shd w:val="clear" w:color="auto" w:fill="FFFFFF"/>
-          <w:lang w:eastAsia="en-CA"/>
-        </w:rPr>
-        <w:t xml:space="preserve">Thank you. We have added an additional supplementary figure (figure </w:t>
-      </w:r>
-      <w:proofErr w:type="spellStart"/>
-      <w:r>
-        <w:rPr>
-          <w:rFonts w:ascii="Times New Roman" w:eastAsia="Times New Roman" w:hAnsi="Times New Roman" w:cs="Times New Roman"/>
-          <w:b/>
-          <w:color w:val="000000"/>
-          <w:shd w:val="clear" w:color="auto" w:fill="FFFFFF"/>
-          <w:lang w:eastAsia="en-CA"/>
-        </w:rPr>
-        <w:t>S1</w:t>
-      </w:r>
-      <w:proofErr w:type="spellEnd"/>
-      <w:r>
-        <w:rPr>
-          <w:rFonts w:ascii="Times New Roman" w:eastAsia="Times New Roman" w:hAnsi="Times New Roman" w:cs="Times New Roman"/>
-          <w:b/>
-          <w:color w:val="000000"/>
-          <w:shd w:val="clear" w:color="auto" w:fill="FFFFFF"/>
-          <w:lang w:eastAsia="en-CA"/>
-        </w:rPr>
-        <w:t xml:space="preserve">) showing the overlap in the distribution of slopes from simulations implemented with drift scenario 1 and drift scenario 2. We have reference this figure in text (LXXX). </w:t>
-      </w:r>
-      <w:r>
-        <w:rPr>
-          <w:rFonts w:ascii="Times New Roman" w:eastAsia="Times New Roman" w:hAnsi="Times New Roman" w:cs="Times New Roman"/>
-          <w:color w:val="000000"/>
-          <w:lang w:eastAsia="en-CA"/>
-        </w:rPr>
-        <w:br/>
-      </w:r>
-      <w:r>
-        <w:rPr>
-          <w:rFonts w:ascii="Times New Roman" w:eastAsia="Times New Roman" w:hAnsi="Times New Roman" w:cs="Times New Roman"/>
-          <w:color w:val="000000"/>
-          <w:lang w:eastAsia="en-CA"/>
-        </w:rPr>
-        <w:br/>
-      </w:r>
-      <w:r>
-        <w:rPr>
-          <w:rFonts w:ascii="Times New Roman" w:eastAsia="Times New Roman" w:hAnsi="Times New Roman" w:cs="Times New Roman"/>
-          <w:color w:val="000000"/>
-          <w:shd w:val="clear" w:color="auto" w:fill="FFFFFF"/>
-          <w:lang w:eastAsia="en-CA"/>
-        </w:rPr>
-        <w:t xml:space="preserve">9) </w:t>
-      </w:r>
-      <w:proofErr w:type="spellStart"/>
-      <w:r>
-        <w:rPr>
-          <w:rFonts w:ascii="Times New Roman" w:eastAsia="Times New Roman" w:hAnsi="Times New Roman" w:cs="Times New Roman"/>
-          <w:color w:val="000000"/>
-          <w:shd w:val="clear" w:color="auto" w:fill="FFFFFF"/>
-          <w:lang w:eastAsia="en-CA"/>
-        </w:rPr>
-        <w:t>L132</w:t>
-      </w:r>
-      <w:proofErr w:type="spellEnd"/>
-      <w:r>
-        <w:rPr>
-          <w:rFonts w:ascii="Times New Roman" w:eastAsia="Times New Roman" w:hAnsi="Times New Roman" w:cs="Times New Roman"/>
-          <w:color w:val="000000"/>
-          <w:shd w:val="clear" w:color="auto" w:fill="FFFFFF"/>
-          <w:lang w:eastAsia="en-CA"/>
-        </w:rPr>
-        <w:t>: Why did you choose to present drift scenario 1 rather than drift scenario 2? </w:t>
-      </w:r>
-    </w:p>
-    <w:p>
-      <w:pPr>
-        <w:rPr>
-          <w:rFonts w:ascii="Times New Roman" w:eastAsia="Times New Roman" w:hAnsi="Times New Roman" w:cs="Times New Roman"/>
-          <w:color w:val="000000"/>
-          <w:shd w:val="clear" w:color="auto" w:fill="FFFFFF"/>
-          <w:lang w:eastAsia="en-CA"/>
-        </w:rPr>
-      </w:pPr>
-    </w:p>
-    <w:p>
-      <w:pPr>
-        <w:rPr>
-          <w:rFonts w:ascii="Times New Roman" w:eastAsia="Times New Roman" w:hAnsi="Times New Roman" w:cs="Times New Roman"/>
-          <w:color w:val="000000"/>
-          <w:shd w:val="clear" w:color="auto" w:fill="FFFFFF"/>
-          <w:lang w:eastAsia="en-CA"/>
-        </w:rPr>
-      </w:pPr>
-      <w:r>
-        <w:rPr>
-          <w:rFonts w:ascii="Times New Roman" w:eastAsia="Times New Roman" w:hAnsi="Times New Roman" w:cs="Times New Roman"/>
-          <w:b/>
-          <w:color w:val="000000"/>
-          <w:shd w:val="clear" w:color="auto" w:fill="FFFFFF"/>
-          <w:lang w:eastAsia="en-CA"/>
-        </w:rPr>
-        <w:t>We chose to present drift scenario 1</w:t>
-      </w:r>
-      <w:r>
-        <w:rPr>
-          <w:rFonts w:ascii="Times New Roman" w:eastAsia="Times New Roman" w:hAnsi="Times New Roman" w:cs="Times New Roman"/>
-          <w:b/>
-          <w:color w:val="000000"/>
-          <w:shd w:val="clear" w:color="auto" w:fill="FFFFFF"/>
-          <w:lang w:eastAsia="en-CA"/>
-        </w:rPr>
-        <w:t xml:space="preserve"> (DS1)</w:t>
-      </w:r>
-      <w:r>
-        <w:rPr>
-          <w:rFonts w:ascii="Times New Roman" w:eastAsia="Times New Roman" w:hAnsi="Times New Roman" w:cs="Times New Roman"/>
-          <w:b/>
-          <w:color w:val="000000"/>
-          <w:shd w:val="clear" w:color="auto" w:fill="FFFFFF"/>
-          <w:lang w:eastAsia="en-CA"/>
-        </w:rPr>
-        <w:t xml:space="preserve"> because it is simpler, and the results of both scenarios were qualitatively similar</w:t>
-      </w:r>
-      <w:r>
-        <w:rPr>
-          <w:rFonts w:ascii="Times New Roman" w:eastAsia="Times New Roman" w:hAnsi="Times New Roman" w:cs="Times New Roman"/>
-          <w:b/>
-          <w:color w:val="000000"/>
-          <w:shd w:val="clear" w:color="auto" w:fill="FFFFFF"/>
-          <w:lang w:eastAsia="en-CA"/>
-        </w:rPr>
-        <w:t xml:space="preserve"> (see response above)</w:t>
-      </w:r>
-      <w:r>
-        <w:rPr>
-          <w:rFonts w:ascii="Times New Roman" w:eastAsia="Times New Roman" w:hAnsi="Times New Roman" w:cs="Times New Roman"/>
-          <w:b/>
-          <w:color w:val="000000"/>
-          <w:shd w:val="clear" w:color="auto" w:fill="FFFFFF"/>
-          <w:lang w:eastAsia="en-CA"/>
-        </w:rPr>
-        <w:t xml:space="preserve">. </w:t>
-      </w:r>
-      <w:r>
-        <w:rPr>
-          <w:rFonts w:ascii="Times New Roman" w:eastAsia="Times New Roman" w:hAnsi="Times New Roman" w:cs="Times New Roman"/>
-          <w:b/>
-          <w:color w:val="000000"/>
-          <w:shd w:val="clear" w:color="auto" w:fill="FFFFFF"/>
-          <w:lang w:eastAsia="en-CA"/>
-        </w:rPr>
-        <w:t>Because explaining the methods and results of DS1 was easier and required less text, we decided to focus on DS1 in the main text and relegate DS2 to the online supplementary materials.</w:t>
-      </w:r>
-      <w:r>
-        <w:rPr>
-          <w:rFonts w:ascii="Times New Roman" w:eastAsia="Times New Roman" w:hAnsi="Times New Roman" w:cs="Times New Roman"/>
-          <w:color w:val="000000"/>
-          <w:lang w:eastAsia="en-CA"/>
-        </w:rPr>
-        <w:br/>
-      </w:r>
-      <w:r>
-        <w:rPr>
-          <w:rFonts w:ascii="Times New Roman" w:eastAsia="Times New Roman" w:hAnsi="Times New Roman" w:cs="Times New Roman"/>
-          <w:color w:val="000000"/>
-          <w:lang w:eastAsia="en-CA"/>
-        </w:rPr>
-        <w:br/>
-      </w:r>
-      <w:r>
-        <w:rPr>
-          <w:rFonts w:ascii="Times New Roman" w:eastAsia="Times New Roman" w:hAnsi="Times New Roman" w:cs="Times New Roman"/>
-          <w:color w:val="000000"/>
-          <w:shd w:val="clear" w:color="auto" w:fill="FFFFFF"/>
-          <w:lang w:eastAsia="en-CA"/>
-        </w:rPr>
-        <w:t xml:space="preserve">10) </w:t>
-      </w:r>
-      <w:proofErr w:type="spellStart"/>
-      <w:r>
-        <w:rPr>
-          <w:rFonts w:ascii="Times New Roman" w:eastAsia="Times New Roman" w:hAnsi="Times New Roman" w:cs="Times New Roman"/>
-          <w:color w:val="000000"/>
-          <w:shd w:val="clear" w:color="auto" w:fill="FFFFFF"/>
-          <w:lang w:eastAsia="en-CA"/>
-        </w:rPr>
-        <w:t>L180</w:t>
-      </w:r>
-      <w:proofErr w:type="spellEnd"/>
-      <w:r>
-        <w:rPr>
-          <w:rFonts w:ascii="Times New Roman" w:eastAsia="Times New Roman" w:hAnsi="Times New Roman" w:cs="Times New Roman"/>
-          <w:color w:val="000000"/>
-          <w:shd w:val="clear" w:color="auto" w:fill="FFFFFF"/>
-          <w:lang w:eastAsia="en-CA"/>
-        </w:rPr>
-        <w:t>: Add the symbol of the selection parameter (‘s=</w:t>
-      </w:r>
-      <w:proofErr w:type="gramStart"/>
-      <w:r>
-        <w:rPr>
-          <w:rFonts w:ascii="Times New Roman" w:eastAsia="Times New Roman" w:hAnsi="Times New Roman" w:cs="Times New Roman"/>
-          <w:color w:val="000000"/>
-          <w:shd w:val="clear" w:color="auto" w:fill="FFFFFF"/>
-          <w:lang w:eastAsia="en-CA"/>
-        </w:rPr>
-        <w:t>’ ?</w:t>
-      </w:r>
-      <w:proofErr w:type="gramEnd"/>
-      <w:r>
-        <w:rPr>
-          <w:rFonts w:ascii="Times New Roman" w:eastAsia="Times New Roman" w:hAnsi="Times New Roman" w:cs="Times New Roman"/>
-          <w:color w:val="000000"/>
-          <w:shd w:val="clear" w:color="auto" w:fill="FFFFFF"/>
-          <w:lang w:eastAsia="en-CA"/>
-        </w:rPr>
-        <w:t xml:space="preserve">) as in </w:t>
-      </w:r>
-      <w:proofErr w:type="spellStart"/>
-      <w:r>
-        <w:rPr>
-          <w:rFonts w:ascii="Times New Roman" w:eastAsia="Times New Roman" w:hAnsi="Times New Roman" w:cs="Times New Roman"/>
-          <w:color w:val="000000"/>
-          <w:shd w:val="clear" w:color="auto" w:fill="FFFFFF"/>
-          <w:lang w:eastAsia="en-CA"/>
-        </w:rPr>
-        <w:t>L158</w:t>
-      </w:r>
-      <w:proofErr w:type="spellEnd"/>
-      <w:r>
-        <w:rPr>
-          <w:rFonts w:ascii="Times New Roman" w:eastAsia="Times New Roman" w:hAnsi="Times New Roman" w:cs="Times New Roman"/>
-          <w:color w:val="000000"/>
-          <w:shd w:val="clear" w:color="auto" w:fill="FFFFFF"/>
-          <w:lang w:eastAsia="en-CA"/>
-        </w:rPr>
-        <w:t>. </w:t>
-      </w:r>
-    </w:p>
-    <w:p>
-      <w:pPr>
-        <w:rPr>
-          <w:rFonts w:ascii="Times New Roman" w:eastAsia="Times New Roman" w:hAnsi="Times New Roman" w:cs="Times New Roman"/>
-          <w:color w:val="000000"/>
-          <w:shd w:val="clear" w:color="auto" w:fill="FFFFFF"/>
-          <w:lang w:eastAsia="en-CA"/>
-        </w:rPr>
-      </w:pPr>
-    </w:p>
-    <w:p>
-      <w:pPr>
-        <w:rPr>
-          <w:rFonts w:ascii="Times New Roman" w:eastAsia="Times New Roman" w:hAnsi="Times New Roman" w:cs="Times New Roman"/>
-          <w:b/>
-          <w:color w:val="000000"/>
-          <w:shd w:val="clear" w:color="auto" w:fill="FFFFFF"/>
-          <w:lang w:eastAsia="en-CA"/>
-        </w:rPr>
-      </w:pPr>
-      <w:r>
-        <w:rPr>
-          <w:rFonts w:ascii="Times New Roman" w:eastAsia="Times New Roman" w:hAnsi="Times New Roman" w:cs="Times New Roman"/>
-          <w:b/>
-          <w:color w:val="000000"/>
-          <w:shd w:val="clear" w:color="auto" w:fill="FFFFFF"/>
-          <w:lang w:eastAsia="en-CA"/>
-        </w:rPr>
-        <w:t xml:space="preserve">Done. </w:t>
-      </w:r>
-    </w:p>
-    <w:p>
-      <w:pPr>
-        <w:rPr>
-          <w:rFonts w:ascii="Times New Roman" w:eastAsia="Times New Roman" w:hAnsi="Times New Roman" w:cs="Times New Roman"/>
-          <w:b/>
-          <w:color w:val="000000"/>
-          <w:lang w:eastAsia="en-CA"/>
-        </w:rPr>
-      </w:pPr>
-      <w:r>
-        <w:rPr>
-          <w:rFonts w:ascii="Times New Roman" w:eastAsia="Times New Roman" w:hAnsi="Times New Roman" w:cs="Times New Roman"/>
-          <w:color w:val="000000"/>
-          <w:lang w:eastAsia="en-CA"/>
-        </w:rPr>
-        <w:lastRenderedPageBreak/>
-        <w:br/>
-      </w:r>
-      <w:r>
-        <w:rPr>
-          <w:rFonts w:ascii="Times New Roman" w:eastAsia="Times New Roman" w:hAnsi="Times New Roman" w:cs="Times New Roman"/>
-          <w:color w:val="000000"/>
-          <w:shd w:val="clear" w:color="auto" w:fill="FFFFFF"/>
-          <w:lang w:eastAsia="en-CA"/>
-        </w:rPr>
-        <w:t xml:space="preserve">11) </w:t>
-      </w:r>
-      <w:r>
-        <w:rPr>
-          <w:rFonts w:ascii="Times New Roman" w:eastAsia="Times New Roman" w:hAnsi="Times New Roman" w:cs="Times New Roman"/>
-          <w:color w:val="000000"/>
-          <w:shd w:val="clear" w:color="auto" w:fill="FFFFFF"/>
-          <w:lang w:eastAsia="en-CA"/>
-        </w:rPr>
-        <w:t xml:space="preserve">I would have preferred to see Table </w:t>
-      </w:r>
-      <w:proofErr w:type="spellStart"/>
-      <w:r>
-        <w:rPr>
-          <w:rFonts w:ascii="Times New Roman" w:eastAsia="Times New Roman" w:hAnsi="Times New Roman" w:cs="Times New Roman"/>
-          <w:color w:val="000000"/>
-          <w:shd w:val="clear" w:color="auto" w:fill="FFFFFF"/>
-          <w:lang w:eastAsia="en-CA"/>
-        </w:rPr>
-        <w:t>S2</w:t>
-      </w:r>
-      <w:proofErr w:type="spellEnd"/>
-      <w:r>
-        <w:rPr>
-          <w:rFonts w:ascii="Times New Roman" w:eastAsia="Times New Roman" w:hAnsi="Times New Roman" w:cs="Times New Roman"/>
-          <w:color w:val="000000"/>
-          <w:shd w:val="clear" w:color="auto" w:fill="FFFFFF"/>
-          <w:lang w:eastAsia="en-CA"/>
-        </w:rPr>
-        <w:t xml:space="preserve"> directly in the manuscript rather than in the ESM. </w:t>
-      </w:r>
-      <w:r>
-        <w:rPr>
-          <w:rFonts w:ascii="Times New Roman" w:eastAsia="Times New Roman" w:hAnsi="Times New Roman" w:cs="Times New Roman"/>
-          <w:color w:val="000000"/>
-          <w:lang w:eastAsia="en-CA"/>
-        </w:rPr>
-        <w:br/>
-      </w:r>
-      <w:r>
-        <w:rPr>
-          <w:rFonts w:ascii="Times New Roman" w:eastAsia="Times New Roman" w:hAnsi="Times New Roman" w:cs="Times New Roman"/>
-          <w:color w:val="000000"/>
-          <w:shd w:val="clear" w:color="auto" w:fill="FFFFFF"/>
-          <w:lang w:eastAsia="en-CA"/>
-        </w:rPr>
-        <w:t xml:space="preserve">Maybe giving a name to each model would facilitate to do the link between table </w:t>
-      </w:r>
-      <w:proofErr w:type="spellStart"/>
-      <w:r>
-        <w:rPr>
-          <w:rFonts w:ascii="Times New Roman" w:eastAsia="Times New Roman" w:hAnsi="Times New Roman" w:cs="Times New Roman"/>
-          <w:color w:val="000000"/>
-          <w:shd w:val="clear" w:color="auto" w:fill="FFFFFF"/>
-          <w:lang w:eastAsia="en-CA"/>
-        </w:rPr>
-        <w:t>S2</w:t>
-      </w:r>
-      <w:proofErr w:type="spellEnd"/>
-      <w:r>
-        <w:rPr>
-          <w:rFonts w:ascii="Times New Roman" w:eastAsia="Times New Roman" w:hAnsi="Times New Roman" w:cs="Times New Roman"/>
-          <w:color w:val="000000"/>
-          <w:shd w:val="clear" w:color="auto" w:fill="FFFFFF"/>
-          <w:lang w:eastAsia="en-CA"/>
-        </w:rPr>
-        <w:t>, the text and figures. </w:t>
-      </w:r>
-      <w:r>
-        <w:rPr>
-          <w:rFonts w:ascii="Times New Roman" w:eastAsia="Times New Roman" w:hAnsi="Times New Roman" w:cs="Times New Roman"/>
-          <w:color w:val="000000"/>
-          <w:lang w:eastAsia="en-CA"/>
-        </w:rPr>
-        <w:br/>
-      </w:r>
-      <w:r>
-        <w:rPr>
-          <w:rFonts w:ascii="Times New Roman" w:eastAsia="Times New Roman" w:hAnsi="Times New Roman" w:cs="Times New Roman"/>
-          <w:color w:val="000000"/>
-          <w:lang w:eastAsia="en-CA"/>
-        </w:rPr>
-        <w:br/>
-      </w:r>
-      <w:r>
-        <w:rPr>
-          <w:rFonts w:ascii="Times New Roman" w:eastAsia="Times New Roman" w:hAnsi="Times New Roman" w:cs="Times New Roman"/>
-          <w:b/>
-          <w:color w:val="000000"/>
-          <w:lang w:eastAsia="en-CA"/>
-        </w:rPr>
-        <w:t xml:space="preserve">We would also have liked to place table </w:t>
-      </w:r>
-      <w:proofErr w:type="spellStart"/>
-      <w:r>
-        <w:rPr>
-          <w:rFonts w:ascii="Times New Roman" w:eastAsia="Times New Roman" w:hAnsi="Times New Roman" w:cs="Times New Roman"/>
-          <w:b/>
-          <w:color w:val="000000"/>
-          <w:lang w:eastAsia="en-CA"/>
-        </w:rPr>
-        <w:t>S2</w:t>
-      </w:r>
-      <w:proofErr w:type="spellEnd"/>
-      <w:r>
-        <w:rPr>
-          <w:rFonts w:ascii="Times New Roman" w:eastAsia="Times New Roman" w:hAnsi="Times New Roman" w:cs="Times New Roman"/>
-          <w:b/>
-          <w:color w:val="000000"/>
-          <w:lang w:eastAsia="en-CA"/>
-        </w:rPr>
-        <w:t xml:space="preserve"> in the main text but unfortunately </w:t>
-      </w:r>
-      <w:r>
-        <w:rPr>
-          <w:rFonts w:ascii="Times New Roman" w:eastAsia="Times New Roman" w:hAnsi="Times New Roman" w:cs="Times New Roman"/>
-          <w:b/>
-          <w:color w:val="000000"/>
-          <w:lang w:eastAsia="en-CA"/>
-        </w:rPr>
-        <w:t>length restrictions</w:t>
-      </w:r>
-      <w:r>
-        <w:rPr>
-          <w:rFonts w:ascii="Times New Roman" w:eastAsia="Times New Roman" w:hAnsi="Times New Roman" w:cs="Times New Roman"/>
-          <w:b/>
-          <w:color w:val="000000"/>
-          <w:lang w:eastAsia="en-CA"/>
-        </w:rPr>
-        <w:t xml:space="preserve"> have prevented us from doing so.</w:t>
-      </w:r>
-      <w:r>
-        <w:rPr>
-          <w:rFonts w:ascii="Times New Roman" w:eastAsia="Times New Roman" w:hAnsi="Times New Roman" w:cs="Times New Roman"/>
-          <w:b/>
-          <w:color w:val="000000"/>
-          <w:lang w:eastAsia="en-CA"/>
-        </w:rPr>
-        <w:t xml:space="preserve"> However, we have added the drift scenario to the captions of all figures to ease interpretation (see response to point #25). </w:t>
-      </w:r>
-    </w:p>
-    <w:p>
-      <w:pPr>
-        <w:rPr>
-          <w:rFonts w:ascii="Times New Roman" w:eastAsia="Times New Roman" w:hAnsi="Times New Roman" w:cs="Times New Roman"/>
-          <w:color w:val="000000"/>
-          <w:shd w:val="clear" w:color="auto" w:fill="FFFFFF"/>
-          <w:lang w:eastAsia="en-CA"/>
-        </w:rPr>
-      </w:pPr>
-      <w:r>
-        <w:rPr>
-          <w:rFonts w:ascii="Times New Roman" w:eastAsia="Times New Roman" w:hAnsi="Times New Roman" w:cs="Times New Roman"/>
-          <w:color w:val="000000"/>
-          <w:lang w:eastAsia="en-CA"/>
-        </w:rPr>
-        <w:br/>
-      </w:r>
-      <w:r>
-        <w:rPr>
-          <w:rFonts w:ascii="Times New Roman" w:eastAsia="Times New Roman" w:hAnsi="Times New Roman" w:cs="Times New Roman"/>
-          <w:b/>
-          <w:color w:val="000000"/>
-          <w:shd w:val="clear" w:color="auto" w:fill="FFFFFF"/>
-          <w:lang w:eastAsia="en-CA"/>
-        </w:rPr>
-        <w:t>Results</w:t>
-      </w:r>
-      <w:r>
-        <w:rPr>
-          <w:rFonts w:ascii="Times New Roman" w:eastAsia="Times New Roman" w:hAnsi="Times New Roman" w:cs="Times New Roman"/>
-          <w:color w:val="000000"/>
-          <w:shd w:val="clear" w:color="auto" w:fill="FFFFFF"/>
-          <w:lang w:eastAsia="en-CA"/>
-        </w:rPr>
-        <w:t> </w:t>
-      </w:r>
-    </w:p>
-    <w:p>
-      <w:pPr>
-        <w:rPr>
-          <w:rFonts w:ascii="Times New Roman" w:eastAsia="Times New Roman" w:hAnsi="Times New Roman" w:cs="Times New Roman"/>
-          <w:color w:val="000000"/>
-          <w:shd w:val="clear" w:color="auto" w:fill="FFFFFF"/>
-          <w:lang w:eastAsia="en-CA"/>
-        </w:rPr>
-      </w:pPr>
-      <w:r>
-        <w:rPr>
-          <w:rFonts w:ascii="Times New Roman" w:eastAsia="Times New Roman" w:hAnsi="Times New Roman" w:cs="Times New Roman"/>
-          <w:color w:val="000000"/>
-          <w:lang w:eastAsia="en-CA"/>
-        </w:rPr>
-        <w:br/>
-      </w:r>
-      <w:r>
-        <w:rPr>
-          <w:rFonts w:ascii="Times New Roman" w:eastAsia="Times New Roman" w:hAnsi="Times New Roman" w:cs="Times New Roman"/>
-          <w:color w:val="000000"/>
-          <w:shd w:val="clear" w:color="auto" w:fill="FFFFFF"/>
-          <w:lang w:eastAsia="en-CA"/>
-        </w:rPr>
-        <w:t xml:space="preserve">12) </w:t>
-      </w:r>
-      <w:proofErr w:type="spellStart"/>
-      <w:r>
-        <w:rPr>
-          <w:rFonts w:ascii="Times New Roman" w:eastAsia="Times New Roman" w:hAnsi="Times New Roman" w:cs="Times New Roman"/>
-          <w:color w:val="000000"/>
-          <w:shd w:val="clear" w:color="auto" w:fill="FFFFFF"/>
-          <w:lang w:eastAsia="en-CA"/>
-        </w:rPr>
-        <w:t>L244</w:t>
-      </w:r>
-      <w:proofErr w:type="spellEnd"/>
-      <w:r>
-        <w:rPr>
-          <w:rFonts w:ascii="Times New Roman" w:eastAsia="Times New Roman" w:hAnsi="Times New Roman" w:cs="Times New Roman"/>
-          <w:color w:val="000000"/>
-          <w:shd w:val="clear" w:color="auto" w:fill="FFFFFF"/>
-          <w:lang w:eastAsia="en-CA"/>
-        </w:rPr>
-        <w:t>: ‘Drift scenario 1: Gradient in carrying capacity across the landscape’ </w:t>
-      </w:r>
-      <w:r>
-        <w:rPr>
-          <w:rFonts w:ascii="Times New Roman" w:eastAsia="Times New Roman" w:hAnsi="Times New Roman" w:cs="Times New Roman"/>
-          <w:color w:val="000000"/>
-          <w:lang w:eastAsia="en-CA"/>
-        </w:rPr>
-        <w:br/>
-      </w:r>
-      <w:r>
-        <w:rPr>
-          <w:rFonts w:ascii="Times New Roman" w:eastAsia="Times New Roman" w:hAnsi="Times New Roman" w:cs="Times New Roman"/>
-          <w:color w:val="000000"/>
-          <w:shd w:val="clear" w:color="auto" w:fill="FFFFFF"/>
-          <w:lang w:eastAsia="en-CA"/>
-        </w:rPr>
-        <w:t>I understand it corresponds to the partitioning of the ESM additional texts, but it stands alone in the manuscript, which is perturbing. </w:t>
-      </w:r>
-    </w:p>
-    <w:p>
-      <w:pPr>
-        <w:rPr>
-          <w:rFonts w:ascii="Times New Roman" w:eastAsia="Times New Roman" w:hAnsi="Times New Roman" w:cs="Times New Roman"/>
-          <w:color w:val="000000"/>
-          <w:shd w:val="clear" w:color="auto" w:fill="FFFFFF"/>
-          <w:lang w:eastAsia="en-CA"/>
-        </w:rPr>
-      </w:pPr>
-    </w:p>
-    <w:p>
-      <w:pPr>
-        <w:rPr>
-          <w:rFonts w:ascii="Times New Roman" w:eastAsia="Times New Roman" w:hAnsi="Times New Roman" w:cs="Times New Roman"/>
-          <w:color w:val="000000"/>
-          <w:lang w:eastAsia="en-CA"/>
-        </w:rPr>
-      </w:pPr>
-      <w:r>
-        <w:rPr>
-          <w:rFonts w:ascii="Times New Roman" w:eastAsia="Times New Roman" w:hAnsi="Times New Roman" w:cs="Times New Roman"/>
-          <w:b/>
-          <w:color w:val="000000"/>
-          <w:lang w:eastAsia="en-CA"/>
-        </w:rPr>
-        <w:t>We have removed this subheading from both the methods and the results.</w:t>
-      </w:r>
-      <w:r>
-        <w:rPr>
-          <w:rFonts w:ascii="Times New Roman" w:eastAsia="Times New Roman" w:hAnsi="Times New Roman" w:cs="Times New Roman"/>
-          <w:color w:val="000000"/>
-          <w:lang w:eastAsia="en-CA"/>
-        </w:rPr>
-        <w:br/>
-      </w:r>
-      <w:r>
-        <w:rPr>
-          <w:rFonts w:ascii="Times New Roman" w:eastAsia="Times New Roman" w:hAnsi="Times New Roman" w:cs="Times New Roman"/>
-          <w:color w:val="000000"/>
-          <w:lang w:eastAsia="en-CA"/>
-        </w:rPr>
-        <w:br/>
-      </w:r>
-      <w:r>
-        <w:rPr>
-          <w:rFonts w:ascii="Times New Roman" w:eastAsia="Times New Roman" w:hAnsi="Times New Roman" w:cs="Times New Roman"/>
-          <w:color w:val="000000"/>
-          <w:shd w:val="clear" w:color="auto" w:fill="FFFFFF"/>
-          <w:lang w:eastAsia="en-CA"/>
-        </w:rPr>
-        <w:t xml:space="preserve">13) </w:t>
-      </w:r>
-      <w:proofErr w:type="spellStart"/>
-      <w:r>
-        <w:rPr>
-          <w:rFonts w:ascii="Times New Roman" w:eastAsia="Times New Roman" w:hAnsi="Times New Roman" w:cs="Times New Roman"/>
-          <w:color w:val="000000"/>
-          <w:shd w:val="clear" w:color="auto" w:fill="FFFFFF"/>
-          <w:lang w:eastAsia="en-CA"/>
-        </w:rPr>
-        <w:t>L258</w:t>
-      </w:r>
-      <w:proofErr w:type="spellEnd"/>
-      <w:r>
-        <w:rPr>
-          <w:rFonts w:ascii="Times New Roman" w:eastAsia="Times New Roman" w:hAnsi="Times New Roman" w:cs="Times New Roman"/>
-          <w:color w:val="000000"/>
-          <w:shd w:val="clear" w:color="auto" w:fill="FFFFFF"/>
-          <w:lang w:eastAsia="en-CA"/>
-        </w:rPr>
-        <w:t>-260: ‘In contrast, the mean strength of clines at each of the two unlinked loci (i.e. CYP79D15 and Li) was consistently zero under even a strong gradient in drift, independent of levels of gene flow.’ </w:t>
-      </w:r>
-      <w:r>
-        <w:rPr>
-          <w:rFonts w:ascii="Times New Roman" w:eastAsia="Times New Roman" w:hAnsi="Times New Roman" w:cs="Times New Roman"/>
-          <w:color w:val="000000"/>
-          <w:lang w:eastAsia="en-CA"/>
-        </w:rPr>
-        <w:br/>
-      </w:r>
-      <w:r>
-        <w:rPr>
-          <w:rFonts w:ascii="Times New Roman" w:eastAsia="Times New Roman" w:hAnsi="Times New Roman" w:cs="Times New Roman"/>
-          <w:color w:val="000000"/>
-          <w:shd w:val="clear" w:color="auto" w:fill="FFFFFF"/>
-          <w:lang w:eastAsia="en-CA"/>
-        </w:rPr>
-        <w:t>I am not sure to understand this statement… the whole paragraph (</w:t>
-      </w:r>
-      <w:proofErr w:type="spellStart"/>
-      <w:r>
-        <w:rPr>
-          <w:rFonts w:ascii="Times New Roman" w:eastAsia="Times New Roman" w:hAnsi="Times New Roman" w:cs="Times New Roman"/>
-          <w:color w:val="000000"/>
-          <w:shd w:val="clear" w:color="auto" w:fill="FFFFFF"/>
-          <w:lang w:eastAsia="en-CA"/>
-        </w:rPr>
-        <w:t>L255</w:t>
-      </w:r>
-      <w:proofErr w:type="spellEnd"/>
-      <w:r>
-        <w:rPr>
-          <w:rFonts w:ascii="Times New Roman" w:eastAsia="Times New Roman" w:hAnsi="Times New Roman" w:cs="Times New Roman"/>
-          <w:color w:val="000000"/>
-          <w:shd w:val="clear" w:color="auto" w:fill="FFFFFF"/>
-          <w:lang w:eastAsia="en-CA"/>
-        </w:rPr>
-        <w:t>-263) could be made clearer. </w:t>
-      </w:r>
-      <w:r>
-        <w:rPr>
-          <w:rFonts w:ascii="Times New Roman" w:eastAsia="Times New Roman" w:hAnsi="Times New Roman" w:cs="Times New Roman"/>
-          <w:color w:val="000000"/>
-          <w:lang w:eastAsia="en-CA"/>
-        </w:rPr>
-        <w:br/>
-      </w:r>
-    </w:p>
-    <w:p>
-      <w:pPr>
-        <w:rPr>
-          <w:rFonts w:ascii="Times New Roman" w:eastAsia="Times New Roman" w:hAnsi="Times New Roman" w:cs="Times New Roman"/>
-          <w:b/>
-          <w:color w:val="000000"/>
-          <w:lang w:eastAsia="en-CA"/>
-        </w:rPr>
-      </w:pPr>
-      <w:r>
-        <w:rPr>
-          <w:rFonts w:ascii="Times New Roman" w:eastAsia="Times New Roman" w:hAnsi="Times New Roman" w:cs="Times New Roman"/>
-          <w:b/>
-          <w:color w:val="000000"/>
-          <w:lang w:eastAsia="en-CA"/>
-        </w:rPr>
-        <w:t xml:space="preserve">We have added a sentence clarifying this result (LXXX – XXX). In addition, we have added an additional supplementary figure (figure </w:t>
-      </w:r>
-      <w:proofErr w:type="spellStart"/>
-      <w:r>
-        <w:rPr>
-          <w:rFonts w:ascii="Times New Roman" w:eastAsia="Times New Roman" w:hAnsi="Times New Roman" w:cs="Times New Roman"/>
-          <w:b/>
-          <w:color w:val="000000"/>
-          <w:lang w:eastAsia="en-CA"/>
-        </w:rPr>
-        <w:t>S10</w:t>
-      </w:r>
-      <w:proofErr w:type="spellEnd"/>
-      <w:r>
-        <w:rPr>
-          <w:rFonts w:ascii="Times New Roman" w:eastAsia="Times New Roman" w:hAnsi="Times New Roman" w:cs="Times New Roman"/>
-          <w:b/>
-          <w:color w:val="000000"/>
-          <w:lang w:eastAsia="en-CA"/>
-        </w:rPr>
-        <w:t>)</w:t>
-      </w:r>
-      <w:r>
-        <w:rPr>
-          <w:rFonts w:ascii="Times New Roman" w:eastAsia="Times New Roman" w:hAnsi="Times New Roman" w:cs="Times New Roman"/>
-          <w:b/>
-          <w:color w:val="000000"/>
-          <w:lang w:eastAsia="en-CA"/>
-        </w:rPr>
-        <w:t>, which is referenced in text (LXXX),</w:t>
-      </w:r>
-      <w:r>
-        <w:rPr>
-          <w:rFonts w:ascii="Times New Roman" w:eastAsia="Times New Roman" w:hAnsi="Times New Roman" w:cs="Times New Roman"/>
-          <w:b/>
-          <w:color w:val="000000"/>
-          <w:lang w:eastAsia="en-CA"/>
-        </w:rPr>
-        <w:t xml:space="preserve"> to show that drift generates equal proportions of positive and negative clines at the single loci underlying HCN production, thereby resulting in a mean slope of 0 when averaged across all clines, as shown in figure </w:t>
-      </w:r>
-      <w:proofErr w:type="spellStart"/>
-      <w:r>
-        <w:rPr>
-          <w:rFonts w:ascii="Times New Roman" w:eastAsia="Times New Roman" w:hAnsi="Times New Roman" w:cs="Times New Roman"/>
-          <w:b/>
-          <w:color w:val="000000"/>
-          <w:lang w:eastAsia="en-CA"/>
-        </w:rPr>
-        <w:t>2b</w:t>
-      </w:r>
-      <w:proofErr w:type="spellEnd"/>
-      <w:r>
-        <w:rPr>
-          <w:rFonts w:ascii="Times New Roman" w:eastAsia="Times New Roman" w:hAnsi="Times New Roman" w:cs="Times New Roman"/>
-          <w:b/>
-          <w:color w:val="000000"/>
-          <w:lang w:eastAsia="en-CA"/>
-        </w:rPr>
-        <w:t xml:space="preserve">. </w:t>
-      </w:r>
-    </w:p>
-    <w:p>
-      <w:pPr>
-        <w:rPr>
-          <w:rFonts w:ascii="Times New Roman" w:eastAsia="Times New Roman" w:hAnsi="Times New Roman" w:cs="Times New Roman"/>
-          <w:color w:val="000000"/>
-          <w:lang w:eastAsia="en-CA"/>
-        </w:rPr>
-      </w:pPr>
-      <w:r>
-        <w:rPr>
-          <w:rFonts w:ascii="Times New Roman" w:eastAsia="Times New Roman" w:hAnsi="Times New Roman" w:cs="Times New Roman"/>
-          <w:color w:val="000000"/>
-          <w:lang w:eastAsia="en-CA"/>
-        </w:rPr>
-        <w:br/>
-      </w:r>
-      <w:r>
-        <w:rPr>
-          <w:rFonts w:ascii="Times New Roman" w:eastAsia="Times New Roman" w:hAnsi="Times New Roman" w:cs="Times New Roman"/>
-          <w:color w:val="000000"/>
-          <w:shd w:val="clear" w:color="auto" w:fill="FFFFFF"/>
-          <w:lang w:eastAsia="en-CA"/>
-        </w:rPr>
-        <w:t xml:space="preserve">14) </w:t>
-      </w:r>
-      <w:proofErr w:type="spellStart"/>
-      <w:r>
-        <w:rPr>
-          <w:rFonts w:ascii="Times New Roman" w:eastAsia="Times New Roman" w:hAnsi="Times New Roman" w:cs="Times New Roman"/>
-          <w:color w:val="000000"/>
-          <w:shd w:val="clear" w:color="auto" w:fill="FFFFFF"/>
-          <w:lang w:eastAsia="en-CA"/>
-        </w:rPr>
-        <w:t>L269</w:t>
-      </w:r>
-      <w:proofErr w:type="spellEnd"/>
-      <w:r>
-        <w:rPr>
-          <w:rFonts w:ascii="Times New Roman" w:eastAsia="Times New Roman" w:hAnsi="Times New Roman" w:cs="Times New Roman"/>
-          <w:color w:val="000000"/>
-          <w:shd w:val="clear" w:color="auto" w:fill="FFFFFF"/>
-          <w:lang w:eastAsia="en-CA"/>
-        </w:rPr>
-        <w:t>-270: Homogenize (‘(s=0)’ or ‘when s=0’) </w:t>
-      </w:r>
-      <w:r>
-        <w:rPr>
-          <w:rFonts w:ascii="Times New Roman" w:eastAsia="Times New Roman" w:hAnsi="Times New Roman" w:cs="Times New Roman"/>
-          <w:color w:val="000000"/>
-          <w:lang w:eastAsia="en-CA"/>
-        </w:rPr>
-        <w:br/>
-      </w:r>
-    </w:p>
-    <w:p>
-      <w:pPr>
-        <w:rPr>
-          <w:rFonts w:ascii="Times New Roman" w:eastAsia="Times New Roman" w:hAnsi="Times New Roman" w:cs="Times New Roman"/>
-          <w:b/>
-          <w:color w:val="000000"/>
-          <w:lang w:eastAsia="en-CA"/>
-        </w:rPr>
-      </w:pPr>
-      <w:r>
-        <w:rPr>
-          <w:rFonts w:ascii="Times New Roman" w:eastAsia="Times New Roman" w:hAnsi="Times New Roman" w:cs="Times New Roman"/>
-          <w:b/>
-          <w:color w:val="000000"/>
-          <w:lang w:eastAsia="en-CA"/>
-        </w:rPr>
-        <w:t>Done.</w:t>
-      </w:r>
     </w:p>
     <w:p>
       <w:pPr>
@@ -2581,25 +2414,14 @@
         </w:rPr>
         <w:t xml:space="preserve">15) </w:t>
       </w:r>
-      <w:proofErr w:type="spellStart"/>
-      <w:r>
-        <w:rPr>
-          <w:rFonts w:ascii="Times New Roman" w:eastAsia="Times New Roman" w:hAnsi="Times New Roman" w:cs="Times New Roman"/>
-          <w:color w:val="000000"/>
-          <w:shd w:val="clear" w:color="auto" w:fill="FFFFFF"/>
-          <w:lang w:eastAsia="en-CA"/>
-        </w:rPr>
-        <w:t>L311</w:t>
-      </w:r>
-      <w:proofErr w:type="spellEnd"/>
-      <w:r>
-        <w:rPr>
-          <w:rFonts w:ascii="Times New Roman" w:eastAsia="Times New Roman" w:hAnsi="Times New Roman" w:cs="Times New Roman"/>
-          <w:color w:val="000000"/>
-          <w:shd w:val="clear" w:color="auto" w:fill="FFFFFF"/>
-          <w:lang w:eastAsia="en-CA"/>
-        </w:rPr>
-        <w:t>-312: ‘Subsequent work has shown that clines in the frequency of HCN are common, with higher frequencies occurring in warmer and drier habitats [23,33–37].’ </w:t>
+      <w:r>
+        <w:rPr>
+          <w:rFonts w:ascii="Times New Roman" w:eastAsia="Times New Roman" w:hAnsi="Times New Roman" w:cs="Times New Roman"/>
+          <w:color w:val="000000"/>
+          <w:shd w:val="clear" w:color="auto" w:fill="FFFFFF"/>
+          <w:lang w:eastAsia="en-CA"/>
+        </w:rPr>
+        <w:t>L311-312: ‘Subsequent work has shown that clines in the frequency of HCN are common, with higher frequencies occurring in warmer and drier habitats [23,33–37].’ </w:t>
       </w:r>
       <w:r>
         <w:rPr>
@@ -2657,29 +2479,7 @@
           <w:shd w:val="clear" w:color="auto" w:fill="FFFFFF"/>
           <w:lang w:eastAsia="en-CA"/>
         </w:rPr>
-        <w:t xml:space="preserve">We have added text to clarify that the observed urban-rural </w:t>
-      </w:r>
-      <w:proofErr w:type="spellStart"/>
-      <w:r>
-        <w:rPr>
-          <w:rFonts w:ascii="Times New Roman" w:eastAsia="Times New Roman" w:hAnsi="Times New Roman" w:cs="Times New Roman"/>
-          <w:b/>
-          <w:color w:val="000000"/>
-          <w:shd w:val="clear" w:color="auto" w:fill="FFFFFF"/>
-          <w:lang w:eastAsia="en-CA"/>
-        </w:rPr>
-        <w:t>cyanogenesis</w:t>
-      </w:r>
-      <w:proofErr w:type="spellEnd"/>
-      <w:r>
-        <w:rPr>
-          <w:rFonts w:ascii="Times New Roman" w:eastAsia="Times New Roman" w:hAnsi="Times New Roman" w:cs="Times New Roman"/>
-          <w:b/>
-          <w:color w:val="000000"/>
-          <w:shd w:val="clear" w:color="auto" w:fill="FFFFFF"/>
-          <w:lang w:eastAsia="en-CA"/>
-        </w:rPr>
-        <w:t xml:space="preserve"> clines are actually consistent with the known agents of selection acting on HCN, since selection </w:t>
+        <w:t xml:space="preserve">We have added text to clarify that the observed urban-rural cyanogenesis clines are actually consistent with the known agents of selection acting on HCN, since selection </w:t>
       </w:r>
       <w:r>
         <w:rPr>
@@ -2789,25 +2589,14 @@
         </w:rPr>
         <w:t xml:space="preserve">16) </w:t>
       </w:r>
-      <w:proofErr w:type="spellStart"/>
-      <w:r>
-        <w:rPr>
-          <w:rFonts w:ascii="Times New Roman" w:eastAsia="Times New Roman" w:hAnsi="Times New Roman" w:cs="Times New Roman"/>
-          <w:color w:val="000000"/>
-          <w:shd w:val="clear" w:color="auto" w:fill="FFFFFF"/>
-          <w:lang w:eastAsia="en-CA"/>
-        </w:rPr>
-        <w:t>L312</w:t>
-      </w:r>
-      <w:proofErr w:type="spellEnd"/>
-      <w:r>
-        <w:rPr>
-          <w:rFonts w:ascii="Times New Roman" w:eastAsia="Times New Roman" w:hAnsi="Times New Roman" w:cs="Times New Roman"/>
-          <w:color w:val="000000"/>
-          <w:shd w:val="clear" w:color="auto" w:fill="FFFFFF"/>
-          <w:lang w:eastAsia="en-CA"/>
-        </w:rPr>
-        <w:t>-314: ‘These patterns are thought to reflect the benefits of producing HCN in warmer environments where herbivores are more common’. Ok. Give a reference. What means ’more common’? More abundant? Higher diversity of species? </w:t>
+      <w:r>
+        <w:rPr>
+          <w:rFonts w:ascii="Times New Roman" w:eastAsia="Times New Roman" w:hAnsi="Times New Roman" w:cs="Times New Roman"/>
+          <w:color w:val="000000"/>
+          <w:shd w:val="clear" w:color="auto" w:fill="FFFFFF"/>
+          <w:lang w:eastAsia="en-CA"/>
+        </w:rPr>
+        <w:t>L312-314: ‘These patterns are thought to reflect the benefits of producing HCN in warmer environments where herbivores are more common’. Ok. Give a reference. What means ’more common’? More abundant? Higher diversity of species? </w:t>
       </w:r>
     </w:p>
     <w:p>
@@ -2884,25 +2673,14 @@
         </w:rPr>
         <w:t xml:space="preserve">17) </w:t>
       </w:r>
-      <w:proofErr w:type="spellStart"/>
-      <w:r>
-        <w:rPr>
-          <w:rFonts w:ascii="Times New Roman" w:eastAsia="Times New Roman" w:hAnsi="Times New Roman" w:cs="Times New Roman"/>
-          <w:color w:val="000000"/>
-          <w:shd w:val="clear" w:color="auto" w:fill="FFFFFF"/>
-          <w:lang w:eastAsia="en-CA"/>
-        </w:rPr>
-        <w:t>L311</w:t>
-      </w:r>
-      <w:proofErr w:type="spellEnd"/>
-      <w:r>
-        <w:rPr>
-          <w:rFonts w:ascii="Times New Roman" w:eastAsia="Times New Roman" w:hAnsi="Times New Roman" w:cs="Times New Roman"/>
-          <w:color w:val="000000"/>
-          <w:shd w:val="clear" w:color="auto" w:fill="FFFFFF"/>
-          <w:lang w:eastAsia="en-CA"/>
-        </w:rPr>
-        <w:t>-315: Please, make this part clearer. </w:t>
+      <w:r>
+        <w:rPr>
+          <w:rFonts w:ascii="Times New Roman" w:eastAsia="Times New Roman" w:hAnsi="Times New Roman" w:cs="Times New Roman"/>
+          <w:color w:val="000000"/>
+          <w:shd w:val="clear" w:color="auto" w:fill="FFFFFF"/>
+          <w:lang w:eastAsia="en-CA"/>
+        </w:rPr>
+        <w:t>L311-315: Please, make this part clearer. </w:t>
       </w:r>
       <w:r>
         <w:rPr>
@@ -2973,74 +2751,61 @@
         </w:rPr>
         <w:t xml:space="preserve">18) </w:t>
       </w:r>
-      <w:proofErr w:type="spellStart"/>
-      <w:r>
-        <w:rPr>
-          <w:rFonts w:ascii="Times New Roman" w:eastAsia="Times New Roman" w:hAnsi="Times New Roman" w:cs="Times New Roman"/>
-          <w:color w:val="000000"/>
-          <w:shd w:val="clear" w:color="auto" w:fill="FFFFFF"/>
-          <w:lang w:eastAsia="en-CA"/>
-        </w:rPr>
-        <w:t>L351</w:t>
-      </w:r>
-      <w:proofErr w:type="spellEnd"/>
-      <w:r>
-        <w:rPr>
-          <w:rFonts w:ascii="Times New Roman" w:eastAsia="Times New Roman" w:hAnsi="Times New Roman" w:cs="Times New Roman"/>
-          <w:color w:val="000000"/>
-          <w:shd w:val="clear" w:color="auto" w:fill="FFFFFF"/>
-          <w:lang w:eastAsia="en-CA"/>
-        </w:rPr>
-        <w:t xml:space="preserve">-356: Seven out of 26 cities showed significantly positive clines in HCN. I think it would be interesting to discuss the possible reasons why 19 cities do not demonstrate significantly positive clines. Drift may not have the same impact on HCN frequencies depending on the structure of the suitable habitat along the urban gradient. Thus, it would be interesting to investigate the link between the availability or structure of habitats along the urban gradient and the slope of the cline in HCN. I do not ask the authors to perform such analyses </w:t>
-      </w:r>
-      <w:proofErr w:type="gramStart"/>
-      <w:r>
-        <w:rPr>
-          <w:rFonts w:ascii="Times New Roman" w:eastAsia="Times New Roman" w:hAnsi="Times New Roman" w:cs="Times New Roman"/>
-          <w:color w:val="000000"/>
-          <w:shd w:val="clear" w:color="auto" w:fill="FFFFFF"/>
-          <w:lang w:eastAsia="en-CA"/>
-        </w:rPr>
-        <w:t>here, but</w:t>
-      </w:r>
-      <w:proofErr w:type="gramEnd"/>
-      <w:r>
-        <w:rPr>
-          <w:rFonts w:ascii="Times New Roman" w:eastAsia="Times New Roman" w:hAnsi="Times New Roman" w:cs="Times New Roman"/>
-          <w:color w:val="000000"/>
-          <w:shd w:val="clear" w:color="auto" w:fill="FFFFFF"/>
-          <w:lang w:eastAsia="en-CA"/>
-        </w:rPr>
-        <w:t xml:space="preserve"> discussing it might give rise to interesting questions and perspectives. </w:t>
-      </w:r>
-      <w:r>
-        <w:rPr>
-          <w:rFonts w:ascii="Times New Roman" w:eastAsia="Times New Roman" w:hAnsi="Times New Roman" w:cs="Times New Roman"/>
-          <w:color w:val="000000"/>
-          <w:lang w:eastAsia="en-CA"/>
-        </w:rPr>
-        <w:br/>
-      </w:r>
-    </w:p>
-    <w:p>
-      <w:pPr>
-        <w:rPr>
-          <w:rFonts w:ascii="Times New Roman" w:eastAsia="Times New Roman" w:hAnsi="Times New Roman" w:cs="Times New Roman"/>
-          <w:b/>
-          <w:color w:val="000000"/>
-          <w:shd w:val="clear" w:color="auto" w:fill="FFFFFF"/>
-          <w:lang w:eastAsia="en-CA"/>
-        </w:rPr>
-      </w:pPr>
-      <w:r>
-        <w:rPr>
-          <w:rFonts w:ascii="Times New Roman" w:eastAsia="Times New Roman" w:hAnsi="Times New Roman" w:cs="Times New Roman"/>
-          <w:b/>
-          <w:color w:val="000000"/>
-          <w:shd w:val="clear" w:color="auto" w:fill="FFFFFF"/>
-          <w:lang w:eastAsia="en-CA"/>
-        </w:rPr>
-        <w:t xml:space="preserve">Thank you. We have added text describing how urban fragmentation is expected to reduce the availability of suitable habitat and reduce local populations sizes, although corridors that facilitate gene flow may slow the loss of diversity and reduce the amount of genetic and phenotypic differentiation (LXXX – XXX).  </w:t>
+      <w:r>
+        <w:rPr>
+          <w:rFonts w:ascii="Times New Roman" w:eastAsia="Times New Roman" w:hAnsi="Times New Roman" w:cs="Times New Roman"/>
+          <w:color w:val="000000"/>
+          <w:shd w:val="clear" w:color="auto" w:fill="FFFFFF"/>
+          <w:lang w:eastAsia="en-CA"/>
+        </w:rPr>
+        <w:t>L351-356: Seven out of 26 cities showed significantly positive clines in HCN. I think it would be interesting to discuss the possible reasons why 19 cities do not demonstrate significantly positive clines. Drift may not have the same impact on HCN frequencies depending on the structure of the suitable habitat along the urban gradient. Thus, it would be interesting to investigate the link between the availability or structure of habitats along the urban gradient and the slope of the cline in HCN. I do not ask the authors to perform such analyses here, but discussing it might give rise to interesting questions and perspectives. </w:t>
+      </w:r>
+      <w:r>
+        <w:rPr>
+          <w:rFonts w:ascii="Times New Roman" w:eastAsia="Times New Roman" w:hAnsi="Times New Roman" w:cs="Times New Roman"/>
+          <w:color w:val="000000"/>
+          <w:lang w:eastAsia="en-CA"/>
+        </w:rPr>
+        <w:br/>
+      </w:r>
+    </w:p>
+    <w:p>
+      <w:pPr>
+        <w:rPr>
+          <w:rFonts w:ascii="Times New Roman" w:eastAsia="Times New Roman" w:hAnsi="Times New Roman" w:cs="Times New Roman"/>
+          <w:b/>
+          <w:color w:val="000000"/>
+          <w:shd w:val="clear" w:color="auto" w:fill="FFFFFF"/>
+          <w:lang w:eastAsia="en-CA"/>
+        </w:rPr>
+      </w:pPr>
+      <w:r>
+        <w:rPr>
+          <w:rFonts w:ascii="Times New Roman" w:eastAsia="Times New Roman" w:hAnsi="Times New Roman" w:cs="Times New Roman"/>
+          <w:b/>
+          <w:color w:val="000000"/>
+          <w:shd w:val="clear" w:color="auto" w:fill="FFFFFF"/>
+          <w:lang w:eastAsia="en-CA"/>
+        </w:rPr>
+        <w:t xml:space="preserve">Thank you. We have added text describing how urban fragmentation is expected to reduce </w:t>
+      </w:r>
+      <w:commentRangeStart w:id="26"/>
+      <w:r>
+        <w:rPr>
+          <w:rFonts w:ascii="Times New Roman" w:eastAsia="Times New Roman" w:hAnsi="Times New Roman" w:cs="Times New Roman"/>
+          <w:b/>
+          <w:color w:val="000000"/>
+          <w:shd w:val="clear" w:color="auto" w:fill="FFFFFF"/>
+          <w:lang w:eastAsia="en-CA"/>
+        </w:rPr>
+        <w:t xml:space="preserve">the availability of suitable habitat and reduce local populations sizes, although corridors that facilitate gene flow may slow the loss of diversity and reduce the amount of genetic and phenotypic differentiation (LXXX – XXX).  </w:t>
+      </w:r>
+      <w:commentRangeEnd w:id="26"/>
+      <w:r>
+        <w:rPr>
+          <w:rStyle w:val="CommentReference"/>
+        </w:rPr>
+        <w:commentReference w:id="26"/>
       </w:r>
     </w:p>
     <w:p>
@@ -3078,25 +2843,14 @@
         </w:rPr>
         <w:t xml:space="preserve"> </w:t>
       </w:r>
-      <w:proofErr w:type="spellStart"/>
-      <w:r>
-        <w:rPr>
-          <w:rFonts w:ascii="Times New Roman" w:eastAsia="Times New Roman" w:hAnsi="Times New Roman" w:cs="Times New Roman"/>
-          <w:color w:val="000000"/>
-          <w:shd w:val="clear" w:color="auto" w:fill="FFFFFF"/>
-          <w:lang w:eastAsia="en-CA"/>
-        </w:rPr>
-        <w:t>L359</w:t>
-      </w:r>
-      <w:proofErr w:type="spellEnd"/>
-      <w:r>
-        <w:rPr>
-          <w:rFonts w:ascii="Times New Roman" w:eastAsia="Times New Roman" w:hAnsi="Times New Roman" w:cs="Times New Roman"/>
-          <w:color w:val="000000"/>
-          <w:shd w:val="clear" w:color="auto" w:fill="FFFFFF"/>
-          <w:lang w:eastAsia="en-CA"/>
-        </w:rPr>
-        <w:t>-372</w:t>
+      <w:r>
+        <w:rPr>
+          <w:rFonts w:ascii="Times New Roman" w:eastAsia="Times New Roman" w:hAnsi="Times New Roman" w:cs="Times New Roman"/>
+          <w:color w:val="000000"/>
+          <w:shd w:val="clear" w:color="auto" w:fill="FFFFFF"/>
+          <w:lang w:eastAsia="en-CA"/>
+        </w:rPr>
+        <w:t>L359-372</w:t>
       </w:r>
       <w:r>
         <w:rPr>
@@ -3114,58 +2868,56 @@
           <w:shd w:val="clear" w:color="auto" w:fill="FFFFFF"/>
           <w:lang w:eastAsia="en-CA"/>
         </w:rPr>
-        <w:t xml:space="preserve">If HCN, like many other traits, is likely to be affected by urbanization- or </w:t>
-      </w:r>
-      <w:proofErr w:type="spellStart"/>
-      <w:r>
-        <w:rPr>
-          <w:rFonts w:ascii="Times New Roman" w:eastAsia="Times New Roman" w:hAnsi="Times New Roman" w:cs="Times New Roman"/>
-          <w:color w:val="000000"/>
-          <w:shd w:val="clear" w:color="auto" w:fill="FFFFFF"/>
-          <w:lang w:eastAsia="en-CA"/>
-        </w:rPr>
-        <w:t>climat</w:t>
-      </w:r>
-      <w:proofErr w:type="spellEnd"/>
-      <w:r>
-        <w:rPr>
-          <w:rFonts w:ascii="Times New Roman" w:eastAsia="Times New Roman" w:hAnsi="Times New Roman" w:cs="Times New Roman"/>
-          <w:color w:val="000000"/>
-          <w:shd w:val="clear" w:color="auto" w:fill="FFFFFF"/>
-          <w:lang w:eastAsia="en-CA"/>
-        </w:rPr>
-        <w:t>-induced changes (in the case of white clover, affecting herbivores prevalence and therefore selection on HCN), then the latitudinal position of cities might affect the formation of clines. </w:t>
-      </w:r>
-    </w:p>
-    <w:p>
-      <w:pPr>
-        <w:rPr>
-          <w:rFonts w:ascii="Times New Roman" w:eastAsia="Times New Roman" w:hAnsi="Times New Roman" w:cs="Times New Roman"/>
-          <w:color w:val="000000"/>
-          <w:shd w:val="clear" w:color="auto" w:fill="FFFFFF"/>
-          <w:lang w:eastAsia="en-CA"/>
-        </w:rPr>
-      </w:pPr>
-    </w:p>
-    <w:p>
-      <w:pPr>
-        <w:rPr>
-          <w:rFonts w:ascii="Times New Roman" w:eastAsia="Times New Roman" w:hAnsi="Times New Roman" w:cs="Times New Roman"/>
-          <w:b/>
-          <w:color w:val="000000"/>
-          <w:shd w:val="clear" w:color="auto" w:fill="FFFFFF"/>
-          <w:lang w:eastAsia="en-CA"/>
-        </w:rPr>
-      </w:pPr>
-      <w:r>
-        <w:rPr>
-          <w:rFonts w:ascii="Times New Roman" w:eastAsia="Times New Roman" w:hAnsi="Times New Roman" w:cs="Times New Roman"/>
-          <w:b/>
-          <w:color w:val="000000"/>
-          <w:shd w:val="clear" w:color="auto" w:fill="FFFFFF"/>
-          <w:lang w:eastAsia="en-CA"/>
-        </w:rPr>
-        <w:t xml:space="preserve">We agree with the reviewer that the latitudinal position of cities </w:t>
+        <w:t>If HCN, like many other traits, is likely to be affected by urbanization- or climat-induced changes (in the case of white clover, affecting herbivores prevalence and therefore selection on HCN), then the latitudinal position of cities might affect the formation of clines. </w:t>
+      </w:r>
+    </w:p>
+    <w:p>
+      <w:pPr>
+        <w:rPr>
+          <w:rFonts w:ascii="Times New Roman" w:eastAsia="Times New Roman" w:hAnsi="Times New Roman" w:cs="Times New Roman"/>
+          <w:color w:val="000000"/>
+          <w:shd w:val="clear" w:color="auto" w:fill="FFFFFF"/>
+          <w:lang w:eastAsia="en-CA"/>
+        </w:rPr>
+      </w:pPr>
+    </w:p>
+    <w:p>
+      <w:pPr>
+        <w:rPr>
+          <w:rFonts w:ascii="Times New Roman" w:eastAsia="Times New Roman" w:hAnsi="Times New Roman" w:cs="Times New Roman"/>
+          <w:b/>
+          <w:color w:val="000000"/>
+          <w:shd w:val="clear" w:color="auto" w:fill="FFFFFF"/>
+          <w:lang w:eastAsia="en-CA"/>
+        </w:rPr>
+      </w:pPr>
+      <w:commentRangeStart w:id="27"/>
+      <w:r>
+        <w:rPr>
+          <w:rFonts w:ascii="Times New Roman" w:eastAsia="Times New Roman" w:hAnsi="Times New Roman" w:cs="Times New Roman"/>
+          <w:b/>
+          <w:color w:val="000000"/>
+          <w:shd w:val="clear" w:color="auto" w:fill="FFFFFF"/>
+          <w:lang w:eastAsia="en-CA"/>
+        </w:rPr>
+        <w:t>We</w:t>
+      </w:r>
+      <w:commentRangeEnd w:id="27"/>
+      <w:r>
+        <w:rPr>
+          <w:rStyle w:val="CommentReference"/>
+        </w:rPr>
+        <w:commentReference w:id="27"/>
+      </w:r>
+      <w:r>
+        <w:rPr>
+          <w:rFonts w:ascii="Times New Roman" w:eastAsia="Times New Roman" w:hAnsi="Times New Roman" w:cs="Times New Roman"/>
+          <w:b/>
+          <w:color w:val="000000"/>
+          <w:shd w:val="clear" w:color="auto" w:fill="FFFFFF"/>
+          <w:lang w:eastAsia="en-CA"/>
+        </w:rPr>
+        <w:t xml:space="preserve"> agree with the reviewer that the latitudinal position of cities </w:t>
       </w:r>
       <w:r>
         <w:rPr>
@@ -3187,7 +2939,6 @@
         </w:rPr>
         <w:t xml:space="preserve"> opted not to discuss how latitude might influence variation in the selective agents responsible for producing clines. However, we agree with the reviewer that a discussion the landscape characteristics that influence the propensity for drift to influence clines is warranted and we have included text to this effect throughout the discussion (see responses to points #</w:t>
       </w:r>
-      <w:proofErr w:type="gramStart"/>
       <w:r>
         <w:rPr>
           <w:rFonts w:ascii="Times New Roman" w:eastAsia="Times New Roman" w:hAnsi="Times New Roman" w:cs="Times New Roman"/>
@@ -3208,7 +2959,6 @@
         </w:rPr>
         <w:t xml:space="preserve"> )</w:t>
       </w:r>
-      <w:proofErr w:type="gramEnd"/>
     </w:p>
     <w:p>
       <w:pPr>
@@ -3236,25 +2986,14 @@
         </w:rPr>
         <w:t xml:space="preserve">20) </w:t>
       </w:r>
-      <w:proofErr w:type="spellStart"/>
-      <w:r>
-        <w:rPr>
-          <w:rFonts w:ascii="Times New Roman" w:eastAsia="Times New Roman" w:hAnsi="Times New Roman" w:cs="Times New Roman"/>
-          <w:color w:val="000000"/>
-          <w:shd w:val="clear" w:color="auto" w:fill="FFFFFF"/>
-          <w:lang w:eastAsia="en-CA"/>
-        </w:rPr>
-        <w:t>L359</w:t>
-      </w:r>
-      <w:proofErr w:type="spellEnd"/>
-      <w:r>
-        <w:rPr>
-          <w:rFonts w:ascii="Times New Roman" w:eastAsia="Times New Roman" w:hAnsi="Times New Roman" w:cs="Times New Roman"/>
-          <w:color w:val="000000"/>
-          <w:shd w:val="clear" w:color="auto" w:fill="FFFFFF"/>
-          <w:lang w:eastAsia="en-CA"/>
-        </w:rPr>
-        <w:t>-372</w:t>
+      <w:r>
+        <w:rPr>
+          <w:rFonts w:ascii="Times New Roman" w:eastAsia="Times New Roman" w:hAnsi="Times New Roman" w:cs="Times New Roman"/>
+          <w:color w:val="000000"/>
+          <w:shd w:val="clear" w:color="auto" w:fill="FFFFFF"/>
+          <w:lang w:eastAsia="en-CA"/>
+        </w:rPr>
+        <w:t>L359-372</w:t>
       </w:r>
       <w:r>
         <w:rPr>
@@ -3335,64 +3074,33 @@
         </w:rPr>
         <w:t xml:space="preserve">21) </w:t>
       </w:r>
-      <w:proofErr w:type="spellStart"/>
-      <w:r>
-        <w:rPr>
-          <w:rFonts w:ascii="Times New Roman" w:eastAsia="Times New Roman" w:hAnsi="Times New Roman" w:cs="Times New Roman"/>
-          <w:color w:val="000000"/>
-          <w:shd w:val="clear" w:color="auto" w:fill="FFFFFF"/>
-          <w:lang w:eastAsia="en-CA"/>
-        </w:rPr>
-        <w:t>L382</w:t>
-      </w:r>
-      <w:proofErr w:type="spellEnd"/>
-      <w:r>
-        <w:rPr>
-          <w:rFonts w:ascii="Times New Roman" w:eastAsia="Times New Roman" w:hAnsi="Times New Roman" w:cs="Times New Roman"/>
-          <w:color w:val="000000"/>
-          <w:shd w:val="clear" w:color="auto" w:fill="FFFFFF"/>
-          <w:lang w:eastAsia="en-CA"/>
-        </w:rPr>
-        <w:t>-387: Exotic species often undergo founder effects during both introduction and secondary spread and alien/invasive populations should therefore be highly susceptible to drift. In my sense, the effective size of populations along the urbanization gradient is more important than the exotic status of the species itself… In addition, in my experience (with ants), some native species can have bigger populations in urban environments than in rural or semi-natural adjacent ones. The common observation that exotic species are often urban specialists or at least urban tolerant species might explain why some species do not suffer from drift in urban populations (population size does not decrease with increasing urbanization). It would be interesting to run drift scenario 2 with inverse colonization dynamics (from urban to rural), because exotic species are more likely to be introduced in or near urban cores and then spread to adjacent rural areas. (I suppose it is not the case for white clover as it seems to have been introduced outside its native range for agricultural purposes</w:t>
-      </w:r>
-      <w:proofErr w:type="gramStart"/>
-      <w:r>
-        <w:rPr>
-          <w:rFonts w:ascii="Times New Roman" w:eastAsia="Times New Roman" w:hAnsi="Times New Roman" w:cs="Times New Roman"/>
-          <w:color w:val="000000"/>
-          <w:shd w:val="clear" w:color="auto" w:fill="FFFFFF"/>
-          <w:lang w:eastAsia="en-CA"/>
-        </w:rPr>
-        <w:t>. ?</w:t>
-      </w:r>
-      <w:proofErr w:type="gramEnd"/>
-      <w:r>
-        <w:rPr>
-          <w:rFonts w:ascii="Times New Roman" w:eastAsia="Times New Roman" w:hAnsi="Times New Roman" w:cs="Times New Roman"/>
-          <w:color w:val="000000"/>
-          <w:shd w:val="clear" w:color="auto" w:fill="FFFFFF"/>
-          <w:lang w:eastAsia="en-CA"/>
-        </w:rPr>
-        <w:t>). </w:t>
-      </w:r>
-      <w:r>
-        <w:rPr>
-          <w:rFonts w:ascii="Times New Roman" w:eastAsia="Times New Roman" w:hAnsi="Times New Roman" w:cs="Times New Roman"/>
-          <w:color w:val="000000"/>
-          <w:lang w:eastAsia="en-CA"/>
-        </w:rPr>
-        <w:br/>
-      </w:r>
-    </w:p>
-    <w:p>
-      <w:pPr>
-        <w:rPr>
-          <w:rFonts w:ascii="Times New Roman" w:eastAsia="Times New Roman" w:hAnsi="Times New Roman" w:cs="Times New Roman"/>
-          <w:color w:val="000000"/>
-          <w:lang w:eastAsia="en-CA"/>
-        </w:rPr>
-      </w:pPr>
-      <w:commentRangeStart w:id="2"/>
+      <w:r>
+        <w:rPr>
+          <w:rFonts w:ascii="Times New Roman" w:eastAsia="Times New Roman" w:hAnsi="Times New Roman" w:cs="Times New Roman"/>
+          <w:color w:val="000000"/>
+          <w:shd w:val="clear" w:color="auto" w:fill="FFFFFF"/>
+          <w:lang w:eastAsia="en-CA"/>
+        </w:rPr>
+        <w:t>L382-387: Exotic species often undergo founder effects during both introduction and secondary spread and alien/invasive populations should therefore be highly susceptible to drift. In my sense, the effective size of populations along the urbanization gradient is more important than the exotic status of the species itself… In addition, in my experience (with ants), some native species can have bigger populations in urban environments than in rural or semi-natural adjacent ones. The common observation that exotic species are often urban specialists or at least urban tolerant species might explain why some species do not suffer from drift in urban populations (population size does not decrease with increasing urbanization). It would be interesting to run drift scenario 2 with inverse colonization dynamics (from urban to rural), because exotic species are more likely to be introduced in or near urban cores and then spread to adjacent rural areas. (I suppose it is not the case for white clover as it seems to have been introduced outside its native range for agricultural purposes. ?). </w:t>
+      </w:r>
+      <w:r>
+        <w:rPr>
+          <w:rFonts w:ascii="Times New Roman" w:eastAsia="Times New Roman" w:hAnsi="Times New Roman" w:cs="Times New Roman"/>
+          <w:color w:val="000000"/>
+          <w:lang w:eastAsia="en-CA"/>
+        </w:rPr>
+        <w:br/>
+      </w:r>
+    </w:p>
+    <w:p>
+      <w:pPr>
+        <w:rPr>
+          <w:rFonts w:ascii="Times New Roman" w:eastAsia="Times New Roman" w:hAnsi="Times New Roman" w:cs="Times New Roman"/>
+          <w:color w:val="000000"/>
+          <w:lang w:eastAsia="en-CA"/>
+        </w:rPr>
+      </w:pPr>
+      <w:commentRangeStart w:id="28"/>
       <w:r>
         <w:rPr>
           <w:rFonts w:ascii="Times New Roman" w:eastAsia="Times New Roman" w:hAnsi="Times New Roman" w:cs="Times New Roman"/>
@@ -3402,12 +3110,12 @@
         </w:rPr>
         <w:t>We</w:t>
       </w:r>
-      <w:commentRangeEnd w:id="2"/>
+      <w:commentRangeEnd w:id="28"/>
       <w:r>
         <w:rPr>
           <w:rStyle w:val="CommentReference"/>
         </w:rPr>
-        <w:commentReference w:id="2"/>
+        <w:commentReference w:id="28"/>
       </w:r>
       <w:r>
         <w:rPr>
@@ -3452,25 +3160,14 @@
         </w:rPr>
         <w:t xml:space="preserve">22) </w:t>
       </w:r>
-      <w:proofErr w:type="spellStart"/>
-      <w:r>
-        <w:rPr>
-          <w:rFonts w:ascii="Times New Roman" w:eastAsia="Times New Roman" w:hAnsi="Times New Roman" w:cs="Times New Roman"/>
-          <w:color w:val="000000"/>
-          <w:shd w:val="clear" w:color="auto" w:fill="FFFFFF"/>
-          <w:lang w:eastAsia="en-CA"/>
-        </w:rPr>
-        <w:t>L393</w:t>
-      </w:r>
-      <w:proofErr w:type="spellEnd"/>
-      <w:r>
-        <w:rPr>
-          <w:rFonts w:ascii="Times New Roman" w:eastAsia="Times New Roman" w:hAnsi="Times New Roman" w:cs="Times New Roman"/>
-          <w:color w:val="000000"/>
-          <w:shd w:val="clear" w:color="auto" w:fill="FFFFFF"/>
-          <w:lang w:eastAsia="en-CA"/>
-        </w:rPr>
-        <w:t>-394: Please, provide a reference. </w:t>
+      <w:r>
+        <w:rPr>
+          <w:rFonts w:ascii="Times New Roman" w:eastAsia="Times New Roman" w:hAnsi="Times New Roman" w:cs="Times New Roman"/>
+          <w:color w:val="000000"/>
+          <w:shd w:val="clear" w:color="auto" w:fill="FFFFFF"/>
+          <w:lang w:eastAsia="en-CA"/>
+        </w:rPr>
+        <w:t>L393-394: Please, provide a reference. </w:t>
       </w:r>
       <w:r>
         <w:rPr>
@@ -3524,89 +3221,75 @@
         <w:lastRenderedPageBreak/>
         <w:t xml:space="preserve">23) </w:t>
       </w:r>
-      <w:proofErr w:type="spellStart"/>
-      <w:r>
-        <w:rPr>
-          <w:rFonts w:ascii="Times New Roman" w:eastAsia="Times New Roman" w:hAnsi="Times New Roman" w:cs="Times New Roman"/>
-          <w:color w:val="000000"/>
-          <w:shd w:val="clear" w:color="auto" w:fill="FFFFFF"/>
-          <w:lang w:eastAsia="en-CA"/>
-        </w:rPr>
-        <w:t>L395</w:t>
-      </w:r>
-      <w:proofErr w:type="spellEnd"/>
-      <w:r>
-        <w:rPr>
-          <w:rFonts w:ascii="Times New Roman" w:eastAsia="Times New Roman" w:hAnsi="Times New Roman" w:cs="Times New Roman"/>
-          <w:color w:val="000000"/>
-          <w:shd w:val="clear" w:color="auto" w:fill="FFFFFF"/>
-          <w:lang w:eastAsia="en-CA"/>
-        </w:rPr>
-        <w:t>: ‘Predictions on the effects of urbanization on the strength of genetic drift should therefore be based at least in part on the natural history of species being studied.’ </w:t>
-      </w:r>
-      <w:r>
-        <w:rPr>
-          <w:rFonts w:ascii="Times New Roman" w:eastAsia="Times New Roman" w:hAnsi="Times New Roman" w:cs="Times New Roman"/>
-          <w:color w:val="000000"/>
-          <w:lang w:eastAsia="en-CA"/>
-        </w:rPr>
-        <w:br/>
-      </w:r>
-      <w:r>
-        <w:rPr>
-          <w:rFonts w:ascii="Times New Roman" w:eastAsia="Times New Roman" w:hAnsi="Times New Roman" w:cs="Times New Roman"/>
-          <w:color w:val="000000"/>
-          <w:shd w:val="clear" w:color="auto" w:fill="FFFFFF"/>
-          <w:lang w:eastAsia="en-CA"/>
-        </w:rPr>
-        <w:t xml:space="preserve">And </w:t>
-      </w:r>
-      <w:proofErr w:type="gramStart"/>
-      <w:r>
-        <w:rPr>
-          <w:rFonts w:ascii="Times New Roman" w:eastAsia="Times New Roman" w:hAnsi="Times New Roman" w:cs="Times New Roman"/>
-          <w:color w:val="000000"/>
-          <w:shd w:val="clear" w:color="auto" w:fill="FFFFFF"/>
-          <w:lang w:eastAsia="en-CA"/>
-        </w:rPr>
-        <w:t>also</w:t>
-      </w:r>
-      <w:proofErr w:type="gramEnd"/>
-      <w:r>
-        <w:rPr>
-          <w:rFonts w:ascii="Times New Roman" w:eastAsia="Times New Roman" w:hAnsi="Times New Roman" w:cs="Times New Roman"/>
-          <w:color w:val="000000"/>
-          <w:shd w:val="clear" w:color="auto" w:fill="FFFFFF"/>
-          <w:lang w:eastAsia="en-CA"/>
-        </w:rPr>
-        <w:t xml:space="preserve"> on the structure of populations along urbanization gradients, which is linked to landscape characteristics such as the structure of the preferred habitat for each species, which is linked to the characteristics of each city (e.g., age, size, urban shape; see Forman, R. T. (2014). Urban ecology: science of cities. Cambridge University Press. Around page 78). The authors should discuss the potential role of cities’ characteristics (especially land cover structure along the gradient) on the emergence of clines induced by drift, especially when using drift scenario 1. </w:t>
-      </w:r>
-      <w:r>
-        <w:rPr>
-          <w:rFonts w:ascii="Times New Roman" w:eastAsia="Times New Roman" w:hAnsi="Times New Roman" w:cs="Times New Roman"/>
-          <w:color w:val="000000"/>
-          <w:lang w:eastAsia="en-CA"/>
-        </w:rPr>
-        <w:br/>
-      </w:r>
-    </w:p>
-    <w:p>
-      <w:pPr>
-        <w:rPr>
-          <w:rFonts w:ascii="Times New Roman" w:eastAsia="Times New Roman" w:hAnsi="Times New Roman" w:cs="Times New Roman"/>
-          <w:b/>
-          <w:color w:val="000000"/>
-          <w:lang w:eastAsia="en-CA"/>
-        </w:rPr>
-      </w:pPr>
-      <w:r>
-        <w:rPr>
-          <w:rFonts w:ascii="Times New Roman" w:eastAsia="Times New Roman" w:hAnsi="Times New Roman" w:cs="Times New Roman"/>
-          <w:b/>
-          <w:color w:val="000000"/>
-          <w:lang w:eastAsia="en-CA"/>
-        </w:rPr>
-        <w:t>Please see response to point #18.</w:t>
+      <w:r>
+        <w:rPr>
+          <w:rFonts w:ascii="Times New Roman" w:eastAsia="Times New Roman" w:hAnsi="Times New Roman" w:cs="Times New Roman"/>
+          <w:color w:val="000000"/>
+          <w:shd w:val="clear" w:color="auto" w:fill="FFFFFF"/>
+          <w:lang w:eastAsia="en-CA"/>
+        </w:rPr>
+        <w:t>L395: ‘Predictions on the effects of urbanization on the strength of genetic drift should therefore be based at least in part on the natural history of species being studied.’ </w:t>
+      </w:r>
+      <w:r>
+        <w:rPr>
+          <w:rFonts w:ascii="Times New Roman" w:eastAsia="Times New Roman" w:hAnsi="Times New Roman" w:cs="Times New Roman"/>
+          <w:color w:val="000000"/>
+          <w:lang w:eastAsia="en-CA"/>
+        </w:rPr>
+        <w:br/>
+      </w:r>
+      <w:r>
+        <w:rPr>
+          <w:rFonts w:ascii="Times New Roman" w:eastAsia="Times New Roman" w:hAnsi="Times New Roman" w:cs="Times New Roman"/>
+          <w:color w:val="000000"/>
+          <w:shd w:val="clear" w:color="auto" w:fill="FFFFFF"/>
+          <w:lang w:eastAsia="en-CA"/>
+        </w:rPr>
+        <w:t>And also on the structure of populations along urbanization gradients, which is linked to landscape characteristics such as the structure of the preferred habitat for each species, which is linked to the characteristics of each city (e.g., age, size, urban shape; see Forman, R. T. (2014). Urban ecology: science of cities. Cambridge University Press. Around page 78). The authors should discuss the potential role of cities’ characteristics (especially land cover structure along the gradient) on the emergence of clines induced by drift, especially when using drift scenario 1. </w:t>
+      </w:r>
+      <w:r>
+        <w:rPr>
+          <w:rFonts w:ascii="Times New Roman" w:eastAsia="Times New Roman" w:hAnsi="Times New Roman" w:cs="Times New Roman"/>
+          <w:color w:val="000000"/>
+          <w:lang w:eastAsia="en-CA"/>
+        </w:rPr>
+        <w:br/>
+      </w:r>
+    </w:p>
+    <w:p>
+      <w:pPr>
+        <w:rPr>
+          <w:rFonts w:ascii="Times New Roman" w:eastAsia="Times New Roman" w:hAnsi="Times New Roman" w:cs="Times New Roman"/>
+          <w:b/>
+          <w:color w:val="000000"/>
+          <w:lang w:eastAsia="en-CA"/>
+        </w:rPr>
+      </w:pPr>
+      <w:commentRangeStart w:id="29"/>
+      <w:r>
+        <w:rPr>
+          <w:rFonts w:ascii="Times New Roman" w:eastAsia="Times New Roman" w:hAnsi="Times New Roman" w:cs="Times New Roman"/>
+          <w:b/>
+          <w:color w:val="000000"/>
+          <w:lang w:eastAsia="en-CA"/>
+        </w:rPr>
+        <w:t>Please</w:t>
+      </w:r>
+      <w:commentRangeEnd w:id="29"/>
+      <w:r>
+        <w:rPr>
+          <w:rStyle w:val="CommentReference"/>
+        </w:rPr>
+        <w:commentReference w:id="29"/>
+      </w:r>
+      <w:r>
+        <w:rPr>
+          <w:rFonts w:ascii="Times New Roman" w:eastAsia="Times New Roman" w:hAnsi="Times New Roman" w:cs="Times New Roman"/>
+          <w:b/>
+          <w:color w:val="000000"/>
+          <w:lang w:eastAsia="en-CA"/>
+        </w:rPr>
+        <w:t xml:space="preserve"> see response to point #18.</w:t>
       </w:r>
     </w:p>
     <w:p>
@@ -3635,25 +3318,14 @@
         </w:rPr>
         <w:t xml:space="preserve">24) </w:t>
       </w:r>
-      <w:proofErr w:type="spellStart"/>
-      <w:r>
-        <w:rPr>
-          <w:rFonts w:ascii="Times New Roman" w:eastAsia="Times New Roman" w:hAnsi="Times New Roman" w:cs="Times New Roman"/>
-          <w:color w:val="000000"/>
-          <w:shd w:val="clear" w:color="auto" w:fill="FFFFFF"/>
-          <w:lang w:eastAsia="en-CA"/>
-        </w:rPr>
-        <w:t>L414</w:t>
-      </w:r>
-      <w:proofErr w:type="spellEnd"/>
-      <w:r>
-        <w:rPr>
-          <w:rFonts w:ascii="Times New Roman" w:eastAsia="Times New Roman" w:hAnsi="Times New Roman" w:cs="Times New Roman"/>
-          <w:color w:val="000000"/>
-          <w:shd w:val="clear" w:color="auto" w:fill="FFFFFF"/>
-          <w:lang w:eastAsia="en-CA"/>
-        </w:rPr>
-        <w:t>-416: ‘We simulated cases where genetic drift leads to the formation of clines on contemporary time scales under non-equilibrium conditions as these are the conditions most likely to occur in urbanizing areas’. Give a reference to this statement please. </w:t>
+      <w:r>
+        <w:rPr>
+          <w:rFonts w:ascii="Times New Roman" w:eastAsia="Times New Roman" w:hAnsi="Times New Roman" w:cs="Times New Roman"/>
+          <w:color w:val="000000"/>
+          <w:shd w:val="clear" w:color="auto" w:fill="FFFFFF"/>
+          <w:lang w:eastAsia="en-CA"/>
+        </w:rPr>
+        <w:t>L414-416: ‘We simulated cases where genetic drift leads to the formation of clines on contemporary time scales under non-equilibrium conditions as these are the conditions most likely to occur in urbanizing areas’. Give a reference to this statement please. </w:t>
       </w:r>
     </w:p>
     <w:p>
@@ -3779,75 +3451,35 @@
           <w:shd w:val="clear" w:color="auto" w:fill="FFFFFF"/>
           <w:lang w:eastAsia="en-CA"/>
         </w:rPr>
-        <w:t xml:space="preserve">All figures are useful and give a lot of information. They may be easier to understand if the caption specified the model used or if table </w:t>
-      </w:r>
-      <w:proofErr w:type="spellStart"/>
-      <w:r>
-        <w:rPr>
-          <w:rFonts w:ascii="Times New Roman" w:eastAsia="Times New Roman" w:hAnsi="Times New Roman" w:cs="Times New Roman"/>
-          <w:color w:val="000000"/>
-          <w:shd w:val="clear" w:color="auto" w:fill="FFFFFF"/>
-          <w:lang w:eastAsia="en-CA"/>
-        </w:rPr>
-        <w:t>S2</w:t>
-      </w:r>
-      <w:proofErr w:type="spellEnd"/>
-      <w:r>
-        <w:rPr>
-          <w:rFonts w:ascii="Times New Roman" w:eastAsia="Times New Roman" w:hAnsi="Times New Roman" w:cs="Times New Roman"/>
-          <w:color w:val="000000"/>
-          <w:shd w:val="clear" w:color="auto" w:fill="FFFFFF"/>
-          <w:lang w:eastAsia="en-CA"/>
-        </w:rPr>
-        <w:t xml:space="preserve"> was directly added in the manuscript. </w:t>
-      </w:r>
-    </w:p>
-    <w:p>
-      <w:pPr>
-        <w:rPr>
-          <w:rFonts w:ascii="Times New Roman" w:eastAsia="Times New Roman" w:hAnsi="Times New Roman" w:cs="Times New Roman"/>
-          <w:color w:val="000000"/>
-          <w:lang w:eastAsia="en-CA"/>
-        </w:rPr>
-      </w:pPr>
-    </w:p>
-    <w:p>
-      <w:pPr>
-        <w:rPr>
-          <w:rFonts w:ascii="Times New Roman" w:eastAsia="Times New Roman" w:hAnsi="Times New Roman" w:cs="Times New Roman"/>
-          <w:b/>
-          <w:color w:val="000000"/>
-          <w:lang w:eastAsia="en-CA"/>
-        </w:rPr>
-      </w:pPr>
-      <w:r>
-        <w:rPr>
-          <w:rFonts w:ascii="Times New Roman" w:eastAsia="Times New Roman" w:hAnsi="Times New Roman" w:cs="Times New Roman"/>
-          <w:b/>
-          <w:color w:val="000000"/>
-          <w:lang w:eastAsia="en-CA"/>
-        </w:rPr>
-        <w:t xml:space="preserve">Unfortunately, we are at the page limit and cannot place table </w:t>
-      </w:r>
-      <w:proofErr w:type="spellStart"/>
-      <w:r>
-        <w:rPr>
-          <w:rFonts w:ascii="Times New Roman" w:eastAsia="Times New Roman" w:hAnsi="Times New Roman" w:cs="Times New Roman"/>
-          <w:b/>
-          <w:color w:val="000000"/>
-          <w:lang w:eastAsia="en-CA"/>
-        </w:rPr>
-        <w:t>S2</w:t>
-      </w:r>
-      <w:proofErr w:type="spellEnd"/>
-      <w:r>
-        <w:rPr>
-          <w:rFonts w:ascii="Times New Roman" w:eastAsia="Times New Roman" w:hAnsi="Times New Roman" w:cs="Times New Roman"/>
-          <w:b/>
-          <w:color w:val="000000"/>
-          <w:lang w:eastAsia="en-CA"/>
-        </w:rPr>
-        <w:t xml:space="preserve"> in the main text. However, we have added the drift scenarios to the captions for each figure, as suggested by the reviewer. </w:t>
+        <w:t>All figures are useful and give a lot of information. They may be easier to understand if the caption specified the model used or if table S2 was directly added in the manuscript. </w:t>
+      </w:r>
+    </w:p>
+    <w:p>
+      <w:pPr>
+        <w:rPr>
+          <w:rFonts w:ascii="Times New Roman" w:eastAsia="Times New Roman" w:hAnsi="Times New Roman" w:cs="Times New Roman"/>
+          <w:color w:val="000000"/>
+          <w:lang w:eastAsia="en-CA"/>
+        </w:rPr>
+      </w:pPr>
+    </w:p>
+    <w:p>
+      <w:pPr>
+        <w:rPr>
+          <w:rFonts w:ascii="Times New Roman" w:eastAsia="Times New Roman" w:hAnsi="Times New Roman" w:cs="Times New Roman"/>
+          <w:b/>
+          <w:color w:val="000000"/>
+          <w:lang w:eastAsia="en-CA"/>
+        </w:rPr>
+      </w:pPr>
+      <w:r>
+        <w:rPr>
+          <w:rFonts w:ascii="Times New Roman" w:eastAsia="Times New Roman" w:hAnsi="Times New Roman" w:cs="Times New Roman"/>
+          <w:b/>
+          <w:color w:val="000000"/>
+          <w:lang w:eastAsia="en-CA"/>
+        </w:rPr>
+        <w:t xml:space="preserve">Unfortunately, we are at the page limit and cannot place table S2 in the main text. However, we have added the drift scenarios to the captions for each figure, as suggested by the reviewer. </w:t>
       </w:r>
     </w:p>
     <w:p>
@@ -3883,47 +3515,7 @@
           <w:shd w:val="clear" w:color="auto" w:fill="FFFFFF"/>
           <w:lang w:eastAsia="en-CA"/>
         </w:rPr>
-        <w:t>Figures representing the proportion of significant slopes are not homogeneous. In some figures (</w:t>
-      </w:r>
-      <w:proofErr w:type="spellStart"/>
-      <w:r>
-        <w:rPr>
-          <w:rFonts w:ascii="Times New Roman" w:eastAsia="Times New Roman" w:hAnsi="Times New Roman" w:cs="Times New Roman"/>
-          <w:color w:val="000000"/>
-          <w:shd w:val="clear" w:color="auto" w:fill="FFFFFF"/>
-          <w:lang w:eastAsia="en-CA"/>
-        </w:rPr>
-        <w:t>fig.3</w:t>
-      </w:r>
-      <w:proofErr w:type="spellEnd"/>
-      <w:r>
-        <w:rPr>
-          <w:rFonts w:ascii="Times New Roman" w:eastAsia="Times New Roman" w:hAnsi="Times New Roman" w:cs="Times New Roman"/>
-          <w:color w:val="000000"/>
-          <w:shd w:val="clear" w:color="auto" w:fill="FFFFFF"/>
-          <w:lang w:eastAsia="en-CA"/>
-        </w:rPr>
-        <w:t xml:space="preserve"> c and d and </w:t>
-      </w:r>
-      <w:proofErr w:type="spellStart"/>
-      <w:r>
-        <w:rPr>
-          <w:rFonts w:ascii="Times New Roman" w:eastAsia="Times New Roman" w:hAnsi="Times New Roman" w:cs="Times New Roman"/>
-          <w:color w:val="000000"/>
-          <w:shd w:val="clear" w:color="auto" w:fill="FFFFFF"/>
-          <w:lang w:eastAsia="en-CA"/>
-        </w:rPr>
-        <w:t>FigS4</w:t>
-      </w:r>
-      <w:proofErr w:type="spellEnd"/>
-      <w:r>
-        <w:rPr>
-          <w:rFonts w:ascii="Times New Roman" w:eastAsia="Times New Roman" w:hAnsi="Times New Roman" w:cs="Times New Roman"/>
-          <w:color w:val="000000"/>
-          <w:shd w:val="clear" w:color="auto" w:fill="FFFFFF"/>
-          <w:lang w:eastAsia="en-CA"/>
-        </w:rPr>
-        <w:t xml:space="preserve"> b, points are linked by lines while in other figures, they are not. Is this made on purpose or not? </w:t>
+        <w:t>Figures representing the proportion of significant slopes are not homogeneous. In some figures (fig.3 c and d and FigS4 b, points are linked by lines while in other figures, they are not. Is this made on purpose or not? </w:t>
       </w:r>
       <w:r>
         <w:rPr>
@@ -4048,27 +3640,7 @@
           <w:shd w:val="clear" w:color="auto" w:fill="FFFFFF"/>
           <w:lang w:eastAsia="en-CA"/>
         </w:rPr>
-        <w:t xml:space="preserve">Table </w:t>
-      </w:r>
-      <w:proofErr w:type="spellStart"/>
-      <w:r>
-        <w:rPr>
-          <w:rFonts w:ascii="Times New Roman" w:eastAsia="Times New Roman" w:hAnsi="Times New Roman" w:cs="Times New Roman"/>
-          <w:color w:val="000000"/>
-          <w:shd w:val="clear" w:color="auto" w:fill="FFFFFF"/>
-          <w:lang w:eastAsia="en-CA"/>
-        </w:rPr>
-        <w:t>S1</w:t>
-      </w:r>
-      <w:proofErr w:type="spellEnd"/>
-      <w:r>
-        <w:rPr>
-          <w:rFonts w:ascii="Times New Roman" w:eastAsia="Times New Roman" w:hAnsi="Times New Roman" w:cs="Times New Roman"/>
-          <w:color w:val="000000"/>
-          <w:shd w:val="clear" w:color="auto" w:fill="FFFFFF"/>
-          <w:lang w:eastAsia="en-CA"/>
-        </w:rPr>
-        <w:t>: </w:t>
+        <w:t>Table S1: </w:t>
       </w:r>
       <w:r>
         <w:rPr>
@@ -4144,73 +3716,63 @@
           <w:lang w:eastAsia="en-CA"/>
         </w:rPr>
         <w:lastRenderedPageBreak/>
-        <w:t xml:space="preserve">frequencies and keeping track of two </w:t>
-      </w:r>
-      <w:proofErr w:type="spellStart"/>
-      <w:r>
-        <w:rPr>
-          <w:rFonts w:ascii="Times New Roman" w:eastAsia="Times New Roman" w:hAnsi="Times New Roman" w:cs="Times New Roman"/>
-          <w:b/>
-          <w:color w:val="000000"/>
-          <w:shd w:val="clear" w:color="auto" w:fill="FFFFFF"/>
-          <w:lang w:eastAsia="en-CA"/>
-        </w:rPr>
-        <w:t>biallelic</w:t>
-      </w:r>
-      <w:proofErr w:type="spellEnd"/>
-      <w:r>
-        <w:rPr>
-          <w:rFonts w:ascii="Times New Roman" w:eastAsia="Times New Roman" w:hAnsi="Times New Roman" w:cs="Times New Roman"/>
-          <w:b/>
-          <w:color w:val="000000"/>
-          <w:shd w:val="clear" w:color="auto" w:fill="FFFFFF"/>
-          <w:lang w:eastAsia="en-CA"/>
-        </w:rPr>
-        <w:t xml:space="preserve"> loci. However, the same information is obtained directly from allele frequencies and knowledge of the extent of linkage disequilibrium in the population. Because, we have shown that LD is unimportant in this case (text </w:t>
-      </w:r>
-      <w:proofErr w:type="spellStart"/>
-      <w:r>
-        <w:rPr>
-          <w:rFonts w:ascii="Times New Roman" w:eastAsia="Times New Roman" w:hAnsi="Times New Roman" w:cs="Times New Roman"/>
-          <w:b/>
-          <w:color w:val="000000"/>
-          <w:shd w:val="clear" w:color="auto" w:fill="FFFFFF"/>
-          <w:lang w:eastAsia="en-CA"/>
-        </w:rPr>
-        <w:t>S5</w:t>
-      </w:r>
-      <w:proofErr w:type="spellEnd"/>
-      <w:r>
-        <w:rPr>
-          <w:rFonts w:ascii="Times New Roman" w:eastAsia="Times New Roman" w:hAnsi="Times New Roman" w:cs="Times New Roman"/>
-          <w:b/>
-          <w:color w:val="000000"/>
-          <w:shd w:val="clear" w:color="auto" w:fill="FFFFFF"/>
-          <w:lang w:eastAsia="en-CA"/>
-        </w:rPr>
-        <w:t xml:space="preserve">, figure </w:t>
-      </w:r>
-      <w:proofErr w:type="spellStart"/>
-      <w:r>
-        <w:rPr>
-          <w:rFonts w:ascii="Times New Roman" w:eastAsia="Times New Roman" w:hAnsi="Times New Roman" w:cs="Times New Roman"/>
-          <w:b/>
-          <w:color w:val="000000"/>
-          <w:shd w:val="clear" w:color="auto" w:fill="FFFFFF"/>
-          <w:lang w:eastAsia="en-CA"/>
-        </w:rPr>
-        <w:t>S10</w:t>
-      </w:r>
-      <w:proofErr w:type="spellEnd"/>
-      <w:r>
-        <w:rPr>
-          <w:rFonts w:ascii="Times New Roman" w:eastAsia="Times New Roman" w:hAnsi="Times New Roman" w:cs="Times New Roman"/>
-          <w:b/>
-          <w:color w:val="000000"/>
-          <w:shd w:val="clear" w:color="auto" w:fill="FFFFFF"/>
-          <w:lang w:eastAsia="en-CA"/>
-        </w:rPr>
-        <w:t xml:space="preserve">), we found it easier to sample allele frequencies, which is programmatically simpler. </w:t>
+        <w:t xml:space="preserve">frequencies and keeping track of two biallelic loci. However, the same information is obtained directly from allele frequencies and knowledge of the extent of linkage disequilibrium in the population. Because, we have shown that LD is unimportant in this case (text S5, figure S10), </w:t>
+      </w:r>
+      <w:del w:id="30" w:author="Rob Ness" w:date="2018-03-21T11:06:00Z">
+        <w:r>
+          <w:rPr>
+            <w:rFonts w:ascii="Times New Roman" w:eastAsia="Times New Roman" w:hAnsi="Times New Roman" w:cs="Times New Roman"/>
+            <w:b/>
+            <w:color w:val="000000"/>
+            <w:shd w:val="clear" w:color="auto" w:fill="FFFFFF"/>
+            <w:lang w:eastAsia="en-CA"/>
+          </w:rPr>
+          <w:delText xml:space="preserve">we found it easier to </w:delText>
+        </w:r>
+      </w:del>
+      <w:ins w:id="31" w:author="Rob Ness" w:date="2018-03-21T11:06:00Z">
+        <w:r>
+          <w:rPr>
+            <w:rFonts w:ascii="Times New Roman" w:eastAsia="Times New Roman" w:hAnsi="Times New Roman" w:cs="Times New Roman"/>
+            <w:b/>
+            <w:color w:val="000000"/>
+            <w:shd w:val="clear" w:color="auto" w:fill="FFFFFF"/>
+            <w:lang w:eastAsia="en-CA"/>
+          </w:rPr>
+          <w:t xml:space="preserve">it is mathematically and computationally more effective to </w:t>
+        </w:r>
+      </w:ins>
+      <w:r>
+        <w:rPr>
+          <w:rFonts w:ascii="Times New Roman" w:eastAsia="Times New Roman" w:hAnsi="Times New Roman" w:cs="Times New Roman"/>
+          <w:b/>
+          <w:color w:val="000000"/>
+          <w:shd w:val="clear" w:color="auto" w:fill="FFFFFF"/>
+          <w:lang w:eastAsia="en-CA"/>
+        </w:rPr>
+        <w:t>sample allele frequencies</w:t>
+      </w:r>
+      <w:del w:id="32" w:author="Rob Ness" w:date="2018-03-21T11:07:00Z">
+        <w:r>
+          <w:rPr>
+            <w:rFonts w:ascii="Times New Roman" w:eastAsia="Times New Roman" w:hAnsi="Times New Roman" w:cs="Times New Roman"/>
+            <w:b/>
+            <w:color w:val="000000"/>
+            <w:shd w:val="clear" w:color="auto" w:fill="FFFFFF"/>
+            <w:lang w:eastAsia="en-CA"/>
+          </w:rPr>
+          <w:delText>, which is programmatically simpler</w:delText>
+        </w:r>
+      </w:del>
+      <w:r>
+        <w:rPr>
+          <w:rFonts w:ascii="Times New Roman" w:eastAsia="Times New Roman" w:hAnsi="Times New Roman" w:cs="Times New Roman"/>
+          <w:b/>
+          <w:color w:val="000000"/>
+          <w:shd w:val="clear" w:color="auto" w:fill="FFFFFF"/>
+          <w:lang w:eastAsia="en-CA"/>
+        </w:rPr>
+        <w:t xml:space="preserve">. </w:t>
       </w:r>
     </w:p>
     <w:p>
@@ -4324,127 +3886,7 @@
           <w:shd w:val="clear" w:color="auto" w:fill="FFFFFF"/>
           <w:lang w:eastAsia="en-CA"/>
         </w:rPr>
-        <w:t xml:space="preserve">This paper nicely explains how traits resulting from epistatic interactions can evolve in a non-random direction when influenced only by the stochastic drift process. The authors explicate this process using the </w:t>
-      </w:r>
-      <w:proofErr w:type="spellStart"/>
-      <w:r>
-        <w:rPr>
-          <w:rFonts w:ascii="Times New Roman" w:eastAsia="Times New Roman" w:hAnsi="Times New Roman" w:cs="Times New Roman"/>
-          <w:color w:val="000000"/>
-          <w:shd w:val="clear" w:color="auto" w:fill="FFFFFF"/>
-          <w:lang w:eastAsia="en-CA"/>
-        </w:rPr>
-        <w:t>cyanogenesis</w:t>
-      </w:r>
-      <w:proofErr w:type="spellEnd"/>
-      <w:r>
-        <w:rPr>
-          <w:rFonts w:ascii="Times New Roman" w:eastAsia="Times New Roman" w:hAnsi="Times New Roman" w:cs="Times New Roman"/>
-          <w:color w:val="000000"/>
-          <w:shd w:val="clear" w:color="auto" w:fill="FFFFFF"/>
-          <w:lang w:eastAsia="en-CA"/>
-        </w:rPr>
-        <w:t xml:space="preserve"> polymorphism in </w:t>
-      </w:r>
-      <w:proofErr w:type="spellStart"/>
-      <w:r>
-        <w:rPr>
-          <w:rFonts w:ascii="Times New Roman" w:eastAsia="Times New Roman" w:hAnsi="Times New Roman" w:cs="Times New Roman"/>
-          <w:color w:val="000000"/>
-          <w:shd w:val="clear" w:color="auto" w:fill="FFFFFF"/>
-          <w:lang w:eastAsia="en-CA"/>
-        </w:rPr>
-        <w:t>Trifolium</w:t>
-      </w:r>
-      <w:proofErr w:type="spellEnd"/>
-      <w:r>
-        <w:rPr>
-          <w:rFonts w:ascii="Times New Roman" w:eastAsia="Times New Roman" w:hAnsi="Times New Roman" w:cs="Times New Roman"/>
-          <w:color w:val="000000"/>
-          <w:shd w:val="clear" w:color="auto" w:fill="FFFFFF"/>
-          <w:lang w:eastAsia="en-CA"/>
-        </w:rPr>
-        <w:t xml:space="preserve">, but the same process will apply to any epistatic trait. The study models how drift can result in the increasing loss of HCN along a cline of increasing drift and elucidates how the resulting cline in the trait could be misinterpreted as selection. They also model selection on </w:t>
-      </w:r>
-      <w:proofErr w:type="spellStart"/>
-      <w:r>
-        <w:rPr>
-          <w:rFonts w:ascii="Times New Roman" w:eastAsia="Times New Roman" w:hAnsi="Times New Roman" w:cs="Times New Roman"/>
-          <w:color w:val="000000"/>
-          <w:shd w:val="clear" w:color="auto" w:fill="FFFFFF"/>
-          <w:lang w:eastAsia="en-CA"/>
-        </w:rPr>
-        <w:t>cyanogenesis</w:t>
-      </w:r>
-      <w:proofErr w:type="spellEnd"/>
-      <w:r>
-        <w:rPr>
-          <w:rFonts w:ascii="Times New Roman" w:eastAsia="Times New Roman" w:hAnsi="Times New Roman" w:cs="Times New Roman"/>
-          <w:color w:val="000000"/>
-          <w:shd w:val="clear" w:color="auto" w:fill="FFFFFF"/>
-          <w:lang w:eastAsia="en-CA"/>
-        </w:rPr>
-        <w:t xml:space="preserve"> and show that with strong selection gradients, the slope of the cline can be greater than expected under drift. The authors compare the results of their simulations to empirical work from their team on the evolution of </w:t>
-      </w:r>
-      <w:proofErr w:type="spellStart"/>
-      <w:r>
-        <w:rPr>
-          <w:rFonts w:ascii="Times New Roman" w:eastAsia="Times New Roman" w:hAnsi="Times New Roman" w:cs="Times New Roman"/>
-          <w:color w:val="000000"/>
-          <w:shd w:val="clear" w:color="auto" w:fill="FFFFFF"/>
-          <w:lang w:eastAsia="en-CA"/>
-        </w:rPr>
-        <w:t>cyanogenesis</w:t>
-      </w:r>
-      <w:proofErr w:type="spellEnd"/>
-      <w:r>
-        <w:rPr>
-          <w:rFonts w:ascii="Times New Roman" w:eastAsia="Times New Roman" w:hAnsi="Times New Roman" w:cs="Times New Roman"/>
-          <w:color w:val="000000"/>
-          <w:shd w:val="clear" w:color="auto" w:fill="FFFFFF"/>
-          <w:lang w:eastAsia="en-CA"/>
-        </w:rPr>
-        <w:t xml:space="preserve"> in rural-to-urban clines in </w:t>
-      </w:r>
-      <w:proofErr w:type="spellStart"/>
-      <w:r>
-        <w:rPr>
-          <w:rFonts w:ascii="Times New Roman" w:eastAsia="Times New Roman" w:hAnsi="Times New Roman" w:cs="Times New Roman"/>
-          <w:color w:val="000000"/>
-          <w:shd w:val="clear" w:color="auto" w:fill="FFFFFF"/>
-          <w:lang w:eastAsia="en-CA"/>
-        </w:rPr>
-        <w:t>cyanogenesis</w:t>
-      </w:r>
-      <w:proofErr w:type="spellEnd"/>
-      <w:r>
-        <w:rPr>
-          <w:rFonts w:ascii="Times New Roman" w:eastAsia="Times New Roman" w:hAnsi="Times New Roman" w:cs="Times New Roman"/>
-          <w:color w:val="000000"/>
-          <w:shd w:val="clear" w:color="auto" w:fill="FFFFFF"/>
-          <w:lang w:eastAsia="en-CA"/>
-        </w:rPr>
-        <w:t xml:space="preserve">. They conclude that adaptation likely has an influence, but the evidence is not rock solid. This modeling process has allowed them to identify the data required to confirm whether drift can account for rural-to-urban clines in </w:t>
-      </w:r>
-      <w:proofErr w:type="spellStart"/>
-      <w:r>
-        <w:rPr>
-          <w:rFonts w:ascii="Times New Roman" w:eastAsia="Times New Roman" w:hAnsi="Times New Roman" w:cs="Times New Roman"/>
-          <w:color w:val="000000"/>
-          <w:shd w:val="clear" w:color="auto" w:fill="FFFFFF"/>
-          <w:lang w:eastAsia="en-CA"/>
-        </w:rPr>
-        <w:t>cyanogenesis</w:t>
-      </w:r>
-      <w:proofErr w:type="spellEnd"/>
-      <w:r>
-        <w:rPr>
-          <w:rFonts w:ascii="Times New Roman" w:eastAsia="Times New Roman" w:hAnsi="Times New Roman" w:cs="Times New Roman"/>
-          <w:color w:val="000000"/>
-          <w:shd w:val="clear" w:color="auto" w:fill="FFFFFF"/>
-          <w:lang w:eastAsia="en-CA"/>
-        </w:rPr>
-        <w:t xml:space="preserve"> in future studies. </w:t>
+        <w:t>This paper nicely explains how traits resulting from epistatic interactions can evolve in a non-random direction when influenced only by the stochastic drift process. The authors explicate this process using the cyanogenesis polymorphism in Trifolium, but the same process will apply to any epistatic trait. The study models how drift can result in the increasing loss of HCN along a cline of increasing drift and elucidates how the resulting cline in the trait could be misinterpreted as selection. They also model selection on cyanogenesis and show that with strong selection gradients, the slope of the cline can be greater than expected under drift. The authors compare the results of their simulations to empirical work from their team on the evolution of cyanogenesis in rural-to-urban clines in cyanogenesis. They conclude that adaptation likely has an influence, but the evidence is not rock solid. This modeling process has allowed them to identify the data required to confirm whether drift can account for rural-to-urban clines in cyanogenesis in future studies. </w:t>
       </w:r>
       <w:r>
         <w:rPr>
@@ -4489,6 +3931,12 @@
           <w:rFonts w:ascii="Times New Roman" w:hAnsi="Times New Roman" w:cs="Times New Roman"/>
         </w:rPr>
       </w:pPr>
+      <w:r>
+        <w:rPr>
+          <w:rStyle w:val="CommentReference"/>
+        </w:rPr>
+        <w:commentReference w:id="33"/>
+      </w:r>
     </w:p>
     <w:sectPr>
       <w:pgSz w:w="12240" w:h="15840"/>
@@ -4502,7 +3950,7 @@
 
 <file path=word/comments.xml><?xml version="1.0" encoding="utf-8"?>
 <w:comments xmlns:wpc="http://schemas.microsoft.com/office/word/2010/wordprocessingCanvas" xmlns:cx="http://schemas.microsoft.com/office/drawing/2014/chartex" xmlns:cx1="http://schemas.microsoft.com/office/drawing/2015/9/8/chartex" xmlns:cx2="http://schemas.microsoft.com/office/drawing/2015/10/21/chartex" xmlns:cx3="http://schemas.microsoft.com/office/drawing/2016/5/9/chartex" xmlns:cx4="http://schemas.microsoft.com/office/drawing/2016/5/10/chartex" xmlns:cx5="http://schemas.microsoft.com/office/drawing/2016/5/11/chartex" xmlns:cx6="http://schemas.microsoft.com/office/drawing/2016/5/12/chartex" xmlns:cx7="http://schemas.microsoft.com/office/drawing/2016/5/13/chartex" xmlns:cx8="http://schemas.microsoft.com/office/drawing/2016/5/14/chartex" xmlns:mc="http://schemas.openxmlformats.org/markup-compatibility/2006" xmlns:aink="http://schemas.microsoft.com/office/drawing/2016/ink" xmlns:am3d="http://schemas.microsoft.com/office/drawing/2017/model3d" xmlns:o="urn:schemas-microsoft-com:office:office" xmlns:r="http://schemas.openxmlformats.org/officeDocument/2006/relationships" xmlns:m="http://schemas.openxmlformats.org/officeDocument/2006/math" xmlns:v="urn:schemas-microsoft-com:vml" xmlns:wp14="http://schemas.microsoft.com/office/word/2010/wordprocessingDrawing" xmlns:wp="http://schemas.openxmlformats.org/drawingml/2006/wordprocessingDrawing" xmlns:w10="urn:schemas-microsoft-com:office:word" xmlns:w="http://schemas.openxmlformats.org/wordprocessingml/2006/main" xmlns:w14="http://schemas.microsoft.com/office/word/2010/wordml" xmlns:w15="http://schemas.microsoft.com/office/word/2012/wordml" xmlns:w16cid="http://schemas.microsoft.com/office/word/2016/wordml/cid" xmlns:w16se="http://schemas.microsoft.com/office/word/2015/wordml/symex" xmlns:wpg="http://schemas.microsoft.com/office/word/2010/wordprocessingGroup" xmlns:wpi="http://schemas.microsoft.com/office/word/2010/wordprocessingInk" xmlns:wne="http://schemas.microsoft.com/office/word/2006/wordml" xmlns:wps="http://schemas.microsoft.com/office/word/2010/wordprocessingShape" mc:Ignorable="w14 w15 w16se w16cid wp14">
-  <w:comment w:id="2" w:author="James Santangelo" w:date="2018-03-16T10:19:00Z" w:initials="MOU">
+  <w:comment w:id="17" w:author="Rob Ness" w:date="2018-03-21T09:56:00Z" w:initials="RN">
     <w:p>
       <w:pPr>
         <w:pStyle w:val="CommentText"/>
@@ -4514,10 +3962,120 @@
         <w:annotationRef/>
       </w:r>
       <w:r>
+        <w:t>Is it worth pointing out that pop gen theory shows that it is not the carrying capacity but the bottleneck that determines the Ne of a population with fluctuating size (Harmonic mean). For this reason the size at carrying capacity is less relevant to the Ne of the population, but can impact the number of migrants and probability of colonization.</w:t>
+      </w:r>
+    </w:p>
+  </w:comment>
+  <w:comment w:id="20" w:author="Rob Ness" w:date="2018-03-21T09:59:00Z" w:initials="RN">
+    <w:p>
+      <w:pPr>
+        <w:pStyle w:val="CommentText"/>
+      </w:pPr>
+      <w:r>
+        <w:rPr>
+          <w:rStyle w:val="CommentReference"/>
+        </w:rPr>
+        <w:annotationRef/>
+      </w:r>
+      <w:r>
+        <w:t>Is 26 marc’s paper in the current issue? I think its relevant to point that out</w:t>
+      </w:r>
+    </w:p>
+  </w:comment>
+  <w:comment w:id="25" w:author="Rob Ness" w:date="2018-03-21T10:02:00Z" w:initials="RN">
+    <w:p>
+      <w:pPr>
+        <w:pStyle w:val="CommentText"/>
+      </w:pPr>
+      <w:r>
+        <w:rPr>
+          <w:rStyle w:val="CommentReference"/>
+        </w:rPr>
+        <w:annotationRef/>
+      </w:r>
+      <w:r>
+        <w:t>Do the reviewer a favour and explain why one locus doesn’t, on average,   drift in a direction. It means they don’t have to look it up. Ie ‘For a single neutral locus drift will increase the frequency of a given allele as often as it will decrease the feequency. And the probability of fixation for a given allele is simply equal to its initial frequency. Therefore, it is a core prediction of drift that the average change in allele  frequency  across multiple independent populations is zero even if there is substantial drift within each population.</w:t>
+      </w:r>
+    </w:p>
+  </w:comment>
+  <w:comment w:id="26" w:author="Rob Ness" w:date="2018-03-21T10:07:00Z" w:initials="RN">
+    <w:p>
+      <w:pPr>
+        <w:pStyle w:val="CommentText"/>
+      </w:pPr>
+      <w:r>
+        <w:rPr>
+          <w:rStyle w:val="CommentReference"/>
+        </w:rPr>
+        <w:annotationRef/>
+      </w:r>
+      <w:r>
+        <w:t>Good one</w:t>
+      </w:r>
+    </w:p>
+  </w:comment>
+  <w:comment w:id="27" w:author="Rob Ness" w:date="2018-03-21T10:08:00Z" w:initials="RN">
+    <w:p>
+      <w:pPr>
+        <w:pStyle w:val="CommentText"/>
+      </w:pPr>
+      <w:r>
+        <w:rPr>
+          <w:rStyle w:val="CommentReference"/>
+        </w:rPr>
+        <w:annotationRef/>
+      </w:r>
+      <w:r>
+        <w:t xml:space="preserve">The only counter point is whether there are smaller populations in the north vs south.  For example, many native species have experienced a post-glacial expansion which means there might be a south to north reduction of Ne. This may not be relevant to clover since its introduced and moved all about. </w:t>
+      </w:r>
+    </w:p>
+  </w:comment>
+  <w:comment w:id="28" w:author="James Santangelo" w:date="2018-03-16T10:19:00Z" w:initials="MOU">
+    <w:p>
+      <w:pPr>
+        <w:pStyle w:val="CommentText"/>
+      </w:pPr>
+      <w:r>
+        <w:rPr>
+          <w:rStyle w:val="CommentReference"/>
+        </w:rPr>
+        <w:annotationRef/>
+      </w:r>
+      <w:r>
         <w:t xml:space="preserve">I thought about how to incorporate this but ultimately this point didn’t quite resonate with me. I think we should gently push back on this and avoid devoting text to this discussion in what is already a manuscript that is butting up against the page limit. </w:t>
       </w:r>
-      <w:bookmarkStart w:id="3" w:name="_GoBack"/>
-      <w:bookmarkEnd w:id="3"/>
+    </w:p>
+  </w:comment>
+  <w:comment w:id="29" w:author="Rob Ness" w:date="2018-03-21T11:03:00Z" w:initials="RN">
+    <w:p>
+      <w:pPr>
+        <w:pStyle w:val="CommentText"/>
+      </w:pPr>
+      <w:r>
+        <w:rPr>
+          <w:rStyle w:val="CommentReference"/>
+        </w:rPr>
+        <w:annotationRef/>
+      </w:r>
+      <w:r>
+        <w:t>Expand a tiny bit before referring to the other response – you don’t want to come across as saying “you’ve said the same thing twice dumbass”</w:t>
+      </w:r>
+    </w:p>
+  </w:comment>
+  <w:comment w:id="33" w:author="Rob Ness" w:date="2018-03-21T11:07:00Z" w:initials="RN">
+    <w:p>
+      <w:pPr>
+        <w:pStyle w:val="CommentText"/>
+      </w:pPr>
+      <w:r>
+        <w:rPr>
+          <w:rStyle w:val="CommentReference"/>
+        </w:rPr>
+        <w:annotationRef/>
+      </w:r>
+      <w:r>
+        <w:t>Thank the reviewer</w:t>
+      </w:r>
     </w:p>
   </w:comment>
 </w:comments>
@@ -4525,18 +4083,34 @@
 
 <file path=word/commentsExtended.xml><?xml version="1.0" encoding="utf-8"?>
 <w15:commentsEx xmlns:wpc="http://schemas.microsoft.com/office/word/2010/wordprocessingCanvas" xmlns:cx="http://schemas.microsoft.com/office/drawing/2014/chartex" xmlns:cx1="http://schemas.microsoft.com/office/drawing/2015/9/8/chartex" xmlns:cx2="http://schemas.microsoft.com/office/drawing/2015/10/21/chartex" xmlns:cx3="http://schemas.microsoft.com/office/drawing/2016/5/9/chartex" xmlns:cx4="http://schemas.microsoft.com/office/drawing/2016/5/10/chartex" xmlns:cx5="http://schemas.microsoft.com/office/drawing/2016/5/11/chartex" xmlns:cx6="http://schemas.microsoft.com/office/drawing/2016/5/12/chartex" xmlns:cx7="http://schemas.microsoft.com/office/drawing/2016/5/13/chartex" xmlns:cx8="http://schemas.microsoft.com/office/drawing/2016/5/14/chartex" xmlns:mc="http://schemas.openxmlformats.org/markup-compatibility/2006" xmlns:aink="http://schemas.microsoft.com/office/drawing/2016/ink" xmlns:am3d="http://schemas.microsoft.com/office/drawing/2017/model3d" xmlns:o="urn:schemas-microsoft-com:office:office" xmlns:r="http://schemas.openxmlformats.org/officeDocument/2006/relationships" xmlns:m="http://schemas.openxmlformats.org/officeDocument/2006/math" xmlns:v="urn:schemas-microsoft-com:vml" xmlns:wp14="http://schemas.microsoft.com/office/word/2010/wordprocessingDrawing" xmlns:wp="http://schemas.openxmlformats.org/drawingml/2006/wordprocessingDrawing" xmlns:w10="urn:schemas-microsoft-com:office:word" xmlns:w="http://schemas.openxmlformats.org/wordprocessingml/2006/main" xmlns:w14="http://schemas.microsoft.com/office/word/2010/wordml" xmlns:w15="http://schemas.microsoft.com/office/word/2012/wordml" xmlns:w16cid="http://schemas.microsoft.com/office/word/2016/wordml/cid" xmlns:w16se="http://schemas.microsoft.com/office/word/2015/wordml/symex" xmlns:wpg="http://schemas.microsoft.com/office/word/2010/wordprocessingGroup" xmlns:wpi="http://schemas.microsoft.com/office/word/2010/wordprocessingInk" xmlns:wne="http://schemas.microsoft.com/office/word/2006/wordml" xmlns:wps="http://schemas.microsoft.com/office/word/2010/wordprocessingShape" mc:Ignorable="w14 w15 w16se w16cid wp14">
+  <w15:commentEx w15:paraId="767B85EE" w15:done="0"/>
+  <w15:commentEx w15:paraId="26E74D4D" w15:done="0"/>
+  <w15:commentEx w15:paraId="3197B728" w15:done="0"/>
+  <w15:commentEx w15:paraId="6EE9FA37" w15:done="0"/>
+  <w15:commentEx w15:paraId="6062ECB0" w15:done="0"/>
   <w15:commentEx w15:paraId="0889308B" w15:done="0"/>
+  <w15:commentEx w15:paraId="1DF79137" w15:done="0"/>
+  <w15:commentEx w15:paraId="4BC911E1" w15:done="0"/>
 </w15:commentsEx>
 </file>
 
 <file path=word/commentsIds.xml><?xml version="1.0" encoding="utf-8"?>
 <w16cid:commentsIds xmlns:wpc="http://schemas.microsoft.com/office/word/2010/wordprocessingCanvas" xmlns:cx="http://schemas.microsoft.com/office/drawing/2014/chartex" xmlns:cx1="http://schemas.microsoft.com/office/drawing/2015/9/8/chartex" xmlns:cx2="http://schemas.microsoft.com/office/drawing/2015/10/21/chartex" xmlns:cx3="http://schemas.microsoft.com/office/drawing/2016/5/9/chartex" xmlns:cx4="http://schemas.microsoft.com/office/drawing/2016/5/10/chartex" xmlns:cx5="http://schemas.microsoft.com/office/drawing/2016/5/11/chartex" xmlns:cx6="http://schemas.microsoft.com/office/drawing/2016/5/12/chartex" xmlns:cx7="http://schemas.microsoft.com/office/drawing/2016/5/13/chartex" xmlns:cx8="http://schemas.microsoft.com/office/drawing/2016/5/14/chartex" xmlns:mc="http://schemas.openxmlformats.org/markup-compatibility/2006" xmlns:aink="http://schemas.microsoft.com/office/drawing/2016/ink" xmlns:am3d="http://schemas.microsoft.com/office/drawing/2017/model3d" xmlns:o="urn:schemas-microsoft-com:office:office" xmlns:r="http://schemas.openxmlformats.org/officeDocument/2006/relationships" xmlns:m="http://schemas.openxmlformats.org/officeDocument/2006/math" xmlns:v="urn:schemas-microsoft-com:vml" xmlns:wp14="http://schemas.microsoft.com/office/word/2010/wordprocessingDrawing" xmlns:wp="http://schemas.openxmlformats.org/drawingml/2006/wordprocessingDrawing" xmlns:w10="urn:schemas-microsoft-com:office:word" xmlns:w="http://schemas.openxmlformats.org/wordprocessingml/2006/main" xmlns:w14="http://schemas.microsoft.com/office/word/2010/wordml" xmlns:w15="http://schemas.microsoft.com/office/word/2012/wordml" xmlns:w16cid="http://schemas.microsoft.com/office/word/2016/wordml/cid" xmlns:w16se="http://schemas.microsoft.com/office/word/2015/wordml/symex" xmlns:wpg="http://schemas.microsoft.com/office/word/2010/wordprocessingGroup" xmlns:wpi="http://schemas.microsoft.com/office/word/2010/wordprocessingInk" xmlns:wne="http://schemas.microsoft.com/office/word/2006/wordml" xmlns:wps="http://schemas.microsoft.com/office/word/2010/wordprocessingShape" mc:Ignorable="w14 w15 w16se w16cid wp14">
+  <w16cid:commentId w16cid:paraId="767B85EE" w16cid:durableId="1E5CAAC8"/>
+  <w16cid:commentId w16cid:paraId="26E74D4D" w16cid:durableId="1E5CAB79"/>
+  <w16cid:commentId w16cid:paraId="3197B728" w16cid:durableId="1E5CAC29"/>
+  <w16cid:commentId w16cid:paraId="6EE9FA37" w16cid:durableId="1E5CAD76"/>
+  <w16cid:commentId w16cid:paraId="6062ECB0" w16cid:durableId="1E5CADAD"/>
   <w16cid:commentId w16cid:paraId="0889308B" w16cid:durableId="1E56189B"/>
+  <w16cid:commentId w16cid:paraId="1DF79137" w16cid:durableId="1E5CBA91"/>
 </w16cid:commentsIds>
 </file>
 
 <file path=word/people.xml><?xml version="1.0" encoding="utf-8"?>
 <w15:people xmlns:wpc="http://schemas.microsoft.com/office/word/2010/wordprocessingCanvas" xmlns:cx="http://schemas.microsoft.com/office/drawing/2014/chartex" xmlns:cx1="http://schemas.microsoft.com/office/drawing/2015/9/8/chartex" xmlns:cx2="http://schemas.microsoft.com/office/drawing/2015/10/21/chartex" xmlns:cx3="http://schemas.microsoft.com/office/drawing/2016/5/9/chartex" xmlns:cx4="http://schemas.microsoft.com/office/drawing/2016/5/10/chartex" xmlns:cx5="http://schemas.microsoft.com/office/drawing/2016/5/11/chartex" xmlns:cx6="http://schemas.microsoft.com/office/drawing/2016/5/12/chartex" xmlns:cx7="http://schemas.microsoft.com/office/drawing/2016/5/13/chartex" xmlns:cx8="http://schemas.microsoft.com/office/drawing/2016/5/14/chartex" xmlns:mc="http://schemas.openxmlformats.org/markup-compatibility/2006" xmlns:aink="http://schemas.microsoft.com/office/drawing/2016/ink" xmlns:am3d="http://schemas.microsoft.com/office/drawing/2017/model3d" xmlns:o="urn:schemas-microsoft-com:office:office" xmlns:r="http://schemas.openxmlformats.org/officeDocument/2006/relationships" xmlns:m="http://schemas.openxmlformats.org/officeDocument/2006/math" xmlns:v="urn:schemas-microsoft-com:vml" xmlns:wp14="http://schemas.microsoft.com/office/word/2010/wordprocessingDrawing" xmlns:wp="http://schemas.openxmlformats.org/drawingml/2006/wordprocessingDrawing" xmlns:w10="urn:schemas-microsoft-com:office:word" xmlns:w="http://schemas.openxmlformats.org/wordprocessingml/2006/main" xmlns:w14="http://schemas.microsoft.com/office/word/2010/wordml" xmlns:w15="http://schemas.microsoft.com/office/word/2012/wordml" xmlns:w16cid="http://schemas.microsoft.com/office/word/2016/wordml/cid" xmlns:w16se="http://schemas.microsoft.com/office/word/2015/wordml/symex" xmlns:wpg="http://schemas.microsoft.com/office/word/2010/wordprocessingGroup" xmlns:wpi="http://schemas.microsoft.com/office/word/2010/wordprocessingInk" xmlns:wne="http://schemas.microsoft.com/office/word/2006/wordml" xmlns:wps="http://schemas.microsoft.com/office/word/2010/wordprocessingShape" mc:Ignorable="w14 w15 w16se w16cid wp14">
+  <w15:person w15:author="Rob Ness">
+    <w15:presenceInfo w15:providerId="None" w15:userId="Rob Ness"/>
+  </w15:person>
   <w15:person w15:author="James Santangelo">
     <w15:presenceInfo w15:providerId="None" w15:userId="James Santangelo"/>
   </w15:person>
